--- a/mmwd-wozki.docx
+++ b/mmwd-wozki.docx
@@ -7,134 +7,502 @@
         <w:pStyle w:val="Akapitzlist"/>
         <w:numPr>
           <w:ilvl w:val="0"/>
-          <w:numId w:val="1"/>
+          <w:numId w:val="5"/>
         </w:numPr>
-      </w:pPr>
-      <w:r>
-        <w:t>Problem:</w:t>
+        <w:spacing w:line="360" w:lineRule="auto"/>
+        <w:ind w:left="284" w:hanging="284"/>
+        <w:rPr>
+          <w:rFonts w:cstheme="minorHAnsi"/>
+          <w:b/>
+          <w:sz w:val="40"/>
+          <w:szCs w:val="40"/>
+        </w:rPr>
+      </w:pPr>
+      <w:r>
+        <w:rPr>
+          <w:rFonts w:cstheme="minorHAnsi"/>
+          <w:b/>
+          <w:sz w:val="40"/>
+          <w:szCs w:val="40"/>
+        </w:rPr>
+        <w:t>Wprowadzenie</w:t>
+      </w:r>
+      <w:r>
+        <w:rPr>
+          <w:rFonts w:cstheme="minorHAnsi"/>
+          <w:b/>
+          <w:sz w:val="40"/>
+          <w:szCs w:val="40"/>
+        </w:rPr>
+        <w:t xml:space="preserve"> do problemu</w:t>
       </w:r>
     </w:p>
     <w:p>
       <w:pPr>
         <w:pStyle w:val="Akapitzlist"/>
-        <w:ind w:left="717"/>
-      </w:pPr>
-      <w:r>
-        <w:t xml:space="preserve">W zakładzie produkcyjnym zachodzi potrzeba obsłużenia niektórych stanowisk przez wózek widłowy (lub specjalistę w jakieś dziedzinie, np. mechanika, elektronika, itp.). </w:t>
+        <w:numPr>
+          <w:ilvl w:val="1"/>
+          <w:numId w:val="5"/>
+        </w:numPr>
+        <w:ind w:left="142" w:hanging="58"/>
+        <w:rPr>
+          <w:rFonts w:cstheme="minorHAnsi"/>
+          <w:b/>
+          <w:sz w:val="40"/>
+          <w:szCs w:val="40"/>
+        </w:rPr>
+      </w:pPr>
+      <w:r>
+        <w:rPr>
+          <w:rFonts w:cstheme="minorHAnsi"/>
+          <w:b/>
+          <w:sz w:val="34"/>
+          <w:szCs w:val="34"/>
+        </w:rPr>
+        <w:t>Opis analizowanego zadania</w:t>
+      </w:r>
+    </w:p>
+    <w:p>
+      <w:pPr>
+        <w:ind w:left="142"/>
+        <w:jc w:val="both"/>
+        <w:rPr>
+          <w:rFonts w:cstheme="minorHAnsi"/>
+          <w:szCs w:val="24"/>
+        </w:rPr>
+      </w:pPr>
+      <w:r>
+        <w:rPr>
+          <w:rFonts w:cstheme="minorHAnsi"/>
+          <w:szCs w:val="24"/>
+        </w:rPr>
+        <w:t>Przedmiotem optymalizacji jest dobór tras zadanej liczby wózków widłowych pomiędzy stanowiskami w zakładzie produkcyjnym, których położenie na hali można przybliżyć do punktów w odpowiednio zadanym układzie współrzędnych. Odległość między stanowiskami jest zadana metryką Manhattan. Każde stanowisko ma przypisany czas, jaki wózek widłow</w:t>
+      </w:r>
+      <w:r>
+        <w:rPr>
+          <w:rFonts w:cstheme="minorHAnsi"/>
+          <w:szCs w:val="24"/>
+        </w:rPr>
+        <w:t>y musi</w:t>
+      </w:r>
+      <w:r>
+        <w:rPr>
+          <w:rFonts w:cstheme="minorHAnsi"/>
+          <w:szCs w:val="24"/>
+        </w:rPr>
+        <w:t xml:space="preserve"> poświęcić</w:t>
+      </w:r>
+      <w:r>
+        <w:rPr>
+          <w:rFonts w:cstheme="minorHAnsi"/>
+          <w:szCs w:val="24"/>
+        </w:rPr>
+        <w:t xml:space="preserve"> na jego obsługę</w:t>
+      </w:r>
+      <w:r>
+        <w:rPr>
+          <w:rFonts w:cstheme="minorHAnsi"/>
+          <w:szCs w:val="24"/>
+        </w:rPr>
+        <w:t xml:space="preserve"> (może to być np. wymiana ciężkiego kręgu blachy, która jest półproduktem lub podniesienie </w:t>
+      </w:r>
+      <w:r>
+        <w:rPr>
+          <w:rFonts w:cstheme="minorHAnsi"/>
+          <w:szCs w:val="24"/>
+        </w:rPr>
+        <w:t xml:space="preserve">ciężkiej części aparatury produkcyjnej w celu dokonania dziennego przeglądu czujników, pobrania materiału do testów, itp.). Założeniem problemu jest, że wózki rozpoczynają pracę na początku układu współrzędnych, czyli w punkcie (0,0) i każdy ma określone tempo wykonywania pracy przy stanowisku. Pomiędzy stanowiskami wózki poruszają się z jednakową prędkością ze względu na ograniczenie prędkości. Celem optymalizacji jest takie dobranie tras wózków widłowych pomiędzy stanowiskami, aby </w:t>
+      </w:r>
+      <w:r>
+        <w:rPr>
+          <w:rFonts w:cstheme="minorHAnsi"/>
+          <w:szCs w:val="24"/>
+        </w:rPr>
+        <w:t xml:space="preserve">czas pracy ostatniego pracującego wózka był </w:t>
+      </w:r>
+      <w:r>
+        <w:rPr>
+          <w:rFonts w:cstheme="minorHAnsi"/>
+          <w:b/>
+          <w:szCs w:val="24"/>
+        </w:rPr>
+        <w:t>minimalny</w:t>
+      </w:r>
+      <w:r>
+        <w:rPr>
+          <w:rFonts w:cstheme="minorHAnsi"/>
+          <w:szCs w:val="24"/>
+        </w:rPr>
+        <w:t>.</w:t>
+      </w:r>
+    </w:p>
+    <w:p>
+      <w:pPr>
+        <w:ind w:left="142"/>
+        <w:jc w:val="both"/>
+        <w:rPr>
+          <w:rFonts w:cstheme="minorHAnsi"/>
+          <w:szCs w:val="24"/>
+        </w:rPr>
+      </w:pPr>
+      <w:r>
+        <w:rPr>
+          <w:rFonts w:cstheme="minorHAnsi"/>
+          <w:szCs w:val="24"/>
+        </w:rPr>
+        <w:t xml:space="preserve">Opisany wcześniej problem można zastosować do szeregu podobnych zadań. Jako przykład może posłużyć zadanie możliwie najszybszego dokonania rutynowego przeglądu poprawności działania systemów pomiarowych i innej aparatury w zakładzie produkcyjnym przez zespół automatyków lub metrologów o różnych zdolnościach (i co za tym idzie tempie wykonywania pracy). </w:t>
       </w:r>
     </w:p>
     <w:p>
       <w:pPr>
         <w:pStyle w:val="Akapitzlist"/>
-        <w:ind w:left="717"/>
+        <w:numPr>
+          <w:ilvl w:val="1"/>
+          <w:numId w:val="5"/>
+        </w:numPr>
         <w:jc w:val="both"/>
         <w:rPr>
-          <w:rFonts w:eastAsiaTheme="minorEastAsia"/>
-        </w:rPr>
-      </w:pPr>
-      <w:r>
-        <w:t>Dostępnych wózków widłowych jest n</w:t>
-      </w:r>
-      <w:r>
-        <w:rPr>
-          <w:rFonts w:eastAsiaTheme="minorEastAsia"/>
-        </w:rPr>
-        <w:t xml:space="preserve"> </w:t>
-      </w:r>
-      <m:oMath>
-        <m:sSub>
-          <m:sSubPr>
-            <m:ctrlPr>
-              <w:rPr>
-                <w:rFonts w:ascii="Cambria Math" w:hAnsi="Cambria Math"/>
-                <w:i/>
-              </w:rPr>
-            </m:ctrlPr>
-          </m:sSubPr>
-          <m:e>
-            <m:r>
-              <w:rPr>
-                <w:rFonts w:ascii="Cambria Math" w:hAnsi="Cambria Math"/>
-              </w:rPr>
-              <m:t>a</m:t>
-            </m:r>
-          </m:e>
-          <m:sub>
-            <m:r>
-              <w:rPr>
-                <w:rFonts w:ascii="Cambria Math" w:hAnsi="Cambria Math"/>
-              </w:rPr>
-              <m:t>1,2,…,n</m:t>
-            </m:r>
-          </m:sub>
-        </m:sSub>
-      </m:oMath>
-      <w:r>
-        <w:t xml:space="preserve"> i każdy ma określone tempo obsługi stanowisk (dane współczynnikiem </w:t>
-      </w:r>
-      <m:oMath>
-        <m:sSub>
-          <m:sSubPr>
-            <m:ctrlPr>
-              <w:rPr>
-                <w:rFonts w:ascii="Cambria Math" w:hAnsi="Cambria Math"/>
-                <w:i/>
-              </w:rPr>
-            </m:ctrlPr>
-          </m:sSubPr>
-          <m:e>
-            <m:r>
-              <w:rPr>
-                <w:rFonts w:ascii="Cambria Math" w:hAnsi="Cambria Math"/>
-              </w:rPr>
-              <m:t>∝</m:t>
-            </m:r>
-          </m:e>
-          <m:sub>
-            <m:r>
-              <w:rPr>
-                <w:rFonts w:ascii="Cambria Math" w:hAnsi="Cambria Math"/>
-              </w:rPr>
-              <m:t>i=1,2,…,n</m:t>
-            </m:r>
-          </m:sub>
-        </m:sSub>
-      </m:oMath>
-      <w:r>
-        <w:rPr>
-          <w:rFonts w:eastAsiaTheme="minorEastAsia"/>
-        </w:rPr>
-        <w:t xml:space="preserve">). </w:t>
+          <w:rFonts w:cstheme="minorHAnsi"/>
+          <w:szCs w:val="24"/>
+        </w:rPr>
+      </w:pPr>
+      <w:r>
+        <w:rPr>
+          <w:rFonts w:cstheme="minorHAnsi"/>
+          <w:b/>
+          <w:sz w:val="34"/>
+          <w:szCs w:val="34"/>
+        </w:rPr>
+        <w:t>Przyjęte uproszczenia</w:t>
+      </w:r>
+    </w:p>
+    <w:p>
+      <w:pPr>
+        <w:ind w:left="142"/>
+        <w:jc w:val="both"/>
+      </w:pPr>
+      <w:r>
+        <w:t>Na potrzeby ułatwienia rozwiązania problemu metodą przybliżoną przyjęto następujące uproszczenia</w:t>
+      </w:r>
+      <w:r>
+        <w:t>, które nie zmieniają ogólnych założeń zadania:</w:t>
+      </w:r>
+      <w:r>
+        <w:tab/>
       </w:r>
     </w:p>
     <w:p>
       <w:pPr>
         <w:pStyle w:val="Akapitzlist"/>
-        <w:ind w:left="717"/>
+        <w:numPr>
+          <w:ilvl w:val="0"/>
+          <w:numId w:val="6"/>
+        </w:numPr>
         <w:jc w:val="both"/>
         <w:rPr>
-          <w:rFonts w:eastAsiaTheme="minorEastAsia"/>
-        </w:rPr>
-      </w:pPr>
-      <w:r>
-        <w:rPr>
-          <w:rFonts w:eastAsiaTheme="minorEastAsia"/>
-        </w:rPr>
-        <w:t>Strukturę fabryki i rozmieszczenie stanowisk można uprościć do układu współrzędnych, gdzie każde stanowisko ma określone położenie (</w:t>
-      </w:r>
-      <w:proofErr w:type="spellStart"/>
-      <w:r>
-        <w:rPr>
-          <w:rFonts w:eastAsiaTheme="minorEastAsia"/>
-        </w:rPr>
-        <w:t>x,y</w:t>
-      </w:r>
-      <w:proofErr w:type="spellEnd"/>
-      <w:r>
-        <w:rPr>
-          <w:rFonts w:eastAsiaTheme="minorEastAsia"/>
-        </w:rPr>
-        <w:t xml:space="preserve">) oraz czas/długość wykonania pracy przez wózek przy nim. Wózki przemieszczają się między stanowiskami zgodnie z metryką prostokątną i rozpoczynają pracę w punkcie (0,0). </w:t>
+          <w:szCs w:val="24"/>
+        </w:rPr>
+      </w:pPr>
+      <w:r>
+        <w:t>Odległość między stanowiskami jest zadana metryką prostokątną (która jest najbardziej sensowna w przypadku hali produkcyjnej).</w:t>
+      </w:r>
+      <w:r>
+        <w:tab/>
+      </w:r>
+    </w:p>
+    <w:p>
+      <w:pPr>
+        <w:pStyle w:val="Akapitzlist"/>
+        <w:numPr>
+          <w:ilvl w:val="0"/>
+          <w:numId w:val="6"/>
+        </w:numPr>
+        <w:jc w:val="both"/>
+      </w:pPr>
+      <w:r>
+        <w:t>Wózki pomiędzy stanowiskami poruszają się z jednakową prędkością, a zużycie paliwa jest takie samo lub nie wpływa na postać rozwiązania. Jedyna istotna różnica występuje podczas obsługi stanowisk (prędkość ich obsługi jest dana współczynnikiem wózka).</w:t>
+      </w:r>
+    </w:p>
+    <w:p>
+      <w:pPr>
+        <w:pStyle w:val="Akapitzlist"/>
+        <w:numPr>
+          <w:ilvl w:val="0"/>
+          <w:numId w:val="6"/>
+        </w:numPr>
+        <w:jc w:val="both"/>
+      </w:pPr>
+      <w:r>
+        <w:t xml:space="preserve">Stanowiska mają równy priorytet obsługi, nie występują kary ani nagrody za obsłużenie ich w jakiejś określonej kolejności. </w:t>
+      </w:r>
+    </w:p>
+    <w:p>
+      <w:pPr>
+        <w:pStyle w:val="Akapitzlist"/>
+        <w:numPr>
+          <w:ilvl w:val="0"/>
+          <w:numId w:val="6"/>
+        </w:numPr>
+        <w:jc w:val="both"/>
+      </w:pPr>
+      <w:r>
+        <w:t xml:space="preserve">Odległość między stanowiskami jest zadana metryką prostokątną, nie są przewidziane awarie wózków, </w:t>
+      </w:r>
+      <w:r>
+        <w:t>wzajemne się ich blokowanie</w:t>
+      </w:r>
+      <w:r>
+        <w:t>,</w:t>
+      </w:r>
+      <w:r>
+        <w:t xml:space="preserve"> a</w:t>
+      </w:r>
+      <w:r>
+        <w:t xml:space="preserve"> drogi do stanowisk są na tyle szerokie, że wózki mogą się wyminąć.</w:t>
+      </w:r>
+    </w:p>
+    <w:p>
+      <w:pPr>
+        <w:pStyle w:val="Akapitzlist"/>
+        <w:numPr>
+          <w:ilvl w:val="0"/>
+          <w:numId w:val="6"/>
+        </w:numPr>
+        <w:jc w:val="both"/>
+      </w:pPr>
+      <w:r>
+        <w:t>Każde stanowisko musi być obsłużone dokładnie raz i nie może być obsługiwane przez dwa wózki jednocześnie (np. w celu przyspieszenia).</w:t>
+      </w:r>
+    </w:p>
+    <w:p>
+      <w:pPr>
+        <w:pStyle w:val="Akapitzlist"/>
+        <w:numPr>
+          <w:ilvl w:val="0"/>
+          <w:numId w:val="6"/>
+        </w:numPr>
+        <w:jc w:val="both"/>
+      </w:pPr>
+      <w:r>
+        <w:t xml:space="preserve">Wszystkie wózki rozpoczynają pracę w początku układu współrzędnych (0,0), który jest garażem i nie ma znaczenia, gdzie skończą pracę. </w:t>
+      </w:r>
+    </w:p>
+    <w:p>
+      <w:pPr>
+        <w:pStyle w:val="Akapitzlist"/>
+        <w:numPr>
+          <w:ilvl w:val="0"/>
+          <w:numId w:val="6"/>
+        </w:numPr>
+        <w:jc w:val="both"/>
+      </w:pPr>
+      <w:r>
+        <w:t>Obliczana wartość na podstawie odległości między stanowiskami jest czasem potrzebnym do przejechania i obsługa stanowiska jest również dana czasem, dlatego minimalizacji poddawany jest czas pracy wózków.</w:t>
+      </w:r>
+    </w:p>
+    <w:p>
+      <w:pPr>
+        <w:pStyle w:val="Akapitzlist"/>
+        <w:numPr>
+          <w:ilvl w:val="0"/>
+          <w:numId w:val="6"/>
+        </w:numPr>
+        <w:jc w:val="both"/>
+      </w:pPr>
+      <w:r>
+        <w:t>Stanowiska z przypisanym czasem obsługi równym 0 nie trzeba obsługiwać.</w:t>
+      </w:r>
+    </w:p>
+    <w:p>
+      <w:pPr>
+        <w:pStyle w:val="Nagwek1"/>
+        <w:numPr>
+          <w:ilvl w:val="0"/>
+          <w:numId w:val="5"/>
+        </w:numPr>
+        <w:tabs>
+          <w:tab w:val="left" w:pos="0"/>
+        </w:tabs>
+        <w:ind w:left="284" w:hanging="284"/>
+      </w:pPr>
+      <w:r>
+        <w:lastRenderedPageBreak/>
+        <w:t>Model matematyczny</w:t>
+      </w:r>
+    </w:p>
+    <w:p>
+      <w:pPr>
+        <w:pStyle w:val="Bezodstpw"/>
+        <w:numPr>
+          <w:ilvl w:val="1"/>
+          <w:numId w:val="5"/>
+        </w:numPr>
+        <w:spacing w:line="360" w:lineRule="auto"/>
+      </w:pPr>
+      <w:r>
+        <w:t>Dane wejściowe</w:t>
+      </w:r>
+    </w:p>
+    <w:p>
+      <w:pPr>
+        <w:ind w:hanging="215"/>
+        <w:jc w:val="both"/>
+        <w:rPr>
+          <w:lang w:eastAsia="zh-CN" w:bidi="hi-IN"/>
+        </w:rPr>
+      </w:pPr>
+      <w:r>
+        <w:rPr>
+          <w:lang w:eastAsia="zh-CN" w:bidi="hi-IN"/>
+        </w:rPr>
+        <w:t>Do danych wejściowych, na bazie których będzie optymalizowany problem należą:</w:t>
+      </w:r>
+      <w:r>
+        <w:rPr>
+          <w:lang w:eastAsia="zh-CN" w:bidi="hi-IN"/>
+        </w:rPr>
+        <w:tab/>
+      </w:r>
+    </w:p>
+    <w:p>
+      <w:pPr>
+        <w:pStyle w:val="Akapitzlist"/>
+        <w:numPr>
+          <w:ilvl w:val="0"/>
+          <w:numId w:val="7"/>
+        </w:numPr>
+        <w:jc w:val="both"/>
+        <w:rPr>
+          <w:lang w:eastAsia="zh-CN" w:bidi="hi-IN"/>
+        </w:rPr>
+      </w:pPr>
+      <w:r>
+        <w:rPr>
+          <w:lang w:eastAsia="zh-CN" w:bidi="hi-IN"/>
+        </w:rPr>
+        <w:t xml:space="preserve">Liczba wózków widłowych </w:t>
+      </w:r>
+      <w:r>
+        <w:rPr>
+          <w:lang w:eastAsia="zh-CN" w:bidi="hi-IN"/>
+        </w:rPr>
+        <w:t>obsługujących halę produkcyjną wraz z ich  współczynnikami prędkości. Format danej wejściowej jest następujący:</w:t>
+      </w:r>
+      <w:r>
+        <w:rPr>
+          <w:lang w:eastAsia="zh-CN" w:bidi="hi-IN"/>
+        </w:rPr>
+        <w:tab/>
+      </w:r>
+    </w:p>
+    <w:p>
+      <w:pPr>
+        <w:ind w:left="862"/>
+        <w:jc w:val="center"/>
+        <w:rPr>
+          <w:b/>
+          <w:lang w:eastAsia="zh-CN" w:bidi="hi-IN"/>
+        </w:rPr>
+      </w:pPr>
+      <w:r>
+        <w:rPr>
+          <w:rFonts w:cstheme="minorHAnsi"/>
+          <w:b/>
+          <w:lang w:eastAsia="zh-CN" w:bidi="hi-IN"/>
+        </w:rPr>
+        <w:t>α</w:t>
+      </w:r>
+      <w:r>
+        <w:rPr>
+          <w:rFonts w:cstheme="minorHAnsi"/>
+          <w:b/>
+          <w:vertAlign w:val="subscript"/>
+          <w:lang w:eastAsia="zh-CN" w:bidi="hi-IN"/>
+        </w:rPr>
+        <w:t>1,2,…,n</w:t>
+      </w:r>
+      <w:r>
+        <w:rPr>
+          <w:rFonts w:cstheme="minorHAnsi"/>
+          <w:b/>
+          <w:lang w:eastAsia="zh-CN" w:bidi="hi-IN"/>
+        </w:rPr>
+        <w:t xml:space="preserve"> = </w:t>
+      </w:r>
+      <w:r>
+        <w:rPr>
+          <w:b/>
+          <w:lang w:eastAsia="zh-CN" w:bidi="hi-IN"/>
+        </w:rPr>
+        <w:t>[1.2, 0.8, 1.1, 1, 1.3]</w:t>
+      </w:r>
+    </w:p>
+    <w:p>
+      <w:pPr>
+        <w:ind w:left="862"/>
+        <w:jc w:val="both"/>
+        <w:rPr>
+          <w:lang w:eastAsia="zh-CN" w:bidi="hi-IN"/>
+        </w:rPr>
+      </w:pPr>
+      <w:r>
+        <w:rPr>
+          <w:lang w:eastAsia="zh-CN" w:bidi="hi-IN"/>
+        </w:rPr>
+        <w:t xml:space="preserve">Gdzie każda kolejna wartość oznacza współczynnik wózka widłowego. Liczba wózków jest równa długości wektora, w tym przypadku n = 5. </w:t>
+      </w:r>
+      <w:r>
+        <w:rPr>
+          <w:lang w:eastAsia="zh-CN" w:bidi="hi-IN"/>
+        </w:rPr>
+        <w:tab/>
+        <w:t xml:space="preserve">Plik wsadowy </w:t>
+      </w:r>
+      <w:r>
+        <w:rPr>
+          <w:lang w:eastAsia="zh-CN" w:bidi="hi-IN"/>
+        </w:rPr>
+        <w:t>jest plikiem tekstowym z wartościami rozdzielonymi znakiem spacji.</w:t>
+      </w:r>
+    </w:p>
+    <w:p>
+      <w:pPr>
+        <w:pStyle w:val="Akapitzlist"/>
+        <w:numPr>
+          <w:ilvl w:val="0"/>
+          <w:numId w:val="7"/>
+        </w:numPr>
+        <w:jc w:val="both"/>
+        <w:rPr>
+          <w:b/>
+          <w:lang w:eastAsia="zh-CN" w:bidi="hi-IN"/>
+        </w:rPr>
+      </w:pPr>
+      <w:r>
+        <w:rPr>
+          <w:lang w:eastAsia="zh-CN" w:bidi="hi-IN"/>
+        </w:rPr>
+        <w:t>Macierz reprezentująca rozkład stanowisk zakładu, gdzie współrzędne odpowiadają ich położeniu, natomiast wartość jest nominalnym czasem potrzebnym do obsługi stanowiska przez wózek o współczynniku równym 1. Opisywana macierz może mieć przykładowo postać:</w:t>
+      </w:r>
+      <w:r>
+        <w:rPr>
+          <w:lang w:eastAsia="zh-CN" w:bidi="hi-IN"/>
+        </w:rPr>
+        <w:tab/>
+      </w:r>
+      <w:r>
+        <w:rPr>
+          <w:b/>
+          <w:lang w:eastAsia="zh-CN" w:bidi="hi-IN"/>
+        </w:rPr>
+        <w:br/>
+      </w:r>
+      <w:r>
+        <w:rPr>
+          <w:b/>
+          <w:lang w:eastAsia="zh-CN" w:bidi="hi-IN"/>
+        </w:rPr>
+        <w:tab/>
       </w:r>
     </w:p>
     <w:tbl>
@@ -146,21 +514,22 @@
         <w:tblLook w:val="04A0" w:firstRow="1" w:lastRow="0" w:firstColumn="1" w:lastColumn="0" w:noHBand="0" w:noVBand="1"/>
       </w:tblPr>
       <w:tblGrid>
-        <w:gridCol w:w="435"/>
-        <w:gridCol w:w="919"/>
-        <w:gridCol w:w="919"/>
-        <w:gridCol w:w="919"/>
-        <w:gridCol w:w="919"/>
-        <w:gridCol w:w="920"/>
+        <w:gridCol w:w="598"/>
+        <w:gridCol w:w="994"/>
+        <w:gridCol w:w="994"/>
+        <w:gridCol w:w="994"/>
+        <w:gridCol w:w="994"/>
+        <w:gridCol w:w="995"/>
       </w:tblGrid>
       <w:tr>
         <w:trPr>
-          <w:trHeight w:val="539"/>
+          <w:trHeight w:val="649"/>
           <w:jc w:val="center"/>
         </w:trPr>
         <w:tc>
           <w:tcPr>
-            <w:tcW w:w="236" w:type="dxa"/>
+            <w:tcW w:w="559" w:type="dxa"/>
+            <w:shd w:val="clear" w:color="auto" w:fill="DAEEF3" w:themeFill="accent5" w:themeFillTint="33"/>
             <w:vAlign w:val="center"/>
           </w:tcPr>
           <w:p>
@@ -171,16 +540,16 @@
               <w:rPr>
                 <w:b/>
                 <w:i/>
-                <w:sz w:val="20"/>
-                <w:szCs w:val="20"/>
+                <w:sz w:val="28"/>
+                <w:szCs w:val="28"/>
               </w:rPr>
             </w:pPr>
             <w:r>
               <w:rPr>
                 <w:b/>
                 <w:i/>
-                <w:sz w:val="20"/>
-                <w:szCs w:val="20"/>
+                <w:sz w:val="28"/>
+                <w:szCs w:val="28"/>
               </w:rPr>
               <w:t>4</w:t>
             </w:r>
@@ -188,7 +557,7 @@
         </w:tc>
         <w:tc>
           <w:tcPr>
-            <w:tcW w:w="919" w:type="dxa"/>
+            <w:tcW w:w="994" w:type="dxa"/>
             <w:vAlign w:val="center"/>
           </w:tcPr>
           <w:p>
@@ -197,14 +566,12 @@
               <w:ind w:left="0"/>
               <w:jc w:val="center"/>
               <w:rPr>
-                <w:sz w:val="20"/>
-                <w:szCs w:val="20"/>
+                <w:szCs w:val="24"/>
               </w:rPr>
             </w:pPr>
             <w:r>
               <w:rPr>
-                <w:sz w:val="20"/>
-                <w:szCs w:val="20"/>
+                <w:szCs w:val="24"/>
               </w:rPr>
               <w:t>0</w:t>
             </w:r>
@@ -212,7 +579,7 @@
         </w:tc>
         <w:tc>
           <w:tcPr>
-            <w:tcW w:w="919" w:type="dxa"/>
+            <w:tcW w:w="994" w:type="dxa"/>
             <w:vAlign w:val="center"/>
           </w:tcPr>
           <w:p>
@@ -221,14 +588,12 @@
               <w:ind w:left="0"/>
               <w:jc w:val="center"/>
               <w:rPr>
-                <w:sz w:val="20"/>
-                <w:szCs w:val="20"/>
+                <w:szCs w:val="24"/>
               </w:rPr>
             </w:pPr>
             <w:r>
               <w:rPr>
-                <w:sz w:val="20"/>
-                <w:szCs w:val="20"/>
+                <w:szCs w:val="24"/>
               </w:rPr>
               <w:t>0</w:t>
             </w:r>
@@ -236,7 +601,7 @@
         </w:tc>
         <w:tc>
           <w:tcPr>
-            <w:tcW w:w="919" w:type="dxa"/>
+            <w:tcW w:w="994" w:type="dxa"/>
             <w:vAlign w:val="center"/>
           </w:tcPr>
           <w:p>
@@ -245,14 +610,12 @@
               <w:ind w:left="0"/>
               <w:jc w:val="center"/>
               <w:rPr>
-                <w:sz w:val="20"/>
-                <w:szCs w:val="20"/>
+                <w:szCs w:val="24"/>
               </w:rPr>
             </w:pPr>
             <w:r>
               <w:rPr>
-                <w:sz w:val="20"/>
-                <w:szCs w:val="20"/>
+                <w:szCs w:val="24"/>
               </w:rPr>
               <w:t>0</w:t>
             </w:r>
@@ -260,7 +623,7 @@
         </w:tc>
         <w:tc>
           <w:tcPr>
-            <w:tcW w:w="919" w:type="dxa"/>
+            <w:tcW w:w="994" w:type="dxa"/>
             <w:vAlign w:val="center"/>
           </w:tcPr>
           <w:p>
@@ -269,14 +632,12 @@
               <w:ind w:left="0"/>
               <w:jc w:val="center"/>
               <w:rPr>
-                <w:sz w:val="20"/>
-                <w:szCs w:val="20"/>
+                <w:szCs w:val="24"/>
               </w:rPr>
             </w:pPr>
             <w:r>
               <w:rPr>
-                <w:sz w:val="20"/>
-                <w:szCs w:val="20"/>
+                <w:szCs w:val="24"/>
               </w:rPr>
               <w:t>0</w:t>
             </w:r>
@@ -284,7 +645,8 @@
         </w:tc>
         <w:tc>
           <w:tcPr>
-            <w:tcW w:w="920" w:type="dxa"/>
+            <w:tcW w:w="995" w:type="dxa"/>
+            <w:shd w:val="clear" w:color="auto" w:fill="F2F2F2" w:themeFill="background1" w:themeFillShade="F2"/>
             <w:vAlign w:val="center"/>
           </w:tcPr>
           <w:p>
@@ -293,29 +655,25 @@
               <w:ind w:left="0"/>
               <w:jc w:val="center"/>
               <w:rPr>
-                <w:sz w:val="20"/>
-                <w:szCs w:val="20"/>
+                <w:szCs w:val="24"/>
               </w:rPr>
             </w:pPr>
             <w:r>
               <w:rPr>
-                <w:sz w:val="20"/>
-                <w:szCs w:val="20"/>
+                <w:szCs w:val="24"/>
               </w:rPr>
               <w:t>K</w:t>
             </w:r>
             <w:r>
               <w:rPr>
-                <w:sz w:val="20"/>
-                <w:szCs w:val="20"/>
+                <w:szCs w:val="24"/>
                 <w:vertAlign w:val="subscript"/>
               </w:rPr>
               <w:t>6</w:t>
             </w:r>
             <w:r>
               <w:rPr>
-                <w:sz w:val="20"/>
-                <w:szCs w:val="20"/>
+                <w:szCs w:val="24"/>
               </w:rPr>
               <w:t>=50</w:t>
             </w:r>
@@ -324,12 +682,13 @@
       </w:tr>
       <w:tr>
         <w:trPr>
-          <w:trHeight w:val="539"/>
+          <w:trHeight w:val="649"/>
           <w:jc w:val="center"/>
         </w:trPr>
         <w:tc>
           <w:tcPr>
-            <w:tcW w:w="236" w:type="dxa"/>
+            <w:tcW w:w="559" w:type="dxa"/>
+            <w:shd w:val="clear" w:color="auto" w:fill="DAEEF3" w:themeFill="accent5" w:themeFillTint="33"/>
             <w:vAlign w:val="center"/>
           </w:tcPr>
           <w:p>
@@ -340,16 +699,16 @@
               <w:rPr>
                 <w:b/>
                 <w:i/>
-                <w:sz w:val="20"/>
-                <w:szCs w:val="20"/>
+                <w:sz w:val="28"/>
+                <w:szCs w:val="28"/>
               </w:rPr>
             </w:pPr>
             <w:r>
               <w:rPr>
                 <w:b/>
                 <w:i/>
-                <w:sz w:val="20"/>
-                <w:szCs w:val="20"/>
+                <w:sz w:val="28"/>
+                <w:szCs w:val="28"/>
               </w:rPr>
               <w:t>3</w:t>
             </w:r>
@@ -357,7 +716,7 @@
         </w:tc>
         <w:tc>
           <w:tcPr>
-            <w:tcW w:w="919" w:type="dxa"/>
+            <w:tcW w:w="994" w:type="dxa"/>
             <w:vAlign w:val="center"/>
           </w:tcPr>
           <w:p>
@@ -366,14 +725,12 @@
               <w:ind w:left="0"/>
               <w:jc w:val="center"/>
               <w:rPr>
-                <w:sz w:val="20"/>
-                <w:szCs w:val="20"/>
+                <w:szCs w:val="24"/>
               </w:rPr>
             </w:pPr>
             <w:r>
               <w:rPr>
-                <w:sz w:val="20"/>
-                <w:szCs w:val="20"/>
+                <w:szCs w:val="24"/>
               </w:rPr>
               <w:t>0</w:t>
             </w:r>
@@ -381,7 +738,8 @@
         </w:tc>
         <w:tc>
           <w:tcPr>
-            <w:tcW w:w="919" w:type="dxa"/>
+            <w:tcW w:w="994" w:type="dxa"/>
+            <w:shd w:val="clear" w:color="auto" w:fill="F2F2F2" w:themeFill="background1" w:themeFillShade="F2"/>
             <w:vAlign w:val="center"/>
           </w:tcPr>
           <w:p>
@@ -390,29 +748,25 @@
               <w:ind w:left="0"/>
               <w:jc w:val="center"/>
               <w:rPr>
-                <w:sz w:val="20"/>
-                <w:szCs w:val="20"/>
+                <w:szCs w:val="24"/>
               </w:rPr>
             </w:pPr>
             <w:r>
               <w:rPr>
-                <w:sz w:val="20"/>
-                <w:szCs w:val="20"/>
+                <w:szCs w:val="24"/>
               </w:rPr>
               <w:t>K</w:t>
             </w:r>
             <w:r>
               <w:rPr>
-                <w:sz w:val="20"/>
-                <w:szCs w:val="20"/>
+                <w:szCs w:val="24"/>
                 <w:vertAlign w:val="subscript"/>
               </w:rPr>
               <w:t>5</w:t>
             </w:r>
             <w:r>
               <w:rPr>
-                <w:sz w:val="20"/>
-                <w:szCs w:val="20"/>
+                <w:szCs w:val="24"/>
               </w:rPr>
               <w:t>=30</w:t>
             </w:r>
@@ -420,7 +774,7 @@
         </w:tc>
         <w:tc>
           <w:tcPr>
-            <w:tcW w:w="919" w:type="dxa"/>
+            <w:tcW w:w="994" w:type="dxa"/>
             <w:vAlign w:val="center"/>
           </w:tcPr>
           <w:p>
@@ -429,14 +783,12 @@
               <w:ind w:left="0"/>
               <w:jc w:val="center"/>
               <w:rPr>
-                <w:sz w:val="20"/>
-                <w:szCs w:val="20"/>
+                <w:szCs w:val="24"/>
               </w:rPr>
             </w:pPr>
             <w:r>
               <w:rPr>
-                <w:sz w:val="20"/>
-                <w:szCs w:val="20"/>
+                <w:szCs w:val="24"/>
               </w:rPr>
               <w:t>0</w:t>
             </w:r>
@@ -444,7 +796,7 @@
         </w:tc>
         <w:tc>
           <w:tcPr>
-            <w:tcW w:w="919" w:type="dxa"/>
+            <w:tcW w:w="994" w:type="dxa"/>
             <w:vAlign w:val="center"/>
           </w:tcPr>
           <w:p>
@@ -453,14 +805,12 @@
               <w:ind w:left="0"/>
               <w:jc w:val="center"/>
               <w:rPr>
-                <w:sz w:val="20"/>
-                <w:szCs w:val="20"/>
+                <w:szCs w:val="24"/>
               </w:rPr>
             </w:pPr>
             <w:r>
               <w:rPr>
-                <w:sz w:val="20"/>
-                <w:szCs w:val="20"/>
+                <w:szCs w:val="24"/>
               </w:rPr>
               <w:t>0</w:t>
             </w:r>
@@ -468,7 +818,7 @@
         </w:tc>
         <w:tc>
           <w:tcPr>
-            <w:tcW w:w="920" w:type="dxa"/>
+            <w:tcW w:w="995" w:type="dxa"/>
             <w:vAlign w:val="center"/>
           </w:tcPr>
           <w:p>
@@ -477,14 +827,12 @@
               <w:ind w:left="0"/>
               <w:jc w:val="center"/>
               <w:rPr>
-                <w:sz w:val="20"/>
-                <w:szCs w:val="20"/>
+                <w:szCs w:val="24"/>
               </w:rPr>
             </w:pPr>
             <w:r>
               <w:rPr>
-                <w:sz w:val="20"/>
-                <w:szCs w:val="20"/>
+                <w:szCs w:val="24"/>
               </w:rPr>
               <w:t>0</w:t>
             </w:r>
@@ -493,12 +841,13 @@
       </w:tr>
       <w:tr>
         <w:trPr>
-          <w:trHeight w:val="539"/>
+          <w:trHeight w:val="649"/>
           <w:jc w:val="center"/>
         </w:trPr>
         <w:tc>
           <w:tcPr>
-            <w:tcW w:w="236" w:type="dxa"/>
+            <w:tcW w:w="559" w:type="dxa"/>
+            <w:shd w:val="clear" w:color="auto" w:fill="DAEEF3" w:themeFill="accent5" w:themeFillTint="33"/>
             <w:vAlign w:val="center"/>
           </w:tcPr>
           <w:p>
@@ -509,16 +858,16 @@
               <w:rPr>
                 <w:b/>
                 <w:i/>
-                <w:sz w:val="20"/>
-                <w:szCs w:val="20"/>
+                <w:sz w:val="28"/>
+                <w:szCs w:val="28"/>
               </w:rPr>
             </w:pPr>
             <w:r>
               <w:rPr>
                 <w:b/>
                 <w:i/>
-                <w:sz w:val="20"/>
-                <w:szCs w:val="20"/>
+                <w:sz w:val="28"/>
+                <w:szCs w:val="28"/>
               </w:rPr>
               <w:t>2</w:t>
             </w:r>
@@ -526,7 +875,8 @@
         </w:tc>
         <w:tc>
           <w:tcPr>
-            <w:tcW w:w="919" w:type="dxa"/>
+            <w:tcW w:w="994" w:type="dxa"/>
+            <w:shd w:val="clear" w:color="auto" w:fill="F2F2F2" w:themeFill="background1" w:themeFillShade="F2"/>
             <w:vAlign w:val="center"/>
           </w:tcPr>
           <w:p>
@@ -535,29 +885,25 @@
               <w:ind w:left="0"/>
               <w:jc w:val="center"/>
               <w:rPr>
-                <w:sz w:val="20"/>
-                <w:szCs w:val="20"/>
+                <w:szCs w:val="24"/>
               </w:rPr>
             </w:pPr>
             <w:r>
               <w:rPr>
-                <w:sz w:val="20"/>
-                <w:szCs w:val="20"/>
+                <w:szCs w:val="24"/>
               </w:rPr>
               <w:t>K</w:t>
             </w:r>
             <w:r>
               <w:rPr>
-                <w:sz w:val="20"/>
-                <w:szCs w:val="20"/>
+                <w:szCs w:val="24"/>
                 <w:vertAlign w:val="subscript"/>
               </w:rPr>
               <w:t>4</w:t>
             </w:r>
             <w:r>
               <w:rPr>
-                <w:sz w:val="20"/>
-                <w:szCs w:val="20"/>
+                <w:szCs w:val="24"/>
               </w:rPr>
               <w:t>=25</w:t>
             </w:r>
@@ -565,7 +911,7 @@
         </w:tc>
         <w:tc>
           <w:tcPr>
-            <w:tcW w:w="919" w:type="dxa"/>
+            <w:tcW w:w="994" w:type="dxa"/>
             <w:vAlign w:val="center"/>
           </w:tcPr>
           <w:p>
@@ -574,14 +920,12 @@
               <w:ind w:left="0"/>
               <w:jc w:val="center"/>
               <w:rPr>
-                <w:sz w:val="20"/>
-                <w:szCs w:val="20"/>
+                <w:szCs w:val="24"/>
               </w:rPr>
             </w:pPr>
             <w:r>
               <w:rPr>
-                <w:sz w:val="20"/>
-                <w:szCs w:val="20"/>
+                <w:szCs w:val="24"/>
               </w:rPr>
               <w:t>0</w:t>
             </w:r>
@@ -589,7 +933,7 @@
         </w:tc>
         <w:tc>
           <w:tcPr>
-            <w:tcW w:w="919" w:type="dxa"/>
+            <w:tcW w:w="994" w:type="dxa"/>
             <w:vAlign w:val="center"/>
           </w:tcPr>
           <w:p>
@@ -598,14 +942,12 @@
               <w:ind w:left="0"/>
               <w:jc w:val="center"/>
               <w:rPr>
-                <w:sz w:val="20"/>
-                <w:szCs w:val="20"/>
+                <w:szCs w:val="24"/>
               </w:rPr>
             </w:pPr>
             <w:r>
               <w:rPr>
-                <w:sz w:val="20"/>
-                <w:szCs w:val="20"/>
+                <w:szCs w:val="24"/>
               </w:rPr>
               <w:t>0</w:t>
             </w:r>
@@ -613,7 +955,7 @@
         </w:tc>
         <w:tc>
           <w:tcPr>
-            <w:tcW w:w="919" w:type="dxa"/>
+            <w:tcW w:w="994" w:type="dxa"/>
             <w:vAlign w:val="center"/>
           </w:tcPr>
           <w:p>
@@ -622,14 +964,12 @@
               <w:ind w:left="0"/>
               <w:jc w:val="center"/>
               <w:rPr>
-                <w:sz w:val="20"/>
-                <w:szCs w:val="20"/>
+                <w:szCs w:val="24"/>
               </w:rPr>
             </w:pPr>
             <w:r>
               <w:rPr>
-                <w:sz w:val="20"/>
-                <w:szCs w:val="20"/>
+                <w:szCs w:val="24"/>
               </w:rPr>
               <w:t>0</w:t>
             </w:r>
@@ -637,7 +977,7 @@
         </w:tc>
         <w:tc>
           <w:tcPr>
-            <w:tcW w:w="920" w:type="dxa"/>
+            <w:tcW w:w="995" w:type="dxa"/>
             <w:vAlign w:val="center"/>
           </w:tcPr>
           <w:p>
@@ -646,14 +986,12 @@
               <w:ind w:left="0"/>
               <w:jc w:val="center"/>
               <w:rPr>
-                <w:sz w:val="20"/>
-                <w:szCs w:val="20"/>
+                <w:szCs w:val="24"/>
               </w:rPr>
             </w:pPr>
             <w:r>
               <w:rPr>
-                <w:sz w:val="20"/>
-                <w:szCs w:val="20"/>
+                <w:szCs w:val="24"/>
               </w:rPr>
               <w:t>0</w:t>
             </w:r>
@@ -662,12 +1000,13 @@
       </w:tr>
       <w:tr>
         <w:trPr>
-          <w:trHeight w:val="539"/>
+          <w:trHeight w:val="649"/>
           <w:jc w:val="center"/>
         </w:trPr>
         <w:tc>
           <w:tcPr>
-            <w:tcW w:w="236" w:type="dxa"/>
+            <w:tcW w:w="559" w:type="dxa"/>
+            <w:shd w:val="clear" w:color="auto" w:fill="DAEEF3" w:themeFill="accent5" w:themeFillTint="33"/>
             <w:vAlign w:val="center"/>
           </w:tcPr>
           <w:p>
@@ -678,16 +1017,16 @@
               <w:rPr>
                 <w:b/>
                 <w:i/>
-                <w:sz w:val="20"/>
-                <w:szCs w:val="20"/>
+                <w:sz w:val="28"/>
+                <w:szCs w:val="28"/>
               </w:rPr>
             </w:pPr>
             <w:r>
               <w:rPr>
                 <w:b/>
                 <w:i/>
-                <w:sz w:val="20"/>
-                <w:szCs w:val="20"/>
+                <w:sz w:val="28"/>
+                <w:szCs w:val="28"/>
               </w:rPr>
               <w:t>1</w:t>
             </w:r>
@@ -695,7 +1034,7 @@
         </w:tc>
         <w:tc>
           <w:tcPr>
-            <w:tcW w:w="919" w:type="dxa"/>
+            <w:tcW w:w="994" w:type="dxa"/>
             <w:vAlign w:val="center"/>
           </w:tcPr>
           <w:p>
@@ -704,14 +1043,12 @@
               <w:ind w:left="0"/>
               <w:jc w:val="center"/>
               <w:rPr>
-                <w:sz w:val="20"/>
-                <w:szCs w:val="20"/>
+                <w:szCs w:val="24"/>
               </w:rPr>
             </w:pPr>
             <w:r>
               <w:rPr>
-                <w:sz w:val="20"/>
-                <w:szCs w:val="20"/>
+                <w:szCs w:val="24"/>
               </w:rPr>
               <w:t>0</w:t>
             </w:r>
@@ -719,7 +1056,7 @@
         </w:tc>
         <w:tc>
           <w:tcPr>
-            <w:tcW w:w="919" w:type="dxa"/>
+            <w:tcW w:w="994" w:type="dxa"/>
             <w:vAlign w:val="center"/>
           </w:tcPr>
           <w:p>
@@ -728,14 +1065,12 @@
               <w:ind w:left="0"/>
               <w:jc w:val="center"/>
               <w:rPr>
-                <w:sz w:val="20"/>
-                <w:szCs w:val="20"/>
+                <w:szCs w:val="24"/>
               </w:rPr>
             </w:pPr>
             <w:r>
               <w:rPr>
-                <w:sz w:val="20"/>
-                <w:szCs w:val="20"/>
+                <w:szCs w:val="24"/>
               </w:rPr>
               <w:t>0</w:t>
             </w:r>
@@ -743,7 +1078,7 @@
         </w:tc>
         <w:tc>
           <w:tcPr>
-            <w:tcW w:w="919" w:type="dxa"/>
+            <w:tcW w:w="994" w:type="dxa"/>
             <w:vAlign w:val="center"/>
           </w:tcPr>
           <w:p>
@@ -752,14 +1087,12 @@
               <w:ind w:left="0"/>
               <w:jc w:val="center"/>
               <w:rPr>
-                <w:sz w:val="20"/>
-                <w:szCs w:val="20"/>
+                <w:szCs w:val="24"/>
               </w:rPr>
             </w:pPr>
             <w:r>
               <w:rPr>
-                <w:sz w:val="20"/>
-                <w:szCs w:val="20"/>
+                <w:szCs w:val="24"/>
               </w:rPr>
               <w:t>0</w:t>
             </w:r>
@@ -767,7 +1100,8 @@
         </w:tc>
         <w:tc>
           <w:tcPr>
-            <w:tcW w:w="919" w:type="dxa"/>
+            <w:tcW w:w="994" w:type="dxa"/>
+            <w:shd w:val="clear" w:color="auto" w:fill="F2F2F2" w:themeFill="background1" w:themeFillShade="F2"/>
             <w:vAlign w:val="center"/>
           </w:tcPr>
           <w:p>
@@ -776,29 +1110,25 @@
               <w:ind w:left="0"/>
               <w:jc w:val="center"/>
               <w:rPr>
-                <w:sz w:val="20"/>
-                <w:szCs w:val="20"/>
+                <w:szCs w:val="24"/>
               </w:rPr>
             </w:pPr>
             <w:r>
               <w:rPr>
-                <w:sz w:val="20"/>
-                <w:szCs w:val="20"/>
+                <w:szCs w:val="24"/>
               </w:rPr>
               <w:t>K</w:t>
             </w:r>
             <w:r>
               <w:rPr>
-                <w:sz w:val="20"/>
-                <w:szCs w:val="20"/>
+                <w:szCs w:val="24"/>
                 <w:vertAlign w:val="subscript"/>
               </w:rPr>
               <w:t>3</w:t>
             </w:r>
             <w:r>
               <w:rPr>
-                <w:sz w:val="20"/>
-                <w:szCs w:val="20"/>
+                <w:szCs w:val="24"/>
               </w:rPr>
               <w:t>=5</w:t>
             </w:r>
@@ -806,7 +1136,7 @@
         </w:tc>
         <w:tc>
           <w:tcPr>
-            <w:tcW w:w="920" w:type="dxa"/>
+            <w:tcW w:w="995" w:type="dxa"/>
             <w:vAlign w:val="center"/>
           </w:tcPr>
           <w:p>
@@ -815,14 +1145,12 @@
               <w:ind w:left="0"/>
               <w:jc w:val="center"/>
               <w:rPr>
-                <w:sz w:val="20"/>
-                <w:szCs w:val="20"/>
+                <w:szCs w:val="24"/>
               </w:rPr>
             </w:pPr>
             <w:r>
               <w:rPr>
-                <w:sz w:val="20"/>
-                <w:szCs w:val="20"/>
+                <w:szCs w:val="24"/>
               </w:rPr>
               <w:t>0</w:t>
             </w:r>
@@ -831,12 +1159,13 @@
       </w:tr>
       <w:tr>
         <w:trPr>
-          <w:trHeight w:val="539"/>
+          <w:trHeight w:val="649"/>
           <w:jc w:val="center"/>
         </w:trPr>
         <w:tc>
           <w:tcPr>
-            <w:tcW w:w="236" w:type="dxa"/>
+            <w:tcW w:w="559" w:type="dxa"/>
+            <w:shd w:val="clear" w:color="auto" w:fill="DAEEF3" w:themeFill="accent5" w:themeFillTint="33"/>
             <w:vAlign w:val="center"/>
           </w:tcPr>
           <w:p>
@@ -847,16 +1176,16 @@
               <w:rPr>
                 <w:b/>
                 <w:i/>
-                <w:sz w:val="20"/>
-                <w:szCs w:val="20"/>
+                <w:sz w:val="28"/>
+                <w:szCs w:val="28"/>
               </w:rPr>
             </w:pPr>
             <w:r>
               <w:rPr>
                 <w:b/>
                 <w:i/>
-                <w:sz w:val="20"/>
-                <w:szCs w:val="20"/>
+                <w:sz w:val="28"/>
+                <w:szCs w:val="28"/>
               </w:rPr>
               <w:t>0</w:t>
             </w:r>
@@ -864,7 +1193,7 @@
         </w:tc>
         <w:tc>
           <w:tcPr>
-            <w:tcW w:w="919" w:type="dxa"/>
+            <w:tcW w:w="994" w:type="dxa"/>
             <w:vAlign w:val="center"/>
           </w:tcPr>
           <w:p>
@@ -873,14 +1202,12 @@
               <w:ind w:left="0"/>
               <w:jc w:val="center"/>
               <w:rPr>
-                <w:sz w:val="20"/>
-                <w:szCs w:val="20"/>
+                <w:szCs w:val="24"/>
               </w:rPr>
             </w:pPr>
             <w:r>
               <w:rPr>
-                <w:sz w:val="20"/>
-                <w:szCs w:val="20"/>
+                <w:szCs w:val="24"/>
               </w:rPr>
               <w:t>Miejsce startu</w:t>
             </w:r>
@@ -888,7 +1215,7 @@
         </w:tc>
         <w:tc>
           <w:tcPr>
-            <w:tcW w:w="919" w:type="dxa"/>
+            <w:tcW w:w="994" w:type="dxa"/>
             <w:vAlign w:val="center"/>
           </w:tcPr>
           <w:p>
@@ -897,14 +1224,12 @@
               <w:ind w:left="0"/>
               <w:jc w:val="center"/>
               <w:rPr>
-                <w:sz w:val="20"/>
-                <w:szCs w:val="20"/>
+                <w:szCs w:val="24"/>
               </w:rPr>
             </w:pPr>
             <w:r>
               <w:rPr>
-                <w:sz w:val="20"/>
-                <w:szCs w:val="20"/>
+                <w:szCs w:val="24"/>
               </w:rPr>
               <w:t>0</w:t>
             </w:r>
@@ -912,7 +1237,8 @@
         </w:tc>
         <w:tc>
           <w:tcPr>
-            <w:tcW w:w="919" w:type="dxa"/>
+            <w:tcW w:w="994" w:type="dxa"/>
+            <w:shd w:val="clear" w:color="auto" w:fill="F2F2F2" w:themeFill="background1" w:themeFillShade="F2"/>
             <w:vAlign w:val="center"/>
           </w:tcPr>
           <w:p>
@@ -921,29 +1247,25 @@
               <w:ind w:left="0"/>
               <w:jc w:val="center"/>
               <w:rPr>
-                <w:sz w:val="20"/>
-                <w:szCs w:val="20"/>
+                <w:szCs w:val="24"/>
               </w:rPr>
             </w:pPr>
             <w:r>
               <w:rPr>
-                <w:sz w:val="20"/>
-                <w:szCs w:val="20"/>
+                <w:szCs w:val="24"/>
               </w:rPr>
               <w:t>K</w:t>
             </w:r>
             <w:r>
               <w:rPr>
-                <w:sz w:val="20"/>
-                <w:szCs w:val="20"/>
+                <w:szCs w:val="24"/>
                 <w:vertAlign w:val="subscript"/>
               </w:rPr>
               <w:t>1</w:t>
             </w:r>
             <w:r>
               <w:rPr>
-                <w:sz w:val="20"/>
-                <w:szCs w:val="20"/>
+                <w:szCs w:val="24"/>
               </w:rPr>
               <w:t>=10</w:t>
             </w:r>
@@ -951,7 +1273,7 @@
         </w:tc>
         <w:tc>
           <w:tcPr>
-            <w:tcW w:w="919" w:type="dxa"/>
+            <w:tcW w:w="994" w:type="dxa"/>
             <w:vAlign w:val="center"/>
           </w:tcPr>
           <w:p>
@@ -960,14 +1282,12 @@
               <w:ind w:left="0"/>
               <w:jc w:val="center"/>
               <w:rPr>
-                <w:sz w:val="20"/>
-                <w:szCs w:val="20"/>
+                <w:szCs w:val="24"/>
               </w:rPr>
             </w:pPr>
             <w:r>
               <w:rPr>
-                <w:sz w:val="20"/>
-                <w:szCs w:val="20"/>
+                <w:szCs w:val="24"/>
               </w:rPr>
               <w:t>0</w:t>
             </w:r>
@@ -975,7 +1295,8 @@
         </w:tc>
         <w:tc>
           <w:tcPr>
-            <w:tcW w:w="920" w:type="dxa"/>
+            <w:tcW w:w="995" w:type="dxa"/>
+            <w:shd w:val="clear" w:color="auto" w:fill="F2F2F2" w:themeFill="background1" w:themeFillShade="F2"/>
             <w:vAlign w:val="center"/>
           </w:tcPr>
           <w:p>
@@ -984,29 +1305,25 @@
               <w:ind w:left="0"/>
               <w:jc w:val="center"/>
               <w:rPr>
-                <w:sz w:val="20"/>
-                <w:szCs w:val="20"/>
+                <w:szCs w:val="24"/>
               </w:rPr>
             </w:pPr>
             <w:r>
               <w:rPr>
-                <w:sz w:val="20"/>
-                <w:szCs w:val="20"/>
+                <w:szCs w:val="24"/>
               </w:rPr>
               <w:t>K</w:t>
             </w:r>
             <w:r>
               <w:rPr>
-                <w:sz w:val="20"/>
-                <w:szCs w:val="20"/>
+                <w:szCs w:val="24"/>
                 <w:vertAlign w:val="subscript"/>
               </w:rPr>
               <w:t>2</w:t>
             </w:r>
             <w:r>
               <w:rPr>
-                <w:sz w:val="20"/>
-                <w:szCs w:val="20"/>
+                <w:szCs w:val="24"/>
               </w:rPr>
               <w:t>=15</w:t>
             </w:r>
@@ -1015,12 +1332,13 @@
       </w:tr>
       <w:tr>
         <w:trPr>
-          <w:trHeight w:val="108"/>
+          <w:trHeight w:val="130"/>
           <w:jc w:val="center"/>
         </w:trPr>
         <w:tc>
           <w:tcPr>
-            <w:tcW w:w="236" w:type="dxa"/>
+            <w:tcW w:w="559" w:type="dxa"/>
+            <w:shd w:val="clear" w:color="auto" w:fill="DAEEF3" w:themeFill="accent5" w:themeFillTint="33"/>
             <w:vAlign w:val="center"/>
           </w:tcPr>
           <w:p>
@@ -1031,16 +1349,16 @@
               <w:rPr>
                 <w:b/>
                 <w:i/>
-                <w:sz w:val="16"/>
-                <w:szCs w:val="16"/>
+                <w:sz w:val="28"/>
+                <w:szCs w:val="28"/>
               </w:rPr>
             </w:pPr>
             <w:r>
               <w:rPr>
                 <w:b/>
                 <w:i/>
-                <w:sz w:val="16"/>
-                <w:szCs w:val="16"/>
+                <w:sz w:val="28"/>
+                <w:szCs w:val="28"/>
               </w:rPr>
               <w:t>y/x</w:t>
             </w:r>
@@ -1048,7 +1366,8 @@
         </w:tc>
         <w:tc>
           <w:tcPr>
-            <w:tcW w:w="919" w:type="dxa"/>
+            <w:tcW w:w="994" w:type="dxa"/>
+            <w:shd w:val="clear" w:color="auto" w:fill="DAEEF3" w:themeFill="accent5" w:themeFillTint="33"/>
             <w:vAlign w:val="center"/>
           </w:tcPr>
           <w:p>
@@ -1059,16 +1378,16 @@
               <w:rPr>
                 <w:b/>
                 <w:i/>
-                <w:sz w:val="20"/>
-                <w:szCs w:val="20"/>
+                <w:sz w:val="28"/>
+                <w:szCs w:val="28"/>
               </w:rPr>
             </w:pPr>
             <w:r>
               <w:rPr>
                 <w:b/>
                 <w:i/>
-                <w:sz w:val="20"/>
-                <w:szCs w:val="20"/>
+                <w:sz w:val="28"/>
+                <w:szCs w:val="28"/>
               </w:rPr>
               <w:t>0</w:t>
             </w:r>
@@ -1076,7 +1395,8 @@
         </w:tc>
         <w:tc>
           <w:tcPr>
-            <w:tcW w:w="919" w:type="dxa"/>
+            <w:tcW w:w="994" w:type="dxa"/>
+            <w:shd w:val="clear" w:color="auto" w:fill="DAEEF3" w:themeFill="accent5" w:themeFillTint="33"/>
             <w:vAlign w:val="center"/>
           </w:tcPr>
           <w:p>
@@ -1087,16 +1407,16 @@
               <w:rPr>
                 <w:b/>
                 <w:i/>
-                <w:sz w:val="20"/>
-                <w:szCs w:val="20"/>
+                <w:sz w:val="28"/>
+                <w:szCs w:val="28"/>
               </w:rPr>
             </w:pPr>
             <w:r>
               <w:rPr>
                 <w:b/>
                 <w:i/>
-                <w:sz w:val="20"/>
-                <w:szCs w:val="20"/>
+                <w:sz w:val="28"/>
+                <w:szCs w:val="28"/>
               </w:rPr>
               <w:t>1</w:t>
             </w:r>
@@ -1104,7 +1424,8 @@
         </w:tc>
         <w:tc>
           <w:tcPr>
-            <w:tcW w:w="919" w:type="dxa"/>
+            <w:tcW w:w="994" w:type="dxa"/>
+            <w:shd w:val="clear" w:color="auto" w:fill="DAEEF3" w:themeFill="accent5" w:themeFillTint="33"/>
             <w:vAlign w:val="center"/>
           </w:tcPr>
           <w:p>
@@ -1115,16 +1436,16 @@
               <w:rPr>
                 <w:b/>
                 <w:i/>
-                <w:sz w:val="20"/>
-                <w:szCs w:val="20"/>
+                <w:sz w:val="28"/>
+                <w:szCs w:val="28"/>
               </w:rPr>
             </w:pPr>
             <w:r>
               <w:rPr>
                 <w:b/>
                 <w:i/>
-                <w:sz w:val="20"/>
-                <w:szCs w:val="20"/>
+                <w:sz w:val="28"/>
+                <w:szCs w:val="28"/>
               </w:rPr>
               <w:t>2</w:t>
             </w:r>
@@ -1132,7 +1453,8 @@
         </w:tc>
         <w:tc>
           <w:tcPr>
-            <w:tcW w:w="919" w:type="dxa"/>
+            <w:tcW w:w="994" w:type="dxa"/>
+            <w:shd w:val="clear" w:color="auto" w:fill="DAEEF3" w:themeFill="accent5" w:themeFillTint="33"/>
             <w:vAlign w:val="center"/>
           </w:tcPr>
           <w:p>
@@ -1143,16 +1465,16 @@
               <w:rPr>
                 <w:b/>
                 <w:i/>
-                <w:sz w:val="20"/>
-                <w:szCs w:val="20"/>
+                <w:sz w:val="28"/>
+                <w:szCs w:val="28"/>
               </w:rPr>
             </w:pPr>
             <w:r>
               <w:rPr>
                 <w:b/>
                 <w:i/>
-                <w:sz w:val="20"/>
-                <w:szCs w:val="20"/>
+                <w:sz w:val="28"/>
+                <w:szCs w:val="28"/>
               </w:rPr>
               <w:t>3</w:t>
             </w:r>
@@ -1160,7 +1482,8 @@
         </w:tc>
         <w:tc>
           <w:tcPr>
-            <w:tcW w:w="920" w:type="dxa"/>
+            <w:tcW w:w="995" w:type="dxa"/>
+            <w:shd w:val="clear" w:color="auto" w:fill="DAEEF3" w:themeFill="accent5" w:themeFillTint="33"/>
             <w:vAlign w:val="center"/>
           </w:tcPr>
           <w:p>
@@ -1171,16 +1494,16 @@
               <w:rPr>
                 <w:b/>
                 <w:i/>
-                <w:sz w:val="20"/>
-                <w:szCs w:val="20"/>
+                <w:sz w:val="28"/>
+                <w:szCs w:val="28"/>
               </w:rPr>
             </w:pPr>
             <w:r>
               <w:rPr>
                 <w:b/>
                 <w:i/>
-                <w:sz w:val="20"/>
-                <w:szCs w:val="20"/>
+                <w:sz w:val="28"/>
+                <w:szCs w:val="28"/>
               </w:rPr>
               <w:t>4</w:t>
             </w:r>
@@ -1190,123 +1513,1685 @@
     </w:tbl>
     <w:p>
       <w:pPr>
+        <w:ind w:left="708"/>
+        <w:jc w:val="both"/>
+        <w:rPr>
+          <w:lang w:eastAsia="zh-CN" w:bidi="hi-IN"/>
+        </w:rPr>
+      </w:pPr>
+      <w:r>
+        <w:rPr>
+          <w:lang w:eastAsia="zh-CN" w:bidi="hi-IN"/>
+        </w:rPr>
+        <w:br/>
+      </w:r>
+      <w:r>
+        <w:rPr>
+          <w:lang w:eastAsia="zh-CN" w:bidi="hi-IN"/>
+        </w:rPr>
+        <w:t>Gdzie K</w:t>
+      </w:r>
+      <w:r>
+        <w:rPr>
+          <w:vertAlign w:val="subscript"/>
+          <w:lang w:eastAsia="zh-CN" w:bidi="hi-IN"/>
+        </w:rPr>
+        <w:t>1,…,6</w:t>
+      </w:r>
+      <w:r>
+        <w:rPr>
+          <w:lang w:eastAsia="zh-CN" w:bidi="hi-IN"/>
+        </w:rPr>
+        <w:t xml:space="preserve"> są stanowiskami wymagającymi obsłużenia z nominalnymi czasami obsługi zawartymi w macierzy. </w:t>
+      </w:r>
+    </w:p>
+    <w:p>
+      <w:pPr>
+        <w:ind w:left="357" w:firstLine="351"/>
+        <w:jc w:val="both"/>
+        <w:rPr>
+          <w:lang w:eastAsia="zh-CN" w:bidi="hi-IN"/>
+        </w:rPr>
+      </w:pPr>
+      <w:r>
+        <w:rPr>
+          <w:lang w:eastAsia="zh-CN" w:bidi="hi-IN"/>
+        </w:rPr>
+        <w:t>Plik tekstowy z zawartą macierzą wejściową ma następującą postać:</w:t>
+      </w:r>
+    </w:p>
+    <w:p>
+      <w:pPr>
+        <w:pStyle w:val="Akapitzlist"/>
+        <w:ind w:left="4248"/>
+        <w:rPr>
+          <w:rFonts w:ascii="Times New Roman" w:hAnsi="Times New Roman" w:cs="Times New Roman"/>
+          <w:lang w:eastAsia="zh-CN" w:bidi="hi-IN"/>
+        </w:rPr>
+      </w:pPr>
+      <w:r>
+        <w:rPr>
+          <w:rFonts w:ascii="Times New Roman" w:hAnsi="Times New Roman" w:cs="Times New Roman"/>
+          <w:lang w:eastAsia="zh-CN" w:bidi="hi-IN"/>
+        </w:rPr>
+        <w:t>0 0 10 0 15</w:t>
+      </w:r>
+    </w:p>
+    <w:p>
+      <w:pPr>
+        <w:pStyle w:val="Akapitzlist"/>
+        <w:ind w:left="4248"/>
+        <w:rPr>
+          <w:rFonts w:ascii="Times New Roman" w:hAnsi="Times New Roman" w:cs="Times New Roman"/>
+          <w:lang w:eastAsia="zh-CN" w:bidi="hi-IN"/>
+        </w:rPr>
+      </w:pPr>
+      <w:r>
+        <w:rPr>
+          <w:rFonts w:ascii="Times New Roman" w:hAnsi="Times New Roman" w:cs="Times New Roman"/>
+          <w:lang w:eastAsia="zh-CN" w:bidi="hi-IN"/>
+        </w:rPr>
+        <w:t>0 0 0 5 5</w:t>
+      </w:r>
+    </w:p>
+    <w:p>
+      <w:pPr>
+        <w:pStyle w:val="Akapitzlist"/>
+        <w:ind w:left="4248"/>
+        <w:rPr>
+          <w:rFonts w:ascii="Times New Roman" w:hAnsi="Times New Roman" w:cs="Times New Roman"/>
+          <w:lang w:eastAsia="zh-CN" w:bidi="hi-IN"/>
+        </w:rPr>
+      </w:pPr>
+      <w:r>
+        <w:rPr>
+          <w:rFonts w:ascii="Times New Roman" w:hAnsi="Times New Roman" w:cs="Times New Roman"/>
+          <w:lang w:eastAsia="zh-CN" w:bidi="hi-IN"/>
+        </w:rPr>
+        <w:t>25 0 0 0 0</w:t>
+      </w:r>
+      <w:r>
+        <w:rPr>
+          <w:rFonts w:ascii="Times New Roman" w:hAnsi="Times New Roman" w:cs="Times New Roman"/>
+          <w:lang w:eastAsia="zh-CN" w:bidi="hi-IN"/>
+        </w:rPr>
+        <w:br/>
+        <w:t xml:space="preserve">0 30 0 0 0 </w:t>
+      </w:r>
+    </w:p>
+    <w:p>
+      <w:pPr>
+        <w:pStyle w:val="Akapitzlist"/>
+        <w:ind w:left="4248"/>
+        <w:rPr>
+          <w:rFonts w:ascii="Times New Roman" w:hAnsi="Times New Roman" w:cs="Times New Roman"/>
+          <w:lang w:eastAsia="zh-CN" w:bidi="hi-IN"/>
+        </w:rPr>
+      </w:pPr>
+      <w:r>
+        <w:rPr>
+          <w:rFonts w:ascii="Times New Roman" w:hAnsi="Times New Roman" w:cs="Times New Roman"/>
+          <w:lang w:eastAsia="zh-CN" w:bidi="hi-IN"/>
+        </w:rPr>
+        <w:t>0 0 0 0 50</w:t>
+      </w:r>
+    </w:p>
+    <w:p>
+      <w:pPr>
+        <w:ind w:left="708"/>
+        <w:jc w:val="both"/>
+        <w:rPr>
+          <w:lang w:eastAsia="zh-CN" w:bidi="hi-IN"/>
+        </w:rPr>
+      </w:pPr>
+      <w:r>
+        <w:rPr>
+          <w:lang w:eastAsia="zh-CN" w:bidi="hi-IN"/>
+        </w:rPr>
+        <w:t>Gdzie numer wiersza odpowiada całkowitej wartości współrzędnej y, natomiast w jednym wierszu znajdują się kolejne wartości odpowiadające kolejnym całkowitym współrzędnym x.</w:t>
+      </w:r>
+    </w:p>
+    <w:p>
+      <w:pPr>
+        <w:pStyle w:val="Bezodstpw"/>
+        <w:numPr>
+          <w:ilvl w:val="1"/>
+          <w:numId w:val="5"/>
+        </w:numPr>
+        <w:tabs>
+          <w:tab w:val="left" w:pos="142"/>
+        </w:tabs>
+        <w:spacing w:line="360" w:lineRule="auto"/>
+        <w:ind w:left="993" w:hanging="851"/>
+      </w:pPr>
+      <w:r>
+        <w:lastRenderedPageBreak/>
+        <w:t>Postać rozwiązania</w:t>
+      </w:r>
+    </w:p>
+    <w:p>
+      <w:pPr>
+        <w:ind w:left="142"/>
+        <w:jc w:val="both"/>
+        <w:rPr>
+          <w:lang w:eastAsia="zh-CN" w:bidi="hi-IN"/>
+        </w:rPr>
+      </w:pPr>
+      <w:r>
+        <w:rPr>
+          <w:lang w:eastAsia="zh-CN" w:bidi="hi-IN"/>
+        </w:rPr>
+        <w:t>Aby otrzymać postać rozwiązania, którą w łatwy sposób będzie można modyfikować na potrzeby algorytmu, macierz wejściowa zostaje w programie przekonwertowana na inną postać, mianowicie:</w:t>
+      </w:r>
+    </w:p>
+    <w:p>
+      <w:pPr>
+        <w:ind w:left="142"/>
+        <w:jc w:val="both"/>
+        <w:rPr>
+          <w:rFonts w:eastAsiaTheme="minorEastAsia"/>
+          <w:lang w:eastAsia="zh-CN" w:bidi="hi-IN"/>
+        </w:rPr>
+      </w:pPr>
+      <m:oMathPara>
+        <m:oMath>
+          <m:r>
+            <w:rPr>
+              <w:rFonts w:ascii="Cambria Math" w:hAnsi="Cambria Math"/>
+              <w:lang w:eastAsia="zh-CN" w:bidi="hi-IN"/>
+            </w:rPr>
+            <m:t>input</m:t>
+          </m:r>
+          <m:r>
+            <w:rPr>
+              <w:rFonts w:ascii="Cambria Math" w:hAnsi="Cambria Math"/>
+              <w:lang w:eastAsia="zh-CN" w:bidi="hi-IN"/>
+            </w:rPr>
+            <m:t>=</m:t>
+          </m:r>
+          <m:d>
+            <m:dPr>
+              <m:begChr m:val="["/>
+              <m:endChr m:val="]"/>
+              <m:ctrlPr>
+                <w:rPr>
+                  <w:rFonts w:ascii="Cambria Math" w:hAnsi="Cambria Math"/>
+                  <w:i/>
+                  <w:lang w:eastAsia="zh-CN" w:bidi="hi-IN"/>
+                </w:rPr>
+              </m:ctrlPr>
+            </m:dPr>
+            <m:e>
+              <m:d>
+                <m:dPr>
+                  <m:ctrlPr>
+                    <w:rPr>
+                      <w:rFonts w:ascii="Cambria Math" w:hAnsi="Cambria Math"/>
+                      <w:i/>
+                      <w:lang w:eastAsia="zh-CN" w:bidi="hi-IN"/>
+                    </w:rPr>
+                  </m:ctrlPr>
+                </m:dPr>
+                <m:e>
+                  <m:r>
+                    <w:rPr>
+                      <w:rFonts w:ascii="Cambria Math" w:hAnsi="Cambria Math"/>
+                      <w:lang w:eastAsia="zh-CN" w:bidi="hi-IN"/>
+                    </w:rPr>
+                    <m:t>1,</m:t>
+                  </m:r>
+                  <m:sSub>
+                    <m:sSubPr>
+                      <m:ctrlPr>
+                        <w:rPr>
+                          <w:rFonts w:ascii="Cambria Math" w:hAnsi="Cambria Math"/>
+                          <w:i/>
+                          <w:lang w:eastAsia="zh-CN" w:bidi="hi-IN"/>
+                        </w:rPr>
+                      </m:ctrlPr>
+                    </m:sSubPr>
+                    <m:e>
+                      <m:r>
+                        <w:rPr>
+                          <w:rFonts w:ascii="Cambria Math" w:hAnsi="Cambria Math"/>
+                          <w:lang w:eastAsia="zh-CN" w:bidi="hi-IN"/>
+                        </w:rPr>
+                        <m:t>x</m:t>
+                      </m:r>
+                    </m:e>
+                    <m:sub>
+                      <m:r>
+                        <w:rPr>
+                          <w:rFonts w:ascii="Cambria Math" w:hAnsi="Cambria Math"/>
+                          <w:lang w:eastAsia="zh-CN" w:bidi="hi-IN"/>
+                        </w:rPr>
+                        <m:t>1</m:t>
+                      </m:r>
+                    </m:sub>
+                  </m:sSub>
+                  <m:r>
+                    <w:rPr>
+                      <w:rFonts w:ascii="Cambria Math" w:hAnsi="Cambria Math"/>
+                      <w:lang w:eastAsia="zh-CN" w:bidi="hi-IN"/>
+                    </w:rPr>
+                    <m:t>,</m:t>
+                  </m:r>
+                  <m:sSub>
+                    <m:sSubPr>
+                      <m:ctrlPr>
+                        <w:rPr>
+                          <w:rFonts w:ascii="Cambria Math" w:hAnsi="Cambria Math"/>
+                          <w:i/>
+                          <w:lang w:eastAsia="zh-CN" w:bidi="hi-IN"/>
+                        </w:rPr>
+                      </m:ctrlPr>
+                    </m:sSubPr>
+                    <m:e>
+                      <m:r>
+                        <w:rPr>
+                          <w:rFonts w:ascii="Cambria Math" w:hAnsi="Cambria Math"/>
+                          <w:lang w:eastAsia="zh-CN" w:bidi="hi-IN"/>
+                        </w:rPr>
+                        <m:t>y</m:t>
+                      </m:r>
+                    </m:e>
+                    <m:sub>
+                      <m:r>
+                        <w:rPr>
+                          <w:rFonts w:ascii="Cambria Math" w:hAnsi="Cambria Math"/>
+                          <w:lang w:eastAsia="zh-CN" w:bidi="hi-IN"/>
+                        </w:rPr>
+                        <m:t>1</m:t>
+                      </m:r>
+                    </m:sub>
+                  </m:sSub>
+                  <m:r>
+                    <w:rPr>
+                      <w:rFonts w:ascii="Cambria Math" w:hAnsi="Cambria Math"/>
+                      <w:lang w:eastAsia="zh-CN" w:bidi="hi-IN"/>
+                    </w:rPr>
+                    <m:t>,</m:t>
+                  </m:r>
+                  <m:sSub>
+                    <m:sSubPr>
+                      <m:ctrlPr>
+                        <w:rPr>
+                          <w:rFonts w:ascii="Cambria Math" w:hAnsi="Cambria Math"/>
+                          <w:i/>
+                          <w:lang w:eastAsia="zh-CN" w:bidi="hi-IN"/>
+                        </w:rPr>
+                      </m:ctrlPr>
+                    </m:sSubPr>
+                    <m:e>
+                      <m:r>
+                        <w:rPr>
+                          <w:rFonts w:ascii="Cambria Math" w:hAnsi="Cambria Math"/>
+                          <w:lang w:eastAsia="zh-CN" w:bidi="hi-IN"/>
+                        </w:rPr>
+                        <m:t>k</m:t>
+                      </m:r>
+                    </m:e>
+                    <m:sub>
+                      <m:r>
+                        <w:rPr>
+                          <w:rFonts w:ascii="Cambria Math" w:hAnsi="Cambria Math"/>
+                          <w:lang w:eastAsia="zh-CN" w:bidi="hi-IN"/>
+                        </w:rPr>
+                        <m:t>1</m:t>
+                      </m:r>
+                    </m:sub>
+                  </m:sSub>
+                </m:e>
+              </m:d>
+              <m:r>
+                <w:rPr>
+                  <w:rFonts w:ascii="Cambria Math" w:hAnsi="Cambria Math"/>
+                  <w:lang w:eastAsia="zh-CN" w:bidi="hi-IN"/>
+                </w:rPr>
+                <m:t>,</m:t>
+              </m:r>
+              <m:d>
+                <m:dPr>
+                  <m:ctrlPr>
+                    <w:rPr>
+                      <w:rFonts w:ascii="Cambria Math" w:hAnsi="Cambria Math"/>
+                      <w:i/>
+                      <w:lang w:eastAsia="zh-CN" w:bidi="hi-IN"/>
+                    </w:rPr>
+                  </m:ctrlPr>
+                </m:dPr>
+                <m:e>
+                  <m:sSub>
+                    <m:sSubPr>
+                      <m:ctrlPr>
+                        <w:rPr>
+                          <w:rFonts w:ascii="Cambria Math" w:hAnsi="Cambria Math"/>
+                          <w:i/>
+                          <w:lang w:eastAsia="zh-CN" w:bidi="hi-IN"/>
+                        </w:rPr>
+                      </m:ctrlPr>
+                    </m:sSubPr>
+                    <m:e>
+                      <m:r>
+                        <w:rPr>
+                          <w:rFonts w:ascii="Cambria Math" w:hAnsi="Cambria Math"/>
+                          <w:lang w:eastAsia="zh-CN" w:bidi="hi-IN"/>
+                        </w:rPr>
+                        <m:t>2,x</m:t>
+                      </m:r>
+                    </m:e>
+                    <m:sub>
+                      <m:r>
+                        <w:rPr>
+                          <w:rFonts w:ascii="Cambria Math" w:hAnsi="Cambria Math"/>
+                          <w:lang w:eastAsia="zh-CN" w:bidi="hi-IN"/>
+                        </w:rPr>
+                        <m:t>2</m:t>
+                      </m:r>
+                    </m:sub>
+                  </m:sSub>
+                  <m:r>
+                    <w:rPr>
+                      <w:rFonts w:ascii="Cambria Math" w:hAnsi="Cambria Math"/>
+                      <w:lang w:eastAsia="zh-CN" w:bidi="hi-IN"/>
+                    </w:rPr>
+                    <m:t>,</m:t>
+                  </m:r>
+                  <m:sSub>
+                    <m:sSubPr>
+                      <m:ctrlPr>
+                        <w:rPr>
+                          <w:rFonts w:ascii="Cambria Math" w:hAnsi="Cambria Math"/>
+                          <w:i/>
+                          <w:lang w:eastAsia="zh-CN" w:bidi="hi-IN"/>
+                        </w:rPr>
+                      </m:ctrlPr>
+                    </m:sSubPr>
+                    <m:e>
+                      <m:r>
+                        <w:rPr>
+                          <w:rFonts w:ascii="Cambria Math" w:hAnsi="Cambria Math"/>
+                          <w:lang w:eastAsia="zh-CN" w:bidi="hi-IN"/>
+                        </w:rPr>
+                        <m:t>y</m:t>
+                      </m:r>
+                    </m:e>
+                    <m:sub>
+                      <m:r>
+                        <w:rPr>
+                          <w:rFonts w:ascii="Cambria Math" w:hAnsi="Cambria Math"/>
+                          <w:lang w:eastAsia="zh-CN" w:bidi="hi-IN"/>
+                        </w:rPr>
+                        <m:t>2</m:t>
+                      </m:r>
+                    </m:sub>
+                  </m:sSub>
+                  <m:r>
+                    <w:rPr>
+                      <w:rFonts w:ascii="Cambria Math" w:hAnsi="Cambria Math"/>
+                      <w:lang w:eastAsia="zh-CN" w:bidi="hi-IN"/>
+                    </w:rPr>
+                    <m:t>,</m:t>
+                  </m:r>
+                  <m:sSub>
+                    <m:sSubPr>
+                      <m:ctrlPr>
+                        <w:rPr>
+                          <w:rFonts w:ascii="Cambria Math" w:hAnsi="Cambria Math"/>
+                          <w:i/>
+                          <w:lang w:eastAsia="zh-CN" w:bidi="hi-IN"/>
+                        </w:rPr>
+                      </m:ctrlPr>
+                    </m:sSubPr>
+                    <m:e>
+                      <m:r>
+                        <w:rPr>
+                          <w:rFonts w:ascii="Cambria Math" w:hAnsi="Cambria Math"/>
+                          <w:lang w:eastAsia="zh-CN" w:bidi="hi-IN"/>
+                        </w:rPr>
+                        <m:t>k</m:t>
+                      </m:r>
+                    </m:e>
+                    <m:sub>
+                      <m:r>
+                        <w:rPr>
+                          <w:rFonts w:ascii="Cambria Math" w:hAnsi="Cambria Math"/>
+                          <w:lang w:eastAsia="zh-CN" w:bidi="hi-IN"/>
+                        </w:rPr>
+                        <m:t>2</m:t>
+                      </m:r>
+                    </m:sub>
+                  </m:sSub>
+                </m:e>
+              </m:d>
+              <m:r>
+                <w:rPr>
+                  <w:rFonts w:ascii="Cambria Math" w:hAnsi="Cambria Math"/>
+                  <w:lang w:eastAsia="zh-CN" w:bidi="hi-IN"/>
+                </w:rPr>
+                <m:t>,…,</m:t>
+              </m:r>
+              <m:d>
+                <m:dPr>
+                  <m:ctrlPr>
+                    <w:rPr>
+                      <w:rFonts w:ascii="Cambria Math" w:hAnsi="Cambria Math"/>
+                      <w:i/>
+                      <w:lang w:eastAsia="zh-CN" w:bidi="hi-IN"/>
+                    </w:rPr>
+                  </m:ctrlPr>
+                </m:dPr>
+                <m:e>
+                  <m:r>
+                    <w:rPr>
+                      <w:rFonts w:ascii="Cambria Math" w:hAnsi="Cambria Math"/>
+                      <w:lang w:eastAsia="zh-CN" w:bidi="hi-IN"/>
+                    </w:rPr>
+                    <m:t>m,</m:t>
+                  </m:r>
+                  <m:sSub>
+                    <m:sSubPr>
+                      <m:ctrlPr>
+                        <w:rPr>
+                          <w:rFonts w:ascii="Cambria Math" w:hAnsi="Cambria Math"/>
+                          <w:i/>
+                          <w:lang w:eastAsia="zh-CN" w:bidi="hi-IN"/>
+                        </w:rPr>
+                      </m:ctrlPr>
+                    </m:sSubPr>
+                    <m:e>
+                      <m:r>
+                        <w:rPr>
+                          <w:rFonts w:ascii="Cambria Math" w:hAnsi="Cambria Math"/>
+                          <w:lang w:eastAsia="zh-CN" w:bidi="hi-IN"/>
+                        </w:rPr>
+                        <m:t>x</m:t>
+                      </m:r>
+                    </m:e>
+                    <m:sub>
+                      <m:r>
+                        <w:rPr>
+                          <w:rFonts w:ascii="Cambria Math" w:hAnsi="Cambria Math"/>
+                          <w:lang w:eastAsia="zh-CN" w:bidi="hi-IN"/>
+                        </w:rPr>
+                        <m:t>m</m:t>
+                      </m:r>
+                    </m:sub>
+                  </m:sSub>
+                  <m:r>
+                    <w:rPr>
+                      <w:rFonts w:ascii="Cambria Math" w:hAnsi="Cambria Math"/>
+                      <w:lang w:eastAsia="zh-CN" w:bidi="hi-IN"/>
+                    </w:rPr>
+                    <m:t>,</m:t>
+                  </m:r>
+                  <m:sSub>
+                    <m:sSubPr>
+                      <m:ctrlPr>
+                        <w:rPr>
+                          <w:rFonts w:ascii="Cambria Math" w:hAnsi="Cambria Math"/>
+                          <w:i/>
+                          <w:lang w:eastAsia="zh-CN" w:bidi="hi-IN"/>
+                        </w:rPr>
+                      </m:ctrlPr>
+                    </m:sSubPr>
+                    <m:e>
+                      <m:r>
+                        <w:rPr>
+                          <w:rFonts w:ascii="Cambria Math" w:hAnsi="Cambria Math"/>
+                          <w:lang w:eastAsia="zh-CN" w:bidi="hi-IN"/>
+                        </w:rPr>
+                        <m:t>y</m:t>
+                      </m:r>
+                    </m:e>
+                    <m:sub>
+                      <m:r>
+                        <w:rPr>
+                          <w:rFonts w:ascii="Cambria Math" w:hAnsi="Cambria Math"/>
+                          <w:lang w:eastAsia="zh-CN" w:bidi="hi-IN"/>
+                        </w:rPr>
+                        <m:t>m</m:t>
+                      </m:r>
+                    </m:sub>
+                  </m:sSub>
+                  <m:r>
+                    <w:rPr>
+                      <w:rFonts w:ascii="Cambria Math" w:hAnsi="Cambria Math"/>
+                      <w:lang w:eastAsia="zh-CN" w:bidi="hi-IN"/>
+                    </w:rPr>
+                    <m:t>,</m:t>
+                  </m:r>
+                  <m:sSub>
+                    <m:sSubPr>
+                      <m:ctrlPr>
+                        <w:rPr>
+                          <w:rFonts w:ascii="Cambria Math" w:hAnsi="Cambria Math"/>
+                          <w:i/>
+                          <w:lang w:eastAsia="zh-CN" w:bidi="hi-IN"/>
+                        </w:rPr>
+                      </m:ctrlPr>
+                    </m:sSubPr>
+                    <m:e>
+                      <m:r>
+                        <w:rPr>
+                          <w:rFonts w:ascii="Cambria Math" w:hAnsi="Cambria Math"/>
+                          <w:lang w:eastAsia="zh-CN" w:bidi="hi-IN"/>
+                        </w:rPr>
+                        <m:t>k</m:t>
+                      </m:r>
+                    </m:e>
+                    <m:sub>
+                      <m:r>
+                        <w:rPr>
+                          <w:rFonts w:ascii="Cambria Math" w:hAnsi="Cambria Math"/>
+                          <w:lang w:eastAsia="zh-CN" w:bidi="hi-IN"/>
+                        </w:rPr>
+                        <m:t>m</m:t>
+                      </m:r>
+                    </m:sub>
+                  </m:sSub>
+                </m:e>
+              </m:d>
+            </m:e>
+          </m:d>
+        </m:oMath>
+      </m:oMathPara>
+    </w:p>
+    <w:p>
+      <w:pPr>
+        <w:ind w:left="142"/>
+        <w:jc w:val="both"/>
+        <w:rPr>
+          <w:lang w:eastAsia="zh-CN" w:bidi="hi-IN"/>
+        </w:rPr>
+      </w:pPr>
+      <w:r>
+        <w:rPr>
+          <w:lang w:eastAsia="zh-CN" w:bidi="hi-IN"/>
+        </w:rPr>
+        <w:t xml:space="preserve">Gdzie m jest liczbą stanowisk z niezerowym czasem obsługi (czyli z koniecznością odwiedzenia), natomiast i-ta wartość w wektorze </w:t>
+      </w:r>
+      <w:r>
+        <w:rPr>
+          <w:i/>
+          <w:lang w:eastAsia="zh-CN" w:bidi="hi-IN"/>
+        </w:rPr>
+        <w:t>input</w:t>
+      </w:r>
+      <w:r>
+        <w:rPr>
+          <w:lang w:eastAsia="zh-CN" w:bidi="hi-IN"/>
+        </w:rPr>
+        <w:t xml:space="preserve"> zawiera </w:t>
+      </w:r>
+      <w:r>
+        <w:rPr>
+          <w:i/>
+          <w:lang w:eastAsia="zh-CN" w:bidi="hi-IN"/>
+        </w:rPr>
+        <w:t>numer</w:t>
+      </w:r>
+      <w:r>
+        <w:rPr>
+          <w:lang w:eastAsia="zh-CN" w:bidi="hi-IN"/>
+        </w:rPr>
+        <w:t xml:space="preserve"> stanowiska oraz jego współrzędne i koszt. Stanowiska zostały </w:t>
+      </w:r>
+      <w:r>
+        <w:rPr>
+          <w:i/>
+          <w:lang w:eastAsia="zh-CN" w:bidi="hi-IN"/>
+        </w:rPr>
+        <w:t>ponumerowane</w:t>
+      </w:r>
+      <w:r>
+        <w:rPr>
+          <w:lang w:eastAsia="zh-CN" w:bidi="hi-IN"/>
+        </w:rPr>
+        <w:t xml:space="preserve"> w ten sposób, że zaczynając od punktu (0,0), kolejne elementy wektora </w:t>
+      </w:r>
+      <w:r>
+        <w:rPr>
+          <w:i/>
+          <w:lang w:eastAsia="zh-CN" w:bidi="hi-IN"/>
+        </w:rPr>
+        <w:t>input</w:t>
+      </w:r>
+      <w:r>
+        <w:rPr>
+          <w:lang w:eastAsia="zh-CN" w:bidi="hi-IN"/>
+        </w:rPr>
+        <w:t xml:space="preserve"> odpowiadają stanowiskom z rosnącą współrzędną </w:t>
+      </w:r>
+      <w:r>
+        <w:rPr>
+          <w:b/>
+          <w:i/>
+          <w:lang w:eastAsia="zh-CN" w:bidi="hi-IN"/>
+        </w:rPr>
+        <w:t>x</w:t>
+      </w:r>
+      <w:r>
+        <w:rPr>
+          <w:b/>
+          <w:lang w:eastAsia="zh-CN" w:bidi="hi-IN"/>
+        </w:rPr>
+        <w:t xml:space="preserve"> </w:t>
+      </w:r>
+      <w:r>
+        <w:rPr>
+          <w:lang w:eastAsia="zh-CN" w:bidi="hi-IN"/>
+        </w:rPr>
+        <w:t xml:space="preserve">i po osiągnięciu zakresu zwiększana jest współrzędna </w:t>
+      </w:r>
+      <w:r>
+        <w:rPr>
+          <w:b/>
+          <w:i/>
+          <w:lang w:eastAsia="zh-CN" w:bidi="hi-IN"/>
+        </w:rPr>
+        <w:t>y</w:t>
+      </w:r>
+      <w:r>
+        <w:rPr>
+          <w:lang w:eastAsia="zh-CN" w:bidi="hi-IN"/>
+        </w:rPr>
+        <w:t xml:space="preserve">. Dla macierzy z wcześniejszego przykładu wektor </w:t>
+      </w:r>
+      <w:r>
+        <w:rPr>
+          <w:i/>
+          <w:lang w:eastAsia="zh-CN" w:bidi="hi-IN"/>
+        </w:rPr>
+        <w:t>input</w:t>
+      </w:r>
+      <w:r>
+        <w:rPr>
+          <w:lang w:eastAsia="zh-CN" w:bidi="hi-IN"/>
+        </w:rPr>
+        <w:t xml:space="preserve"> ma następującą postać:</w:t>
+      </w:r>
+    </w:p>
+    <w:p>
+      <w:pPr>
+        <w:ind w:left="142"/>
+        <w:jc w:val="both"/>
+        <w:rPr>
+          <w:lang w:eastAsia="zh-CN" w:bidi="hi-IN"/>
+        </w:rPr>
+      </w:pPr>
+      <m:oMathPara>
+        <m:oMath>
+          <m:d>
+            <m:dPr>
+              <m:begChr m:val="["/>
+              <m:endChr m:val="]"/>
+              <m:ctrlPr>
+                <w:rPr>
+                  <w:rFonts w:ascii="Cambria Math" w:hAnsi="Cambria Math"/>
+                  <w:i/>
+                  <w:lang w:eastAsia="zh-CN" w:bidi="hi-IN"/>
+                </w:rPr>
+              </m:ctrlPr>
+            </m:dPr>
+            <m:e>
+              <m:sSub>
+                <m:sSubPr>
+                  <m:ctrlPr>
+                    <w:rPr>
+                      <w:rFonts w:ascii="Cambria Math" w:hAnsi="Cambria Math"/>
+                      <w:i/>
+                      <w:lang w:eastAsia="zh-CN" w:bidi="hi-IN"/>
+                    </w:rPr>
+                  </m:ctrlPr>
+                </m:sSubPr>
+                <m:e>
+                  <m:r>
+                    <w:rPr>
+                      <w:rFonts w:ascii="Cambria Math" w:hAnsi="Cambria Math"/>
+                      <w:lang w:eastAsia="zh-CN" w:bidi="hi-IN"/>
+                    </w:rPr>
+                    <m:t>K</m:t>
+                  </m:r>
+                </m:e>
+                <m:sub>
+                  <m:r>
+                    <w:rPr>
+                      <w:rFonts w:ascii="Cambria Math" w:hAnsi="Cambria Math"/>
+                      <w:lang w:eastAsia="zh-CN" w:bidi="hi-IN"/>
+                    </w:rPr>
+                    <m:t>1</m:t>
+                  </m:r>
+                </m:sub>
+              </m:sSub>
+              <m:r>
+                <w:rPr>
+                  <w:rFonts w:ascii="Cambria Math" w:hAnsi="Cambria Math"/>
+                  <w:lang w:eastAsia="zh-CN" w:bidi="hi-IN"/>
+                </w:rPr>
+                <m:t>=</m:t>
+              </m:r>
+              <m:d>
+                <m:dPr>
+                  <m:ctrlPr>
+                    <w:rPr>
+                      <w:rFonts w:ascii="Cambria Math" w:hAnsi="Cambria Math"/>
+                      <w:i/>
+                      <w:lang w:eastAsia="zh-CN" w:bidi="hi-IN"/>
+                    </w:rPr>
+                  </m:ctrlPr>
+                </m:dPr>
+                <m:e>
+                  <m:r>
+                    <w:rPr>
+                      <w:rFonts w:ascii="Cambria Math" w:hAnsi="Cambria Math"/>
+                      <w:lang w:eastAsia="zh-CN" w:bidi="hi-IN"/>
+                    </w:rPr>
+                    <m:t>1,2,0,10</m:t>
+                  </m:r>
+                </m:e>
+              </m:d>
+              <m:r>
+                <w:rPr>
+                  <w:rFonts w:ascii="Cambria Math" w:hAnsi="Cambria Math"/>
+                  <w:lang w:eastAsia="zh-CN" w:bidi="hi-IN"/>
+                </w:rPr>
+                <m:t>,</m:t>
+              </m:r>
+              <m:sSub>
+                <m:sSubPr>
+                  <m:ctrlPr>
+                    <w:rPr>
+                      <w:rFonts w:ascii="Cambria Math" w:hAnsi="Cambria Math"/>
+                      <w:i/>
+                      <w:lang w:eastAsia="zh-CN" w:bidi="hi-IN"/>
+                    </w:rPr>
+                  </m:ctrlPr>
+                </m:sSubPr>
+                <m:e>
+                  <m:r>
+                    <w:rPr>
+                      <w:rFonts w:ascii="Cambria Math" w:hAnsi="Cambria Math"/>
+                      <w:lang w:eastAsia="zh-CN" w:bidi="hi-IN"/>
+                    </w:rPr>
+                    <m:t>K</m:t>
+                  </m:r>
+                </m:e>
+                <m:sub>
+                  <m:r>
+                    <w:rPr>
+                      <w:rFonts w:ascii="Cambria Math" w:hAnsi="Cambria Math"/>
+                      <w:lang w:eastAsia="zh-CN" w:bidi="hi-IN"/>
+                    </w:rPr>
+                    <m:t>2</m:t>
+                  </m:r>
+                </m:sub>
+              </m:sSub>
+              <m:r>
+                <w:rPr>
+                  <w:rFonts w:ascii="Cambria Math" w:hAnsi="Cambria Math"/>
+                  <w:lang w:eastAsia="zh-CN" w:bidi="hi-IN"/>
+                </w:rPr>
+                <m:t>=</m:t>
+              </m:r>
+              <m:d>
+                <m:dPr>
+                  <m:ctrlPr>
+                    <w:rPr>
+                      <w:rFonts w:ascii="Cambria Math" w:hAnsi="Cambria Math"/>
+                      <w:i/>
+                      <w:lang w:eastAsia="zh-CN" w:bidi="hi-IN"/>
+                    </w:rPr>
+                  </m:ctrlPr>
+                </m:dPr>
+                <m:e>
+                  <m:r>
+                    <w:rPr>
+                      <w:rFonts w:ascii="Cambria Math" w:hAnsi="Cambria Math"/>
+                      <w:lang w:eastAsia="zh-CN" w:bidi="hi-IN"/>
+                    </w:rPr>
+                    <m:t>2,4,0,15</m:t>
+                  </m:r>
+                </m:e>
+              </m:d>
+              <m:r>
+                <w:rPr>
+                  <w:rFonts w:ascii="Cambria Math" w:hAnsi="Cambria Math"/>
+                  <w:lang w:eastAsia="zh-CN" w:bidi="hi-IN"/>
+                </w:rPr>
+                <m:t>,</m:t>
+              </m:r>
+              <m:sSub>
+                <m:sSubPr>
+                  <m:ctrlPr>
+                    <w:rPr>
+                      <w:rFonts w:ascii="Cambria Math" w:hAnsi="Cambria Math"/>
+                      <w:i/>
+                      <w:lang w:eastAsia="zh-CN" w:bidi="hi-IN"/>
+                    </w:rPr>
+                  </m:ctrlPr>
+                </m:sSubPr>
+                <m:e>
+                  <m:r>
+                    <w:rPr>
+                      <w:rFonts w:ascii="Cambria Math" w:hAnsi="Cambria Math"/>
+                      <w:lang w:eastAsia="zh-CN" w:bidi="hi-IN"/>
+                    </w:rPr>
+                    <m:t>K</m:t>
+                  </m:r>
+                </m:e>
+                <m:sub>
+                  <m:r>
+                    <w:rPr>
+                      <w:rFonts w:ascii="Cambria Math" w:hAnsi="Cambria Math"/>
+                      <w:lang w:eastAsia="zh-CN" w:bidi="hi-IN"/>
+                    </w:rPr>
+                    <m:t>3</m:t>
+                  </m:r>
+                </m:sub>
+              </m:sSub>
+              <m:r>
+                <w:rPr>
+                  <w:rFonts w:ascii="Cambria Math" w:hAnsi="Cambria Math"/>
+                  <w:lang w:eastAsia="zh-CN" w:bidi="hi-IN"/>
+                </w:rPr>
+                <m:t>=</m:t>
+              </m:r>
+              <m:d>
+                <m:dPr>
+                  <m:ctrlPr>
+                    <w:rPr>
+                      <w:rFonts w:ascii="Cambria Math" w:hAnsi="Cambria Math"/>
+                      <w:i/>
+                      <w:lang w:eastAsia="zh-CN" w:bidi="hi-IN"/>
+                    </w:rPr>
+                  </m:ctrlPr>
+                </m:dPr>
+                <m:e>
+                  <m:r>
+                    <w:rPr>
+                      <w:rFonts w:ascii="Cambria Math" w:hAnsi="Cambria Math"/>
+                      <w:lang w:eastAsia="zh-CN" w:bidi="hi-IN"/>
+                    </w:rPr>
+                    <m:t>3,3,1,5</m:t>
+                  </m:r>
+                </m:e>
+              </m:d>
+              <m:r>
+                <w:rPr>
+                  <w:rFonts w:ascii="Cambria Math" w:hAnsi="Cambria Math"/>
+                  <w:lang w:eastAsia="zh-CN" w:bidi="hi-IN"/>
+                </w:rPr>
+                <m:t>,</m:t>
+              </m:r>
+              <m:d>
+                <m:dPr>
+                  <m:ctrlPr>
+                    <w:rPr>
+                      <w:rFonts w:ascii="Cambria Math" w:hAnsi="Cambria Math"/>
+                      <w:i/>
+                      <w:lang w:eastAsia="zh-CN" w:bidi="hi-IN"/>
+                    </w:rPr>
+                  </m:ctrlPr>
+                </m:dPr>
+                <m:e>
+                  <m:r>
+                    <w:rPr>
+                      <w:rFonts w:ascii="Cambria Math" w:hAnsi="Cambria Math"/>
+                      <w:lang w:eastAsia="zh-CN" w:bidi="hi-IN"/>
+                    </w:rPr>
+                    <m:t>4,0,2,25</m:t>
+                  </m:r>
+                </m:e>
+              </m:d>
+              <m:r>
+                <w:rPr>
+                  <w:rFonts w:ascii="Cambria Math" w:hAnsi="Cambria Math"/>
+                  <w:lang w:eastAsia="zh-CN" w:bidi="hi-IN"/>
+                </w:rPr>
+                <m:t>,</m:t>
+              </m:r>
+              <m:d>
+                <m:dPr>
+                  <m:ctrlPr>
+                    <w:rPr>
+                      <w:rFonts w:ascii="Cambria Math" w:hAnsi="Cambria Math"/>
+                      <w:i/>
+                      <w:lang w:eastAsia="zh-CN" w:bidi="hi-IN"/>
+                    </w:rPr>
+                  </m:ctrlPr>
+                </m:dPr>
+                <m:e>
+                  <m:r>
+                    <w:rPr>
+                      <w:rFonts w:ascii="Cambria Math" w:hAnsi="Cambria Math"/>
+                      <w:lang w:eastAsia="zh-CN" w:bidi="hi-IN"/>
+                    </w:rPr>
+                    <m:t>5,1,3,30</m:t>
+                  </m:r>
+                </m:e>
+              </m:d>
+              <m:r>
+                <w:rPr>
+                  <w:rFonts w:ascii="Cambria Math" w:hAnsi="Cambria Math"/>
+                  <w:lang w:eastAsia="zh-CN" w:bidi="hi-IN"/>
+                </w:rPr>
+                <m:t>,</m:t>
+              </m:r>
+              <m:sSub>
+                <m:sSubPr>
+                  <m:ctrlPr>
+                    <w:rPr>
+                      <w:rFonts w:ascii="Cambria Math" w:hAnsi="Cambria Math"/>
+                      <w:i/>
+                      <w:lang w:eastAsia="zh-CN" w:bidi="hi-IN"/>
+                    </w:rPr>
+                  </m:ctrlPr>
+                </m:sSubPr>
+                <m:e>
+                  <m:r>
+                    <w:rPr>
+                      <w:rFonts w:ascii="Cambria Math" w:hAnsi="Cambria Math"/>
+                      <w:lang w:eastAsia="zh-CN" w:bidi="hi-IN"/>
+                    </w:rPr>
+                    <m:t>K</m:t>
+                  </m:r>
+                </m:e>
+                <m:sub>
+                  <m:r>
+                    <w:rPr>
+                      <w:rFonts w:ascii="Cambria Math" w:hAnsi="Cambria Math"/>
+                      <w:lang w:eastAsia="zh-CN" w:bidi="hi-IN"/>
+                    </w:rPr>
+                    <m:t>6</m:t>
+                  </m:r>
+                </m:sub>
+              </m:sSub>
+              <m:r>
+                <w:rPr>
+                  <w:rFonts w:ascii="Cambria Math" w:hAnsi="Cambria Math"/>
+                  <w:lang w:eastAsia="zh-CN" w:bidi="hi-IN"/>
+                </w:rPr>
+                <m:t>=</m:t>
+              </m:r>
+              <m:r>
+                <w:rPr>
+                  <w:rFonts w:ascii="Cambria Math" w:hAnsi="Cambria Math"/>
+                  <w:lang w:eastAsia="zh-CN" w:bidi="hi-IN"/>
+                </w:rPr>
+                <m:t>(6,4,4,50)</m:t>
+              </m:r>
+            </m:e>
+          </m:d>
+        </m:oMath>
+      </m:oMathPara>
+    </w:p>
+    <w:p>
+      <w:pPr>
+        <w:ind w:firstLine="131"/>
+      </w:pPr>
+      <w:r>
+        <w:t>Przy takiej reprezentacji stanowisk można wprowadzić następującą postać rozwiązania:</w:t>
+      </w:r>
+    </w:p>
+    <w:p>
+      <w:pPr>
+        <w:ind w:firstLine="131"/>
+        <w:rPr>
+          <w:rFonts w:eastAsiaTheme="minorEastAsia"/>
+        </w:rPr>
+      </w:pPr>
+      <m:oMathPara>
+        <m:oMath>
+          <m:r>
+            <w:rPr>
+              <w:rFonts w:ascii="Cambria Math" w:hAnsi="Cambria Math"/>
+            </w:rPr>
+            <m:t>X</m:t>
+          </m:r>
+          <m:r>
+            <w:rPr>
+              <w:rFonts w:ascii="Cambria Math" w:hAnsi="Cambria Math"/>
+            </w:rPr>
+            <m:t>∈</m:t>
+          </m:r>
+          <m:sSup>
+            <m:sSupPr>
+              <m:ctrlPr>
+                <w:rPr>
+                  <w:rFonts w:ascii="Cambria Math" w:hAnsi="Cambria Math"/>
+                  <w:i/>
+                </w:rPr>
+              </m:ctrlPr>
+            </m:sSupPr>
+            <m:e>
+              <m:r>
+                <w:rPr>
+                  <w:rFonts w:ascii="Cambria Math" w:hAnsi="Cambria Math"/>
+                </w:rPr>
+                <m:t>R</m:t>
+              </m:r>
+            </m:e>
+            <m:sup>
+              <m:r>
+                <w:rPr>
+                  <w:rFonts w:ascii="Cambria Math" w:hAnsi="Cambria Math"/>
+                </w:rPr>
+                <m:t>(m+n)</m:t>
+              </m:r>
+            </m:sup>
+          </m:sSup>
+          <m:r>
+            <w:rPr>
+              <w:rFonts w:ascii="Cambria Math" w:hAnsi="Cambria Math"/>
+            </w:rPr>
+            <m:t>=[0,</m:t>
+          </m:r>
+          <m:sSub>
+            <m:sSubPr>
+              <m:ctrlPr>
+                <w:rPr>
+                  <w:rFonts w:ascii="Cambria Math" w:hAnsi="Cambria Math"/>
+                  <w:i/>
+                </w:rPr>
+              </m:ctrlPr>
+            </m:sSubPr>
+            <m:e>
+              <m:r>
+                <w:rPr>
+                  <w:rFonts w:ascii="Cambria Math" w:hAnsi="Cambria Math"/>
+                </w:rPr>
+                <m:t>k</m:t>
+              </m:r>
+            </m:e>
+            <m:sub>
+              <m:sSub>
+                <m:sSubPr>
+                  <m:ctrlPr>
+                    <w:rPr>
+                      <w:rFonts w:ascii="Cambria Math" w:hAnsi="Cambria Math"/>
+                      <w:i/>
+                    </w:rPr>
+                  </m:ctrlPr>
+                </m:sSubPr>
+                <m:e>
+                  <m:r>
+                    <w:rPr>
+                      <w:rFonts w:ascii="Cambria Math" w:hAnsi="Cambria Math"/>
+                    </w:rPr>
+                    <m:t>1</m:t>
+                  </m:r>
+                </m:e>
+                <m:sub>
+                  <m:sSub>
+                    <m:sSubPr>
+                      <m:ctrlPr>
+                        <w:rPr>
+                          <w:rFonts w:ascii="Cambria Math" w:hAnsi="Cambria Math"/>
+                          <w:i/>
+                        </w:rPr>
+                      </m:ctrlPr>
+                    </m:sSubPr>
+                    <m:e>
+                      <m:r>
+                        <w:rPr>
+                          <w:rFonts w:ascii="Cambria Math" w:hAnsi="Cambria Math"/>
+                        </w:rPr>
+                        <m:t>1</m:t>
+                      </m:r>
+                    </m:e>
+                    <m:sub>
+                      <m:r>
+                        <w:rPr>
+                          <w:rFonts w:ascii="Cambria Math" w:hAnsi="Cambria Math"/>
+                        </w:rPr>
+                        <m:t>1</m:t>
+                      </m:r>
+                    </m:sub>
+                  </m:sSub>
+                </m:sub>
+              </m:sSub>
+            </m:sub>
+          </m:sSub>
+          <m:r>
+            <w:rPr>
+              <w:rFonts w:ascii="Cambria Math" w:hAnsi="Cambria Math"/>
+            </w:rPr>
+            <m:t>,</m:t>
+          </m:r>
+          <m:sSub>
+            <m:sSubPr>
+              <m:ctrlPr>
+                <w:rPr>
+                  <w:rFonts w:ascii="Cambria Math" w:hAnsi="Cambria Math"/>
+                  <w:i/>
+                </w:rPr>
+              </m:ctrlPr>
+            </m:sSubPr>
+            <m:e>
+              <m:r>
+                <w:rPr>
+                  <w:rFonts w:ascii="Cambria Math" w:hAnsi="Cambria Math"/>
+                </w:rPr>
+                <m:t>k</m:t>
+              </m:r>
+            </m:e>
+            <m:sub>
+              <m:sSub>
+                <m:sSubPr>
+                  <m:ctrlPr>
+                    <w:rPr>
+                      <w:rFonts w:ascii="Cambria Math" w:hAnsi="Cambria Math"/>
+                      <w:i/>
+                    </w:rPr>
+                  </m:ctrlPr>
+                </m:sSubPr>
+                <m:e>
+                  <m:r>
+                    <w:rPr>
+                      <w:rFonts w:ascii="Cambria Math" w:hAnsi="Cambria Math"/>
+                    </w:rPr>
+                    <m:t>1</m:t>
+                  </m:r>
+                </m:e>
+                <m:sub>
+                  <m:sSub>
+                    <m:sSubPr>
+                      <m:ctrlPr>
+                        <w:rPr>
+                          <w:rFonts w:ascii="Cambria Math" w:hAnsi="Cambria Math"/>
+                          <w:i/>
+                        </w:rPr>
+                      </m:ctrlPr>
+                    </m:sSubPr>
+                    <m:e>
+                      <m:r>
+                        <w:rPr>
+                          <w:rFonts w:ascii="Cambria Math" w:hAnsi="Cambria Math"/>
+                        </w:rPr>
+                        <m:t>2</m:t>
+                      </m:r>
+                    </m:e>
+                    <m:sub>
+                      <m:r>
+                        <w:rPr>
+                          <w:rFonts w:ascii="Cambria Math" w:hAnsi="Cambria Math"/>
+                        </w:rPr>
+                        <m:t>1</m:t>
+                      </m:r>
+                    </m:sub>
+                  </m:sSub>
+                </m:sub>
+              </m:sSub>
+            </m:sub>
+          </m:sSub>
+          <m:r>
+            <w:rPr>
+              <w:rFonts w:ascii="Cambria Math" w:hAnsi="Cambria Math"/>
+            </w:rPr>
+            <m:t>,…,</m:t>
+          </m:r>
+          <m:sSub>
+            <m:sSubPr>
+              <m:ctrlPr>
+                <w:rPr>
+                  <w:rFonts w:ascii="Cambria Math" w:hAnsi="Cambria Math"/>
+                  <w:i/>
+                </w:rPr>
+              </m:ctrlPr>
+            </m:sSubPr>
+            <m:e>
+              <m:r>
+                <w:rPr>
+                  <w:rFonts w:ascii="Cambria Math" w:hAnsi="Cambria Math"/>
+                </w:rPr>
+                <m:t>k</m:t>
+              </m:r>
+            </m:e>
+            <m:sub>
+              <m:sSub>
+                <m:sSubPr>
+                  <m:ctrlPr>
+                    <w:rPr>
+                      <w:rFonts w:ascii="Cambria Math" w:hAnsi="Cambria Math"/>
+                      <w:i/>
+                    </w:rPr>
+                  </m:ctrlPr>
+                </m:sSubPr>
+                <m:e>
+                  <m:r>
+                    <w:rPr>
+                      <w:rFonts w:ascii="Cambria Math" w:hAnsi="Cambria Math"/>
+                    </w:rPr>
+                    <m:t>1</m:t>
+                  </m:r>
+                </m:e>
+                <m:sub>
+                  <m:sSub>
+                    <m:sSubPr>
+                      <m:ctrlPr>
+                        <w:rPr>
+                          <w:rFonts w:ascii="Cambria Math" w:hAnsi="Cambria Math"/>
+                          <w:i/>
+                        </w:rPr>
+                      </m:ctrlPr>
+                    </m:sSubPr>
+                    <m:e>
+                      <m:r>
+                        <w:rPr>
+                          <w:rFonts w:ascii="Cambria Math" w:hAnsi="Cambria Math"/>
+                        </w:rPr>
+                        <m:t>s</m:t>
+                      </m:r>
+                    </m:e>
+                    <m:sub>
+                      <m:r>
+                        <w:rPr>
+                          <w:rFonts w:ascii="Cambria Math" w:hAnsi="Cambria Math"/>
+                        </w:rPr>
+                        <m:t>1</m:t>
+                      </m:r>
+                    </m:sub>
+                  </m:sSub>
+                </m:sub>
+              </m:sSub>
+            </m:sub>
+          </m:sSub>
+          <m:r>
+            <w:rPr>
+              <w:rFonts w:ascii="Cambria Math" w:hAnsi="Cambria Math"/>
+            </w:rPr>
+            <m:t>,0,…,</m:t>
+          </m:r>
+          <m:sSub>
+            <m:sSubPr>
+              <m:ctrlPr>
+                <w:rPr>
+                  <w:rFonts w:ascii="Cambria Math" w:hAnsi="Cambria Math"/>
+                  <w:i/>
+                </w:rPr>
+              </m:ctrlPr>
+            </m:sSubPr>
+            <m:e>
+              <m:r>
+                <w:rPr>
+                  <w:rFonts w:ascii="Cambria Math" w:hAnsi="Cambria Math"/>
+                </w:rPr>
+                <m:t>k</m:t>
+              </m:r>
+            </m:e>
+            <m:sub>
+              <m:sSub>
+                <m:sSubPr>
+                  <m:ctrlPr>
+                    <w:rPr>
+                      <w:rFonts w:ascii="Cambria Math" w:hAnsi="Cambria Math"/>
+                      <w:i/>
+                    </w:rPr>
+                  </m:ctrlPr>
+                </m:sSubPr>
+                <m:e>
+                  <m:r>
+                    <w:rPr>
+                      <w:rFonts w:ascii="Cambria Math" w:hAnsi="Cambria Math"/>
+                    </w:rPr>
+                    <m:t>n</m:t>
+                  </m:r>
+                </m:e>
+                <m:sub>
+                  <m:sSub>
+                    <m:sSubPr>
+                      <m:ctrlPr>
+                        <w:rPr>
+                          <w:rFonts w:ascii="Cambria Math" w:hAnsi="Cambria Math"/>
+                          <w:i/>
+                        </w:rPr>
+                      </m:ctrlPr>
+                    </m:sSubPr>
+                    <m:e>
+                      <m:r>
+                        <w:rPr>
+                          <w:rFonts w:ascii="Cambria Math" w:hAnsi="Cambria Math"/>
+                        </w:rPr>
+                        <m:t>s</m:t>
+                      </m:r>
+                    </m:e>
+                    <m:sub>
+                      <m:r>
+                        <w:rPr>
+                          <w:rFonts w:ascii="Cambria Math" w:hAnsi="Cambria Math"/>
+                        </w:rPr>
+                        <m:t>n</m:t>
+                      </m:r>
+                    </m:sub>
+                  </m:sSub>
+                </m:sub>
+              </m:sSub>
+            </m:sub>
+          </m:sSub>
+          <m:r>
+            <w:rPr>
+              <w:rFonts w:ascii="Cambria Math" w:eastAsiaTheme="minorEastAsia" w:hAnsi="Cambria Math"/>
+            </w:rPr>
+            <m:t>]</m:t>
+          </m:r>
+        </m:oMath>
+      </m:oMathPara>
+    </w:p>
+    <w:p>
+      <w:pPr>
+        <w:ind w:left="131" w:firstLine="11"/>
+        <w:jc w:val="both"/>
+        <w:rPr>
+          <w:lang w:eastAsia="zh-CN" w:bidi="hi-IN"/>
+        </w:rPr>
+      </w:pPr>
+      <w:r>
+        <w:rPr>
+          <w:lang w:eastAsia="zh-CN" w:bidi="hi-IN"/>
+        </w:rPr>
+        <w:t xml:space="preserve">Gdzie </w:t>
+      </w:r>
+      <w:r>
+        <w:rPr>
+          <w:b/>
+          <w:lang w:eastAsia="zh-CN" w:bidi="hi-IN"/>
+        </w:rPr>
+        <w:t>0</w:t>
+      </w:r>
+      <w:r>
+        <w:rPr>
+          <w:lang w:eastAsia="zh-CN" w:bidi="hi-IN"/>
+        </w:rPr>
+        <w:t xml:space="preserve"> jest znacznikiem nowego wózka, to znaczy wartości między dwoma znacznikami lub między znacznikiem, a końcem wektora są numerami stanowis</w:t>
+      </w:r>
+      <w:r>
+        <w:rPr>
+          <w:lang w:eastAsia="zh-CN" w:bidi="hi-IN"/>
+        </w:rPr>
+        <w:t xml:space="preserve">k obsłużonych przez dany wózek odpowiadającymi numerom stanowisk we wcześniejszej reprezentacji </w:t>
+      </w:r>
+      <w:r>
+        <w:rPr>
+          <w:i/>
+          <w:lang w:eastAsia="zh-CN" w:bidi="hi-IN"/>
+        </w:rPr>
+        <w:t>input</w:t>
+      </w:r>
+      <w:r>
+        <w:rPr>
+          <w:lang w:eastAsia="zh-CN" w:bidi="hi-IN"/>
+        </w:rPr>
+        <w:t xml:space="preserve">. Na podstawie takiej postaci rozwiązania można z wektora X i listy </w:t>
+      </w:r>
+      <w:r>
+        <w:rPr>
+          <w:i/>
+          <w:lang w:eastAsia="zh-CN" w:bidi="hi-IN"/>
+        </w:rPr>
+        <w:t>input</w:t>
+      </w:r>
+      <w:r>
+        <w:rPr>
+          <w:lang w:eastAsia="zh-CN" w:bidi="hi-IN"/>
+        </w:rPr>
+        <w:t xml:space="preserve"> stanowiącej o stanowiskach i ich czasach obsłużenia obliczyć funkcję celu. Taka postać rozwiązania została wprowadzona, aby można było na niej przeprowadzać operacje mutacji i krzyżowania typowe dla algorytmów ewolucyjnych.</w:t>
+      </w:r>
+    </w:p>
+    <w:p>
+      <w:pPr>
+        <w:ind w:left="131" w:firstLine="11"/>
+        <w:jc w:val="both"/>
+        <w:rPr>
+          <w:lang w:eastAsia="zh-CN" w:bidi="hi-IN"/>
+        </w:rPr>
+      </w:pPr>
+      <w:r>
+        <w:rPr>
+          <w:lang w:eastAsia="zh-CN" w:bidi="hi-IN"/>
+        </w:rPr>
+        <w:t>Przykładowa postać rozwiązania problemu jest permutacją wartości od 1 do m, gdzie m jest liczbą stanowisk, znacznika pierwszego wózka na początku wektora i n-1 znaczników nowego wózka, gdzie n jest liczbą wózków.</w:t>
+      </w:r>
+    </w:p>
+    <w:p>
+      <w:pPr>
         <w:pStyle w:val="Akapitzlist"/>
         <w:ind w:left="717"/>
         <w:jc w:val="both"/>
-      </w:pPr>
-    </w:p>
-    <w:p>
-      <w:pPr>
-        <w:pStyle w:val="Akapitzlist"/>
+        <w:rPr>
+          <w:rFonts w:eastAsiaTheme="minorEastAsia"/>
+        </w:rPr>
+      </w:pPr>
+      <m:oMathPara>
+        <m:oMath>
+          <m:r>
+            <w:rPr>
+              <w:rFonts w:ascii="Cambria Math" w:hAnsi="Cambria Math"/>
+            </w:rPr>
+            <m:t>X=</m:t>
+          </m:r>
+          <m:r>
+            <w:rPr>
+              <w:rFonts w:ascii="Cambria Math" w:hAnsi="Cambria Math"/>
+            </w:rPr>
+            <m:t>[</m:t>
+          </m:r>
+          <m:r>
+            <m:rPr>
+              <m:sty m:val="bi"/>
+            </m:rPr>
+            <w:rPr>
+              <w:rFonts w:ascii="Cambria Math" w:hAnsi="Cambria Math"/>
+            </w:rPr>
+            <m:t>0</m:t>
+          </m:r>
+          <m:r>
+            <w:rPr>
+              <w:rFonts w:ascii="Cambria Math" w:hAnsi="Cambria Math"/>
+            </w:rPr>
+            <m:t xml:space="preserve">, </m:t>
+          </m:r>
+          <m:r>
+            <w:rPr>
+              <w:rFonts w:ascii="Cambria Math" w:hAnsi="Cambria Math"/>
+            </w:rPr>
+            <m:t>2,</m:t>
+          </m:r>
+          <m:r>
+            <w:rPr>
+              <w:rFonts w:ascii="Cambria Math" w:hAnsi="Cambria Math"/>
+            </w:rPr>
+            <m:t xml:space="preserve"> </m:t>
+          </m:r>
+          <m:r>
+            <w:rPr>
+              <w:rFonts w:ascii="Cambria Math" w:hAnsi="Cambria Math"/>
+            </w:rPr>
+            <m:t>4,</m:t>
+          </m:r>
+          <m:r>
+            <w:rPr>
+              <w:rFonts w:ascii="Cambria Math" w:hAnsi="Cambria Math"/>
+            </w:rPr>
+            <m:t xml:space="preserve"> </m:t>
+          </m:r>
+          <m:r>
+            <w:rPr>
+              <w:rFonts w:ascii="Cambria Math" w:hAnsi="Cambria Math"/>
+            </w:rPr>
+            <m:t>6</m:t>
+          </m:r>
+          <m:r>
+            <w:rPr>
+              <w:rFonts w:ascii="Cambria Math" w:hAnsi="Cambria Math"/>
+            </w:rPr>
+            <m:t>, 8</m:t>
+          </m:r>
+          <m:r>
+            <w:rPr>
+              <w:rFonts w:ascii="Cambria Math" w:hAnsi="Cambria Math"/>
+            </w:rPr>
+            <m:t>,</m:t>
+          </m:r>
+          <m:r>
+            <m:rPr>
+              <m:sty m:val="bi"/>
+            </m:rPr>
+            <w:rPr>
+              <w:rFonts w:ascii="Cambria Math" w:hAnsi="Cambria Math"/>
+            </w:rPr>
+            <m:t>0</m:t>
+          </m:r>
+          <m:r>
+            <w:rPr>
+              <w:rFonts w:ascii="Cambria Math" w:hAnsi="Cambria Math"/>
+            </w:rPr>
+            <m:t>,3,</m:t>
+          </m:r>
+          <m:r>
+            <w:rPr>
+              <w:rFonts w:ascii="Cambria Math" w:hAnsi="Cambria Math"/>
+            </w:rPr>
+            <m:t xml:space="preserve"> </m:t>
+          </m:r>
+          <m:r>
+            <w:rPr>
+              <w:rFonts w:ascii="Cambria Math" w:hAnsi="Cambria Math"/>
+            </w:rPr>
+            <m:t>1,</m:t>
+          </m:r>
+          <m:r>
+            <w:rPr>
+              <w:rFonts w:ascii="Cambria Math" w:hAnsi="Cambria Math"/>
+            </w:rPr>
+            <m:t xml:space="preserve"> 7, </m:t>
+          </m:r>
+          <m:r>
+            <m:rPr>
+              <m:sty m:val="bi"/>
+            </m:rPr>
+            <w:rPr>
+              <w:rFonts w:ascii="Cambria Math" w:hAnsi="Cambria Math"/>
+            </w:rPr>
+            <m:t>0</m:t>
+          </m:r>
+          <m:r>
+            <w:rPr>
+              <w:rFonts w:ascii="Cambria Math" w:hAnsi="Cambria Math"/>
+            </w:rPr>
+            <m:t>,9,</m:t>
+          </m:r>
+          <m:r>
+            <w:rPr>
+              <w:rFonts w:ascii="Cambria Math" w:hAnsi="Cambria Math"/>
+            </w:rPr>
+            <m:t xml:space="preserve"> </m:t>
+          </m:r>
+          <m:r>
+            <w:rPr>
+              <w:rFonts w:ascii="Cambria Math" w:hAnsi="Cambria Math"/>
+            </w:rPr>
+            <m:t>10,</m:t>
+          </m:r>
+          <m:r>
+            <w:rPr>
+              <w:rFonts w:ascii="Cambria Math" w:hAnsi="Cambria Math"/>
+            </w:rPr>
+            <m:t xml:space="preserve"> 11, </m:t>
+          </m:r>
+          <m:r>
+            <m:rPr>
+              <m:sty m:val="bi"/>
+            </m:rPr>
+            <w:rPr>
+              <w:rFonts w:ascii="Cambria Math" w:hAnsi="Cambria Math"/>
+            </w:rPr>
+            <m:t>0</m:t>
+          </m:r>
+          <m:r>
+            <w:rPr>
+              <w:rFonts w:ascii="Cambria Math" w:hAnsi="Cambria Math"/>
+            </w:rPr>
+            <m:t>,14,</m:t>
+          </m:r>
+          <m:r>
+            <w:rPr>
+              <w:rFonts w:ascii="Cambria Math" w:hAnsi="Cambria Math"/>
+            </w:rPr>
+            <m:t xml:space="preserve"> </m:t>
+          </m:r>
+          <m:r>
+            <w:rPr>
+              <w:rFonts w:ascii="Cambria Math" w:hAnsi="Cambria Math"/>
+            </w:rPr>
+            <m:t>12,</m:t>
+          </m:r>
+          <m:r>
+            <w:rPr>
+              <w:rFonts w:ascii="Cambria Math" w:hAnsi="Cambria Math"/>
+            </w:rPr>
+            <m:t xml:space="preserve"> </m:t>
+          </m:r>
+          <m:r>
+            <w:rPr>
+              <w:rFonts w:ascii="Cambria Math" w:hAnsi="Cambria Math"/>
+            </w:rPr>
+            <m:t>13</m:t>
+          </m:r>
+          <m:r>
+            <w:rPr>
+              <w:rFonts w:ascii="Cambria Math" w:hAnsi="Cambria Math"/>
+            </w:rPr>
+            <m:t>, 5</m:t>
+          </m:r>
+          <m:r>
+            <w:rPr>
+              <w:rFonts w:ascii="Cambria Math" w:hAnsi="Cambria Math"/>
+            </w:rPr>
+            <m:t>]</m:t>
+          </m:r>
+        </m:oMath>
+      </m:oMathPara>
+    </w:p>
+    <w:p>
+      <w:pPr>
+        <w:pStyle w:val="Bezodstpw"/>
         <w:numPr>
-          <w:ilvl w:val="0"/>
-          <w:numId w:val="1"/>
+          <w:ilvl w:val="1"/>
+          <w:numId w:val="5"/>
         </w:numPr>
+        <w:spacing w:line="360" w:lineRule="auto"/>
+      </w:pPr>
+      <w:r>
+        <w:t>Funkcja celu</w:t>
+      </w:r>
+    </w:p>
+    <w:p>
+      <w:pPr>
+        <w:ind w:left="142"/>
         <w:jc w:val="both"/>
-      </w:pPr>
-      <w:r>
-        <w:t>Przyjęte uproszczenia:</w:t>
-      </w:r>
-    </w:p>
-    <w:p>
-      <w:pPr>
-        <w:pStyle w:val="Akapitzlist"/>
-        <w:numPr>
-          <w:ilvl w:val="0"/>
-          <w:numId w:val="3"/>
-        </w:numPr>
-        <w:jc w:val="both"/>
-      </w:pPr>
-      <w:r>
-        <w:t>Wózki spalają taką samą ilość paliwa, istotna różnica w ich pracy występuje jedynie podczas obsługi stanowisk.</w:t>
-      </w:r>
-    </w:p>
-    <w:p>
-      <w:pPr>
-        <w:pStyle w:val="Akapitzlist"/>
-        <w:numPr>
-          <w:ilvl w:val="0"/>
-          <w:numId w:val="3"/>
-        </w:numPr>
-        <w:jc w:val="both"/>
-      </w:pPr>
-      <w:r>
-        <w:t>Stanowiska mają równy priorytet, nie istnieje kara/nagroda za obsłużenie ich w określonej kolejności ani przez określony wózek.</w:t>
-      </w:r>
-    </w:p>
-    <w:p>
-      <w:pPr>
-        <w:pStyle w:val="Akapitzlist"/>
-        <w:numPr>
-          <w:ilvl w:val="0"/>
-          <w:numId w:val="3"/>
-        </w:numPr>
-        <w:jc w:val="both"/>
-      </w:pPr>
-      <w:r>
-        <w:t>Odległość między stanowiskami jest zadana metryką prostokątną, nie są przewidziane awarie wózków, blokowanie się wzajemne, drogi do stanowisk są na tyle szerokie, że wózki mogą się wyminąć.</w:t>
-      </w:r>
-    </w:p>
-    <w:p>
-      <w:pPr>
-        <w:pStyle w:val="Akapitzlist"/>
-        <w:numPr>
-          <w:ilvl w:val="0"/>
-          <w:numId w:val="3"/>
-        </w:numPr>
-        <w:jc w:val="both"/>
-      </w:pPr>
-      <w:r>
-        <w:t>Każde stanowisko musi być obsłużone dokładnie raz i nie może być obsługiwane przez dwa wózki jednocześnie (np. w celu przyspieszenia).</w:t>
-      </w:r>
-    </w:p>
-    <w:p>
-      <w:pPr>
-        <w:pStyle w:val="Akapitzlist"/>
-        <w:numPr>
-          <w:ilvl w:val="0"/>
-          <w:numId w:val="3"/>
-        </w:numPr>
-        <w:jc w:val="both"/>
-      </w:pPr>
-      <w:r>
-        <w:t xml:space="preserve"> </w:t>
-      </w:r>
-    </w:p>
-    <w:p>
-      <w:pPr>
-        <w:pStyle w:val="Akapitzlist"/>
-        <w:numPr>
-          <w:ilvl w:val="0"/>
-          <w:numId w:val="3"/>
-        </w:numPr>
-        <w:jc w:val="both"/>
-      </w:pPr>
-      <w:r>
-        <w:t xml:space="preserve"> </w:t>
-      </w:r>
-    </w:p>
-    <w:p>
-      <w:pPr>
-        <w:pStyle w:val="Akapitzlist"/>
-        <w:numPr>
-          <w:ilvl w:val="0"/>
-          <w:numId w:val="1"/>
-        </w:numPr>
-        <w:jc w:val="both"/>
-      </w:pPr>
-      <w:r>
-        <w:t>Funkcja celu:</w:t>
-      </w:r>
-    </w:p>
-    <w:p>
-      <w:pPr>
-        <w:pStyle w:val="Akapitzlist"/>
-        <w:ind w:left="717"/>
-        <w:jc w:val="both"/>
-      </w:pPr>
-      <w:r>
-        <w:t>Celem jest znalezienie takiej trasy dla każdego wózka, aby obsłużone zostały wszystkie stanowiska w jak najkrótszym czasie.</w:t>
+        <w:rPr>
+          <w:lang w:eastAsia="zh-CN" w:bidi="hi-IN"/>
+        </w:rPr>
+      </w:pPr>
+      <w:r>
+        <w:rPr>
+          <w:lang w:eastAsia="zh-CN" w:bidi="hi-IN"/>
+        </w:rPr>
+        <w:t xml:space="preserve">Funkcja celu w rozważanym problemie ma być maksymalnym czasem osiągniętym przez wszystkie wózki i jest ona </w:t>
+      </w:r>
+      <w:r>
+        <w:rPr>
+          <w:b/>
+          <w:lang w:eastAsia="zh-CN" w:bidi="hi-IN"/>
+        </w:rPr>
+        <w:t>minimalizowana</w:t>
+      </w:r>
+      <w:r>
+        <w:rPr>
+          <w:lang w:eastAsia="zh-CN" w:bidi="hi-IN"/>
+        </w:rPr>
+        <w:t>.</w:t>
       </w:r>
     </w:p>
     <w:p>
@@ -1350,34 +3235,91 @@
             </w:rPr>
             <m:t>=</m:t>
           </m:r>
-          <m:nary>
-            <m:naryPr>
-              <m:chr m:val="∑"/>
-              <m:limLoc m:val="undOvr"/>
+          <m:r>
+            <m:rPr>
+              <m:sty m:val="p"/>
+            </m:rPr>
+            <w:rPr>
+              <w:rFonts w:ascii="Cambria Math" w:hAnsi="Cambria Math"/>
+            </w:rPr>
+            <m:t>max⁡</m:t>
+          </m:r>
+          <m:d>
+            <m:dPr>
+              <m:begChr m:val="["/>
+              <m:endChr m:val="]"/>
               <m:ctrlPr>
                 <w:rPr>
-                  <w:rFonts w:ascii="Cambria Math" w:eastAsiaTheme="minorEastAsia" w:hAnsi="Cambria Math"/>
+                  <w:rFonts w:ascii="Cambria Math" w:hAnsi="Cambria Math"/>
                   <w:i/>
                 </w:rPr>
               </m:ctrlPr>
-            </m:naryPr>
-            <m:sub>
+            </m:dPr>
+            <m:e>
+              <m:sSub>
+                <m:sSubPr>
+                  <m:ctrlPr>
+                    <w:rPr>
+                      <w:rFonts w:ascii="Cambria Math" w:hAnsi="Cambria Math"/>
+                      <w:i/>
+                    </w:rPr>
+                  </m:ctrlPr>
+                </m:sSubPr>
+                <m:e>
+                  <m:r>
+                    <w:rPr>
+                      <w:rFonts w:ascii="Cambria Math" w:hAnsi="Cambria Math"/>
+                    </w:rPr>
+                    <m:t>X</m:t>
+                  </m:r>
+                </m:e>
+                <m:sub>
+                  <m:r>
+                    <w:rPr>
+                      <w:rFonts w:ascii="Cambria Math" w:hAnsi="Cambria Math"/>
+                    </w:rPr>
+                    <m:t>i=1,..,n</m:t>
+                  </m:r>
+                </m:sub>
+              </m:sSub>
               <m:r>
                 <w:rPr>
-                  <w:rFonts w:ascii="Cambria Math" w:eastAsiaTheme="minorEastAsia" w:hAnsi="Cambria Math"/>
+                  <w:rFonts w:ascii="Cambria Math" w:hAnsi="Cambria Math"/>
                 </w:rPr>
-                <m:t>i=1</m:t>
+                <m:t xml:space="preserve">: </m:t>
               </m:r>
-            </m:sub>
-            <m:sup>
+              <m:sSub>
+                <m:sSubPr>
+                  <m:ctrlPr>
+                    <w:rPr>
+                      <w:rFonts w:ascii="Cambria Math" w:hAnsi="Cambria Math"/>
+                      <w:i/>
+                    </w:rPr>
+                  </m:ctrlPr>
+                </m:sSubPr>
+                <m:e>
+                  <m:r>
+                    <w:rPr>
+                      <w:rFonts w:ascii="Cambria Math" w:hAnsi="Cambria Math"/>
+                    </w:rPr>
+                    <m:t>X</m:t>
+                  </m:r>
+                </m:e>
+                <m:sub>
+                  <m:r>
+                    <w:rPr>
+                      <w:rFonts w:ascii="Cambria Math" w:hAnsi="Cambria Math"/>
+                    </w:rPr>
+                    <m:t>i</m:t>
+                  </m:r>
+                </m:sub>
+              </m:sSub>
               <m:r>
                 <w:rPr>
-                  <w:rFonts w:ascii="Cambria Math" w:eastAsiaTheme="minorEastAsia" w:hAnsi="Cambria Math"/>
+                  <w:rFonts w:ascii="Cambria Math" w:hAnsi="Cambria Math"/>
                 </w:rPr>
-                <m:t>n</m:t>
+                <m:t>=</m:t>
               </m:r>
-            </m:sup>
-            <m:e>
               <m:nary>
                 <m:naryPr>
                   <m:chr m:val="∑"/>
@@ -1466,7 +3408,7 @@
                         <w:rPr>
                           <w:rFonts w:ascii="Cambria Math" w:eastAsiaTheme="minorEastAsia" w:hAnsi="Cambria Math"/>
                         </w:rPr>
-                        <m:t>*</m:t>
+                        <m:t>∙</m:t>
                       </m:r>
                       <m:sSub>
                         <m:sSubPr>
@@ -1486,32 +3428,12 @@
                           </m:r>
                         </m:e>
                         <m:sub>
-                          <m:sSub>
-                            <m:sSubPr>
-                              <m:ctrlPr>
-                                <w:rPr>
-                                  <w:rFonts w:ascii="Cambria Math" w:eastAsiaTheme="minorEastAsia" w:hAnsi="Cambria Math"/>
-                                  <w:i/>
-                                </w:rPr>
-                              </m:ctrlPr>
-                            </m:sSubPr>
-                            <m:e>
-                              <m:r>
-                                <w:rPr>
-                                  <w:rFonts w:ascii="Cambria Math" w:eastAsiaTheme="minorEastAsia" w:hAnsi="Cambria Math"/>
-                                </w:rPr>
-                                <m:t>i</m:t>
-                              </m:r>
-                            </m:e>
-                            <m:sub>
-                              <m:r>
-                                <w:rPr>
-                                  <w:rFonts w:ascii="Cambria Math" w:eastAsiaTheme="minorEastAsia" w:hAnsi="Cambria Math"/>
-                                </w:rPr>
-                                <m:t>j</m:t>
-                              </m:r>
-                            </m:sub>
-                          </m:sSub>
+                          <m:r>
+                            <w:rPr>
+                              <w:rFonts w:ascii="Cambria Math" w:eastAsiaTheme="minorEastAsia" w:hAnsi="Cambria Math"/>
+                            </w:rPr>
+                            <m:t>ij</m:t>
+                          </m:r>
                         </m:sub>
                       </m:sSub>
                       <m:r>
@@ -1524,33 +3446,76 @@
                   </m:d>
                 </m:e>
               </m:nary>
+            </m:e>
+          </m:d>
+          <m:box>
+            <m:boxPr>
+              <m:opEmu m:val="1"/>
+              <m:ctrlPr>
+                <w:rPr>
+                  <w:rFonts w:ascii="Cambria Math" w:hAnsi="Cambria Math"/>
+                  <w:i/>
+                </w:rPr>
+              </m:ctrlPr>
+            </m:boxPr>
+            <m:e>
+              <m:groupChr>
+                <m:groupChrPr>
+                  <m:chr m:val="→"/>
+                  <m:vertJc m:val="bot"/>
+                  <m:ctrlPr>
+                    <w:rPr>
+                      <w:rFonts w:ascii="Cambria Math" w:hAnsi="Cambria Math"/>
+                      <w:i/>
+                    </w:rPr>
+                  </m:ctrlPr>
+                </m:groupChrPr>
+                <m:e>
+                  <m:r>
+                    <w:rPr>
+                      <w:rFonts w:ascii="Cambria Math" w:hAnsi="Cambria Math"/>
+                    </w:rPr>
+                    <m:t xml:space="preserve"> </m:t>
+                  </m:r>
+                </m:e>
+              </m:groupChr>
               <m:r>
                 <w:rPr>
-                  <w:rFonts w:ascii="Cambria Math" w:eastAsiaTheme="minorEastAsia" w:hAnsi="Cambria Math"/>
+                  <w:rFonts w:ascii="Cambria Math" w:hAnsi="Cambria Math"/>
                 </w:rPr>
-                <m:t xml:space="preserve">       →min</m:t>
+                <m:t>min</m:t>
               </m:r>
             </m:e>
-          </m:nary>
+          </m:box>
         </m:oMath>
       </m:oMathPara>
     </w:p>
     <w:p>
       <w:pPr>
-        <w:ind w:left="0"/>
+        <w:ind w:left="284"/>
         <w:jc w:val="both"/>
-      </w:pPr>
-      <w:r>
-        <w:t>i = 1,2,…,n –  dostępne wózki widłowe</w:t>
-      </w:r>
-    </w:p>
-    <w:p>
-      <w:pPr>
-        <w:ind w:left="0"/>
-        <w:jc w:val="both"/>
-      </w:pPr>
-      <w:r>
-        <w:t>j = 1,2,…,</w:t>
+        <w:rPr>
+          <w:rFonts w:eastAsiaTheme="minorEastAsia"/>
+        </w:rPr>
+      </w:pPr>
+      <w:r>
+        <w:lastRenderedPageBreak/>
+        <w:t>i = 1</w:t>
+      </w:r>
+      <w:r>
+        <w:t>,…,n –  dostępne wózki widłowe</w:t>
+      </w:r>
+      <w:r>
+        <w:tab/>
+      </w:r>
+      <w:r>
+        <w:br/>
+      </w:r>
+      <w:r>
+        <w:t>j = 1,</w:t>
+      </w:r>
+      <w:r>
+        <w:t>…,</w:t>
       </w:r>
       <w:proofErr w:type="spellStart"/>
       <w:r>
@@ -1566,12 +3531,12 @@
       <w:r>
         <w:t xml:space="preserve"> – stanowiska obsłużone przez i-ty wózek</w:t>
       </w:r>
-    </w:p>
-    <w:p>
-      <w:pPr>
-        <w:ind w:left="0"/>
-        <w:jc w:val="both"/>
-      </w:pPr>
+      <w:r>
+        <w:tab/>
+      </w:r>
+      <w:r>
+        <w:br/>
+      </w:r>
       <w:r>
         <w:rPr>
           <w:rFonts w:cstheme="minorHAnsi"/>
@@ -1585,14 +3550,17 @@
         <w:t>i</w:t>
       </w:r>
       <w:r>
-        <w:t xml:space="preserve"> –  współczynnik szybkości obsługiwania stanowisk przez i-ty wózek </w:t>
-      </w:r>
-    </w:p>
-    <w:p>
-      <w:pPr>
-        <w:ind w:left="0"/>
-        <w:jc w:val="both"/>
-      </w:pPr>
+        <w:t xml:space="preserve"> –  współczynnik szybkości obsługiw</w:t>
+      </w:r>
+      <w:r>
+        <w:t>ania stanowisk przez i-ty wózek</w:t>
+      </w:r>
+      <w:r>
+        <w:tab/>
+      </w:r>
+      <w:r>
+        <w:br/>
+      </w:r>
       <w:r>
         <w:t>k</w:t>
       </w:r>
@@ -1603,33 +3571,48 @@
         <w:t xml:space="preserve">ij </w:t>
       </w:r>
       <w:r>
-        <w:t>– koszt (czas) obsługi j-tego stanowiska i-tego wózka</w:t>
-      </w:r>
-    </w:p>
-    <w:p>
-      <w:pPr>
-        <w:ind w:left="0"/>
-        <w:jc w:val="both"/>
-      </w:pPr>
-      <w:r>
-        <w:lastRenderedPageBreak/>
-        <w:t>g(j,j-1) – czas dojazdu do j-tego stanowiska ze stanowiska j-1</w:t>
-      </w:r>
-    </w:p>
-    <w:p>
-      <w:pPr>
-        <w:ind w:left="0"/>
-        <w:jc w:val="both"/>
-        <w:rPr>
-          <w:rFonts w:eastAsiaTheme="minorEastAsia"/>
-        </w:rPr>
-      </w:pPr>
+        <w:t xml:space="preserve">– </w:t>
+      </w:r>
+      <w:r>
+        <w:t>czas obsługi j-tego stanowiska</w:t>
+      </w:r>
+      <w:r>
+        <w:t xml:space="preserve"> na liście</w:t>
+      </w:r>
+      <w:r>
+        <w:t xml:space="preserve"> i-tego wózka</w:t>
+      </w:r>
+      <w:r>
+        <w:tab/>
+      </w:r>
+      <w:r>
+        <w:br/>
+      </w:r>
+      <w:r>
+        <w:t>g(j,</w:t>
+      </w:r>
+      <w:r>
+        <w:t xml:space="preserve"> </w:t>
+      </w:r>
+      <w:r>
+        <w:t>j-1) – czas dojazdu do j-tego stanowiska ze stanowiska j-1</w:t>
+      </w:r>
+      <w:r>
+        <w:tab/>
+      </w:r>
+      <w:r>
+        <w:br/>
+      </w:r>
       <m:oMathPara>
+        <m:oMathParaPr>
+          <m:jc m:val="center"/>
+        </m:oMathParaPr>
         <m:oMath>
           <m:r>
             <w:rPr>
               <w:rFonts w:ascii="Cambria Math" w:hAnsi="Cambria Math"/>
             </w:rPr>
+            <w:lastRenderedPageBreak/>
             <m:t>g</m:t>
           </m:r>
           <m:d>
@@ -1740,7 +3723,19 @@
                     <w:rPr>
                       <w:rFonts w:ascii="Cambria Math" w:hAnsi="Cambria Math"/>
                     </w:rPr>
-                    <m:t>, dla j=1</m:t>
+                    <m:t>,</m:t>
+                  </m:r>
+                  <m:r>
+                    <w:rPr>
+                      <w:rFonts w:ascii="Cambria Math" w:hAnsi="Cambria Math"/>
+                    </w:rPr>
+                    <w:tab/>
+                  </m:r>
+                  <m:r>
+                    <w:rPr>
+                      <w:rFonts w:ascii="Cambria Math" w:hAnsi="Cambria Math"/>
+                    </w:rPr>
+                    <m:t xml:space="preserve"> dla j=1</m:t>
                   </m:r>
                 </m:e>
                 <m:e>
@@ -1909,387 +3904,1454 @@
     </w:p>
     <w:p>
       <w:pPr>
-        <w:ind w:left="0"/>
+        <w:ind w:left="284" w:hanging="284"/>
+        <w:jc w:val="center"/>
+        <w:rPr>
+          <w:lang w:eastAsia="zh-CN" w:bidi="hi-IN"/>
+        </w:rPr>
+      </w:pPr>
+    </w:p>
+    <w:p>
+      <w:pPr>
+        <w:pStyle w:val="Nagwek1"/>
+        <w:numPr>
+          <w:ilvl w:val="0"/>
+          <w:numId w:val="5"/>
+        </w:numPr>
+        <w:tabs>
+          <w:tab w:val="left" w:pos="0"/>
+        </w:tabs>
+        <w:ind w:left="0" w:firstLine="0"/>
+        <w:rPr>
+          <w:lang w:eastAsia="zh-CN" w:bidi="hi-IN"/>
+        </w:rPr>
+      </w:pPr>
+      <w:r>
+        <w:rPr>
+          <w:lang w:eastAsia="zh-CN" w:bidi="hi-IN"/>
+        </w:rPr>
+        <w:t>Rozwiązanie problemu algorytmem ewolucyjnym</w:t>
+      </w:r>
+    </w:p>
+    <w:p>
+      <w:pPr>
+        <w:pStyle w:val="Bezodstpw"/>
+        <w:numPr>
+          <w:ilvl w:val="1"/>
+          <w:numId w:val="5"/>
+        </w:numPr>
+        <w:spacing w:line="360" w:lineRule="auto"/>
+      </w:pPr>
+      <w:r>
+        <w:t>Wstęp teoretyczny</w:t>
+      </w:r>
+    </w:p>
+    <w:p>
+      <w:pPr>
         <w:jc w:val="both"/>
         <w:rPr>
-          <w:rFonts w:eastAsiaTheme="minorEastAsia"/>
-        </w:rPr>
-      </w:pPr>
+          <w:lang w:eastAsia="zh-CN" w:bidi="hi-IN"/>
+        </w:rPr>
+      </w:pPr>
+      <w:r>
+        <w:rPr>
+          <w:lang w:eastAsia="zh-CN" w:bidi="hi-IN"/>
+        </w:rPr>
+        <w:t>W celu znalezienia dobrego rozwiązania rozważanego problemu zastosowano algorytm ewolucyjny w wydaniu klasycznym, czyli niewykorzystujący wiedzy o rozwiązy</w:t>
+      </w:r>
+      <w:r>
+        <w:rPr>
+          <w:lang w:eastAsia="zh-CN" w:bidi="hi-IN"/>
+        </w:rPr>
+        <w:t>wanym problemie. Algorytmy ewolucyjne przeszukują przestrzeń rozwiązań w celu znalezienia najlepszych. Działanie tych algorytmów wzorowane jest ewolucją biologiczną, gdzie najlepiej przystosowane osobniki (rozwiązania) utrzymają się w populacji i/lub dokonują między sobą krzyżowania/mutacji. W ten sposób populacja rozwiązań problemu z biegiem iteracji jest coraz bardziej przystosowana, to znaczy rozwiązania są lepsze z punktu widzenia problemu. W przypadku naszego zagadnienia, gdzie przestrzeń rozwiązań jest duża już dla małego rozmiaru problemu (</w:t>
+      </w:r>
+      <w:r>
+        <w:rPr>
+          <w:lang w:eastAsia="zh-CN" w:bidi="hi-IN"/>
+        </w:rPr>
+        <w:t xml:space="preserve">około 25!*15000 rozwiązań dla macierzy wymiaru 5 i 3 wózków) algorytm ewolucyjny wydaje się być rozsądnym wyborem. </w:t>
+      </w:r>
+    </w:p>
+    <w:p>
+      <w:pPr>
+        <w:pStyle w:val="Bezodstpw"/>
+        <w:numPr>
+          <w:ilvl w:val="1"/>
+          <w:numId w:val="5"/>
+        </w:numPr>
+        <w:spacing w:line="360" w:lineRule="auto"/>
+      </w:pPr>
+      <w:r>
+        <w:t>Genotyp i populacja początkowa</w:t>
+      </w:r>
+    </w:p>
+    <w:p>
+      <w:pPr>
+        <w:jc w:val="both"/>
+        <w:rPr>
+          <w:lang w:eastAsia="zh-CN" w:bidi="hi-IN"/>
+        </w:rPr>
+      </w:pPr>
+      <w:r>
+        <w:rPr>
+          <w:lang w:eastAsia="zh-CN" w:bidi="hi-IN"/>
+        </w:rPr>
+        <w:t xml:space="preserve">Każdy osobnik populacji reprezentuje jakieś rozwiązanie dopuszczalne postawionego problemu oraz posiada zbiór informacji stanowiący genotyp, który jest podstawą do utworzenia fenotypu – ocenianego funkcją oceny. W przypadku rozważanego przez nas problemu genotyp i fenotyp są równoważne, a funkcją oceny jest funkcja celu. Postać genotypu rozwiązania została przedstawiona w punkcie 2.2. i reprezentuje kolejność odwiedzania danych stanowisk przez poszczególne wózki. </w:t>
+      </w:r>
+    </w:p>
+    <w:p>
+      <w:pPr>
+        <w:jc w:val="both"/>
+        <w:rPr>
+          <w:lang w:eastAsia="zh-CN" w:bidi="hi-IN"/>
+        </w:rPr>
+      </w:pPr>
+      <w:r>
+        <w:rPr>
+          <w:lang w:eastAsia="zh-CN" w:bidi="hi-IN"/>
+        </w:rPr>
+        <w:t>Populacja początkowa naszego problemu jest tworzona w sposób całkowicie lo</w:t>
+      </w:r>
+      <w:r>
+        <w:rPr>
+          <w:lang w:eastAsia="zh-CN" w:bidi="hi-IN"/>
+        </w:rPr>
+        <w:t>sowy. Losowy osobnik populacji jest tworzony przez losową permutację liczb z zakresu 1..m (m to liczba „niezerowych” stanowisk) i wstawienie w losowe miejsca tej permutacji n - 1 znaczników nowego wózka (znacznik pierwszego wózka jest zawsze na początku rozwiązania). Optymalny rozmiar populacji jest przedmiotem</w:t>
+      </w:r>
+      <w:r>
+        <w:rPr>
+          <w:lang w:eastAsia="zh-CN" w:bidi="hi-IN"/>
+        </w:rPr>
+        <w:t xml:space="preserve"> badania</w:t>
+      </w:r>
+      <w:r>
+        <w:rPr>
+          <w:lang w:eastAsia="zh-CN" w:bidi="hi-IN"/>
+        </w:rPr>
+        <w:t xml:space="preserve"> w punkcie </w:t>
+      </w:r>
+      <w:r>
+        <w:rPr>
+          <w:i/>
+          <w:lang w:eastAsia="zh-CN" w:bidi="hi-IN"/>
+        </w:rPr>
+        <w:t>Testy</w:t>
+      </w:r>
+      <w:r>
+        <w:rPr>
+          <w:lang w:eastAsia="zh-CN" w:bidi="hi-IN"/>
+        </w:rPr>
+        <w:t>.</w:t>
+      </w:r>
+    </w:p>
+    <w:p>
+      <w:pPr>
+        <w:jc w:val="both"/>
+        <w:rPr>
+          <w:lang w:eastAsia="zh-CN" w:bidi="hi-IN"/>
+        </w:rPr>
+      </w:pPr>
+      <w:r>
+        <w:rPr>
+          <w:lang w:eastAsia="zh-CN" w:bidi="hi-IN"/>
+        </w:rPr>
+        <w:t xml:space="preserve">Populacja </w:t>
+      </w:r>
+      <w:r>
+        <w:rPr>
+          <w:lang w:eastAsia="zh-CN" w:bidi="hi-IN"/>
+        </w:rPr>
+        <w:t>w ramach działania algorytmu ma stały rozmiar, to znaczy w każdej iteracji nie jest tworzona nowa na bazie poprzedniej, tylko niektóre osobniki są zastępowane nowymi. Takie podejście zmniejsza złożoność obliczeniową problemu.</w:t>
+      </w:r>
+    </w:p>
+    <w:p>
+      <w:pPr>
+        <w:pStyle w:val="Bezodstpw"/>
+        <w:numPr>
+          <w:ilvl w:val="1"/>
+          <w:numId w:val="5"/>
+        </w:numPr>
+        <w:ind w:left="851"/>
+      </w:pPr>
+      <w:r>
+        <w:t>Metoda selekcji</w:t>
+      </w:r>
+    </w:p>
+    <w:p>
+      <w:pPr>
+        <w:jc w:val="both"/>
+        <w:rPr>
+          <w:lang w:eastAsia="zh-CN" w:bidi="hi-IN"/>
+        </w:rPr>
+      </w:pPr>
+      <w:r>
+        <w:rPr>
+          <w:lang w:eastAsia="zh-CN" w:bidi="hi-IN"/>
+        </w:rPr>
+        <w:t xml:space="preserve">Metoda selekcji określa, w jaki sposób zostaną wybrane rozwiązania (osobniki), które wezmą udział w reprodukcji i mutacji. Ważne przy wyborze metody selekcji jest to, aby w gronie rodziców znajdowały się rozwiązania najlepiej przystosowane (z najmniejszą wartością funkcji celu w naszym modelu). W naszym algorytmie zastosowaliśmy do wyboru rodziców </w:t>
+      </w:r>
+      <w:r>
+        <w:rPr>
+          <w:b/>
+          <w:lang w:eastAsia="zh-CN" w:bidi="hi-IN"/>
+        </w:rPr>
+        <w:t>metodę turniejową</w:t>
+      </w:r>
+      <w:r>
+        <w:rPr>
+          <w:lang w:eastAsia="zh-CN" w:bidi="hi-IN"/>
+        </w:rPr>
+        <w:t xml:space="preserve">. W wybranej losowo w grupie turniejowej osobniki są porównywane względem siebie na podstawie obliczonej i przypisanej do nich wcześniej funkcji celu. </w:t>
+      </w:r>
+      <w:r>
+        <w:rPr>
+          <w:lang w:eastAsia="zh-CN" w:bidi="hi-IN"/>
+        </w:rPr>
+        <w:lastRenderedPageBreak/>
+        <w:t xml:space="preserve">Następnie dwoje najlepszych osobników staje się rodzicami i z użyciem </w:t>
+      </w:r>
+      <w:r>
+        <w:rPr>
+          <w:b/>
+          <w:lang w:eastAsia="zh-CN" w:bidi="hi-IN"/>
+        </w:rPr>
+        <w:t>operatora krzyżowania</w:t>
+      </w:r>
+      <w:r>
+        <w:rPr>
+          <w:lang w:eastAsia="zh-CN" w:bidi="hi-IN"/>
+        </w:rPr>
+        <w:t xml:space="preserve"> tworzone jest dwoje potomków (z uwagi na specyfikę problemu potomek jest zawsze bardziej podobny do jednego z rodziców) i lepszy z nich zastępuje najgorszego osobnika w grupie turniejowej. Zaletą takiego podejścia jest to, że można </w:t>
+      </w:r>
+      <w:r>
+        <w:rPr>
+          <w:lang w:eastAsia="zh-CN" w:bidi="hi-IN"/>
+        </w:rPr>
+        <w:t xml:space="preserve">wybrać rodziców bez żadnych informacji statystycznych opisujących populację. Dzięki wykorzystaniu wartości funkcji celu do porównania nie ma potrzeby wyliczania przy każdym porównaniu funkcji przystosowania, co wpływa pozytywnie na złożoność obliczeniową algorytmu. </w:t>
+      </w:r>
+    </w:p>
+    <w:p>
+      <w:pPr>
+        <w:jc w:val="both"/>
+        <w:rPr>
+          <w:lang w:eastAsia="zh-CN" w:bidi="hi-IN"/>
+        </w:rPr>
+      </w:pPr>
+      <w:r>
+        <w:rPr>
+          <w:lang w:eastAsia="zh-CN" w:bidi="hi-IN"/>
+        </w:rPr>
+        <w:t xml:space="preserve">Rozmiar turnieju jest stały podczas działania algorytmu i stanowi przedmiot badania w punkcie </w:t>
+      </w:r>
+      <w:r>
+        <w:rPr>
+          <w:i/>
+          <w:lang w:eastAsia="zh-CN" w:bidi="hi-IN"/>
+        </w:rPr>
+        <w:t>Testy</w:t>
+      </w:r>
+      <w:r>
+        <w:rPr>
+          <w:lang w:eastAsia="zh-CN" w:bidi="hi-IN"/>
+        </w:rPr>
+        <w:t>.</w:t>
+      </w:r>
+    </w:p>
+    <w:p>
+      <w:pPr>
+        <w:pStyle w:val="Bezodstpw"/>
+        <w:numPr>
+          <w:ilvl w:val="1"/>
+          <w:numId w:val="5"/>
+        </w:numPr>
+      </w:pPr>
+      <w:r>
+        <w:t>Czas działania algorytmu/liczba iteracji</w:t>
+      </w:r>
+    </w:p>
+    <w:p>
+      <w:pPr>
+        <w:jc w:val="both"/>
+        <w:rPr>
+          <w:lang w:eastAsia="zh-CN" w:bidi="hi-IN"/>
+        </w:rPr>
+      </w:pPr>
+      <w:r>
+        <w:rPr>
+          <w:lang w:eastAsia="zh-CN" w:bidi="hi-IN"/>
+        </w:rPr>
+        <w:t>Aby zakończyć działanie algorytmu i podać najlepsze znalezione rozwiązanie można zaimplementować jakieś wymaganie względem otrzymanego rozwiązania, które jeśli jest spełnione</w:t>
+      </w:r>
+      <w:r>
+        <w:rPr>
+          <w:lang w:eastAsia="zh-CN" w:bidi="hi-IN"/>
+        </w:rPr>
+        <w:t xml:space="preserve">, to algorytm kończy działanie i podaje wynik. W naszym modelu mogłaby to być określona z góry lub estymowana wartość funkcji celu, której przekroczenie skutkowałoby zakończeniem działania. Jednak ze względu na specyfikę problemu i zastosowany algorytm niezwykle trudne byłoby podanie takiej wartości. Ponadto algorytm mógłby nigdy jej nie osiągnąć działać w nieskończoność. Możliwe jest również przerwanie pracy w przypadku, gdy do populacji od jakiegoś czasu nie dodawane są lub dodawane jest bardzo mało zmian. W takiej sytuacji zdecydowaliśmy się jednak podnieść współczynnik mutacji i kontynuować działanie, natomiast liczbę iteracji narzucić z góry. </w:t>
+      </w:r>
+    </w:p>
+    <w:p>
+      <w:pPr>
+        <w:jc w:val="both"/>
+        <w:rPr>
+          <w:lang w:eastAsia="zh-CN" w:bidi="hi-IN"/>
+        </w:rPr>
+      </w:pPr>
+      <w:r>
+        <w:rPr>
+          <w:lang w:eastAsia="zh-CN" w:bidi="hi-IN"/>
+        </w:rPr>
+        <w:t xml:space="preserve">Wyznaczenie optymalnej liczby iteracji algorytmu jest przedmiotem badań w rozdziale </w:t>
+      </w:r>
+      <w:r>
+        <w:rPr>
+          <w:i/>
+          <w:lang w:eastAsia="zh-CN" w:bidi="hi-IN"/>
+        </w:rPr>
+        <w:t>Testy</w:t>
+      </w:r>
+      <w:r>
+        <w:rPr>
+          <w:lang w:eastAsia="zh-CN" w:bidi="hi-IN"/>
+        </w:rPr>
+        <w:t xml:space="preserve">. </w:t>
+      </w:r>
+    </w:p>
+    <w:p>
+      <w:pPr>
+        <w:pStyle w:val="Bezodstpw"/>
+        <w:numPr>
+          <w:ilvl w:val="1"/>
+          <w:numId w:val="5"/>
+        </w:numPr>
+      </w:pPr>
+      <w:r>
+        <w:t>Operatory krzyżowania</w:t>
+      </w:r>
+    </w:p>
+    <w:p>
+      <w:pPr>
+        <w:jc w:val="both"/>
+        <w:rPr>
+          <w:lang w:eastAsia="zh-CN" w:bidi="hi-IN"/>
+        </w:rPr>
+      </w:pPr>
+      <w:r>
+        <w:rPr>
+          <w:lang w:eastAsia="zh-CN" w:bidi="hi-IN"/>
+        </w:rPr>
+        <w:t xml:space="preserve">Rdzeniem algorytmu ewolucyjnego jest krzyżowanie osobników lepiej przystosowanych ze sobą. W tym celu zaimplementowaliśmy funkcję realizującą operację krzyżowania dwóch osobników, która </w:t>
+      </w:r>
+      <w:r>
+        <w:rPr>
+          <w:lang w:eastAsia="zh-CN" w:bidi="hi-IN"/>
+        </w:rPr>
+        <w:t>bierze od jednego rodzica wycinek genu i wstawia go do genu drugiego rodzica w tym samym miejscu, z którego został wyjęty. Ze względu na permutacyjny charakter rozwiązania dziecko jest bardziej podobne do jednego z rodziców, dlatego przyjęliśmy, że przeżywa to przystosowane lepiej. Poniższy przykład przedstawia sposób, w jaki tworzony jest nowy osobnik.</w:t>
+      </w:r>
+    </w:p>
+    <w:p>
+      <w:pPr>
+        <w:jc w:val="center"/>
+        <w:rPr>
+          <w:lang w:eastAsia="zh-CN" w:bidi="hi-IN"/>
+        </w:rPr>
+      </w:pPr>
+      <w:r>
+        <w:rPr>
+          <w:lang w:eastAsia="zh-CN" w:bidi="hi-IN"/>
+        </w:rPr>
+        <w:t xml:space="preserve">[0, 2, 3, 4, 0, </w:t>
+      </w:r>
+      <w:r>
+        <w:rPr>
+          <w:b/>
+          <w:color w:val="00B050"/>
+          <w:lang w:eastAsia="zh-CN" w:bidi="hi-IN"/>
+        </w:rPr>
+        <w:t>9</w:t>
+      </w:r>
+      <w:r>
+        <w:rPr>
+          <w:lang w:eastAsia="zh-CN" w:bidi="hi-IN"/>
+        </w:rPr>
+        <w:t xml:space="preserve">, </w:t>
+      </w:r>
+      <w:r>
+        <w:rPr>
+          <w:b/>
+          <w:color w:val="00B050"/>
+          <w:lang w:eastAsia="zh-CN" w:bidi="hi-IN"/>
+        </w:rPr>
+        <w:t>5</w:t>
+      </w:r>
+      <w:r>
+        <w:rPr>
+          <w:lang w:eastAsia="zh-CN" w:bidi="hi-IN"/>
+        </w:rPr>
+        <w:t xml:space="preserve">, 0, </w:t>
+      </w:r>
+      <w:r>
+        <w:rPr>
+          <w:b/>
+          <w:color w:val="00B050"/>
+          <w:lang w:eastAsia="zh-CN" w:bidi="hi-IN"/>
+        </w:rPr>
+        <w:t>6</w:t>
+      </w:r>
+      <w:r>
+        <w:rPr>
+          <w:lang w:eastAsia="zh-CN" w:bidi="hi-IN"/>
+        </w:rPr>
+        <w:t>, 8, 7, 1] x [</w:t>
+      </w:r>
+      <w:r>
+        <w:rPr>
+          <w:b/>
+          <w:color w:val="548DD4" w:themeColor="text2" w:themeTint="99"/>
+          <w:lang w:eastAsia="zh-CN" w:bidi="hi-IN"/>
+        </w:rPr>
+        <w:t>0</w:t>
+      </w:r>
+      <w:r>
+        <w:rPr>
+          <w:lang w:eastAsia="zh-CN" w:bidi="hi-IN"/>
+        </w:rPr>
+        <w:t xml:space="preserve">, </w:t>
+      </w:r>
+      <w:r>
+        <w:rPr>
+          <w:b/>
+          <w:color w:val="FF0000"/>
+          <w:lang w:eastAsia="zh-CN" w:bidi="hi-IN"/>
+        </w:rPr>
+        <w:t>8</w:t>
+      </w:r>
+      <w:r>
+        <w:rPr>
+          <w:lang w:eastAsia="zh-CN" w:bidi="hi-IN"/>
+        </w:rPr>
+        <w:t xml:space="preserve">, </w:t>
+      </w:r>
+      <w:r>
+        <w:rPr>
+          <w:b/>
+          <w:color w:val="FF0000"/>
+          <w:lang w:eastAsia="zh-CN" w:bidi="hi-IN"/>
+        </w:rPr>
+        <w:t>7</w:t>
+      </w:r>
+      <w:r>
+        <w:rPr>
+          <w:lang w:eastAsia="zh-CN" w:bidi="hi-IN"/>
+        </w:rPr>
+        <w:t xml:space="preserve">, 6, 5, </w:t>
+      </w:r>
+      <w:r>
+        <w:rPr>
+          <w:b/>
+          <w:color w:val="548DD4" w:themeColor="text2" w:themeTint="99"/>
+          <w:lang w:eastAsia="zh-CN" w:bidi="hi-IN"/>
+        </w:rPr>
+        <w:t>0</w:t>
+      </w:r>
+      <w:r>
+        <w:rPr>
+          <w:lang w:eastAsia="zh-CN" w:bidi="hi-IN"/>
+        </w:rPr>
+        <w:t xml:space="preserve">, </w:t>
+      </w:r>
+      <w:r>
+        <w:rPr>
+          <w:b/>
+          <w:color w:val="FF0000"/>
+          <w:lang w:eastAsia="zh-CN" w:bidi="hi-IN"/>
+        </w:rPr>
+        <w:t>3</w:t>
+      </w:r>
+      <w:r>
+        <w:rPr>
+          <w:lang w:eastAsia="zh-CN" w:bidi="hi-IN"/>
+        </w:rPr>
+        <w:t xml:space="preserve">, </w:t>
+      </w:r>
+      <w:r>
+        <w:rPr>
+          <w:b/>
+          <w:color w:val="FF0000"/>
+          <w:lang w:eastAsia="zh-CN" w:bidi="hi-IN"/>
+        </w:rPr>
+        <w:t>2</w:t>
+      </w:r>
+      <w:r>
+        <w:rPr>
+          <w:lang w:eastAsia="zh-CN" w:bidi="hi-IN"/>
+        </w:rPr>
+        <w:t xml:space="preserve">, </w:t>
+      </w:r>
+      <w:r>
+        <w:rPr>
+          <w:b/>
+          <w:color w:val="FF0000"/>
+          <w:lang w:eastAsia="zh-CN" w:bidi="hi-IN"/>
+        </w:rPr>
+        <w:t>1</w:t>
+      </w:r>
+      <w:r>
+        <w:rPr>
+          <w:lang w:eastAsia="zh-CN" w:bidi="hi-IN"/>
+        </w:rPr>
+        <w:t xml:space="preserve">, </w:t>
+      </w:r>
+      <w:r>
+        <w:rPr>
+          <w:b/>
+          <w:color w:val="548DD4" w:themeColor="text2" w:themeTint="99"/>
+          <w:lang w:eastAsia="zh-CN" w:bidi="hi-IN"/>
+        </w:rPr>
+        <w:t>0</w:t>
+      </w:r>
+      <w:r>
+        <w:rPr>
+          <w:lang w:eastAsia="zh-CN" w:bidi="hi-IN"/>
+        </w:rPr>
+        <w:t xml:space="preserve">, </w:t>
+      </w:r>
+      <w:r>
+        <w:rPr>
+          <w:lang w:eastAsia="zh-CN" w:bidi="hi-IN"/>
+        </w:rPr>
+        <w:t>9</w:t>
+      </w:r>
+      <w:r>
+        <w:rPr>
+          <w:lang w:eastAsia="zh-CN" w:bidi="hi-IN"/>
+        </w:rPr>
+        <w:t xml:space="preserve">, </w:t>
+      </w:r>
+      <w:r>
+        <w:rPr>
+          <w:b/>
+          <w:color w:val="FF0000"/>
+          <w:lang w:eastAsia="zh-CN" w:bidi="hi-IN"/>
+        </w:rPr>
+        <w:t>4</w:t>
+      </w:r>
+      <w:r>
+        <w:rPr>
+          <w:lang w:eastAsia="zh-CN" w:bidi="hi-IN"/>
+        </w:rPr>
+        <w:t>] =</w:t>
+      </w:r>
+    </w:p>
+    <w:p>
+      <w:pPr>
+        <w:jc w:val="center"/>
+        <w:rPr>
+          <w:lang w:eastAsia="zh-CN" w:bidi="hi-IN"/>
+        </w:rPr>
+      </w:pPr>
+      <w:r>
+        <w:rPr>
+          <w:lang w:eastAsia="zh-CN" w:bidi="hi-IN"/>
+        </w:rPr>
+        <w:t>[</w:t>
+      </w:r>
+      <w:r>
+        <w:rPr>
+          <w:b/>
+          <w:color w:val="548DD4" w:themeColor="text2" w:themeTint="99"/>
+          <w:lang w:eastAsia="zh-CN" w:bidi="hi-IN"/>
+        </w:rPr>
+        <w:t>0</w:t>
+      </w:r>
+      <w:r>
+        <w:rPr>
+          <w:lang w:eastAsia="zh-CN" w:bidi="hi-IN"/>
+        </w:rPr>
+        <w:t xml:space="preserve">, </w:t>
+      </w:r>
+      <w:r>
+        <w:rPr>
+          <w:b/>
+          <w:color w:val="FF0000"/>
+          <w:lang w:eastAsia="zh-CN" w:bidi="hi-IN"/>
+        </w:rPr>
+        <w:t>8</w:t>
+      </w:r>
+      <w:r>
+        <w:rPr>
+          <w:lang w:eastAsia="zh-CN" w:bidi="hi-IN"/>
+        </w:rPr>
+        <w:t xml:space="preserve">, </w:t>
+      </w:r>
+      <w:r>
+        <w:rPr>
+          <w:b/>
+          <w:color w:val="FF0000"/>
+          <w:lang w:eastAsia="zh-CN" w:bidi="hi-IN"/>
+        </w:rPr>
+        <w:t>7</w:t>
+      </w:r>
+      <w:r>
+        <w:rPr>
+          <w:lang w:eastAsia="zh-CN" w:bidi="hi-IN"/>
+        </w:rPr>
+        <w:t xml:space="preserve">, </w:t>
+      </w:r>
+      <w:r>
+        <w:rPr>
+          <w:b/>
+          <w:color w:val="FF0000"/>
+          <w:lang w:eastAsia="zh-CN" w:bidi="hi-IN"/>
+        </w:rPr>
+        <w:t>3</w:t>
+      </w:r>
+      <w:r>
+        <w:rPr>
+          <w:lang w:eastAsia="zh-CN" w:bidi="hi-IN"/>
+        </w:rPr>
+        <w:t xml:space="preserve">, </w:t>
+      </w:r>
+      <w:r>
+        <w:rPr>
+          <w:b/>
+          <w:color w:val="00B050"/>
+          <w:lang w:eastAsia="zh-CN" w:bidi="hi-IN"/>
+        </w:rPr>
+        <w:t>9</w:t>
+      </w:r>
+      <w:r>
+        <w:rPr>
+          <w:lang w:eastAsia="zh-CN" w:bidi="hi-IN"/>
+        </w:rPr>
+        <w:t>,</w:t>
+      </w:r>
+      <w:r>
+        <w:rPr>
+          <w:lang w:eastAsia="zh-CN" w:bidi="hi-IN"/>
+        </w:rPr>
+        <w:t xml:space="preserve"> </w:t>
+      </w:r>
+      <w:r>
+        <w:rPr>
+          <w:b/>
+          <w:color w:val="548DD4" w:themeColor="text2" w:themeTint="99"/>
+          <w:lang w:eastAsia="zh-CN" w:bidi="hi-IN"/>
+        </w:rPr>
+        <w:t>0</w:t>
+      </w:r>
+      <w:r>
+        <w:rPr>
+          <w:lang w:eastAsia="zh-CN" w:bidi="hi-IN"/>
+        </w:rPr>
+        <w:t xml:space="preserve">, </w:t>
+      </w:r>
+      <w:r>
+        <w:rPr>
+          <w:b/>
+          <w:color w:val="00B050"/>
+          <w:lang w:eastAsia="zh-CN" w:bidi="hi-IN"/>
+        </w:rPr>
+        <w:t>5</w:t>
+      </w:r>
+      <w:r>
+        <w:rPr>
+          <w:lang w:eastAsia="zh-CN" w:bidi="hi-IN"/>
+        </w:rPr>
+        <w:t xml:space="preserve">, </w:t>
+      </w:r>
+      <w:r>
+        <w:rPr>
+          <w:b/>
+          <w:color w:val="00B050"/>
+          <w:lang w:eastAsia="zh-CN" w:bidi="hi-IN"/>
+        </w:rPr>
+        <w:t>6</w:t>
+      </w:r>
+      <w:r>
+        <w:rPr>
+          <w:lang w:eastAsia="zh-CN" w:bidi="hi-IN"/>
+        </w:rPr>
+        <w:t xml:space="preserve">, </w:t>
+      </w:r>
+      <w:r>
+        <w:rPr>
+          <w:b/>
+          <w:color w:val="FF0000"/>
+          <w:lang w:eastAsia="zh-CN" w:bidi="hi-IN"/>
+        </w:rPr>
+        <w:t>2</w:t>
+      </w:r>
+      <w:r>
+        <w:rPr>
+          <w:b/>
+          <w:color w:val="FF0000"/>
+          <w:lang w:eastAsia="zh-CN" w:bidi="hi-IN"/>
+        </w:rPr>
+        <w:t xml:space="preserve">, </w:t>
+      </w:r>
+      <w:r>
+        <w:rPr>
+          <w:b/>
+          <w:color w:val="548DD4" w:themeColor="text2" w:themeTint="99"/>
+          <w:lang w:eastAsia="zh-CN" w:bidi="hi-IN"/>
+        </w:rPr>
+        <w:t>0</w:t>
+      </w:r>
+      <w:r>
+        <w:rPr>
+          <w:lang w:eastAsia="zh-CN" w:bidi="hi-IN"/>
+        </w:rPr>
+        <w:t xml:space="preserve">, </w:t>
+      </w:r>
+      <w:r>
+        <w:rPr>
+          <w:b/>
+          <w:color w:val="FF0000"/>
+          <w:lang w:eastAsia="zh-CN" w:bidi="hi-IN"/>
+        </w:rPr>
+        <w:t>1</w:t>
+      </w:r>
+      <w:r>
+        <w:rPr>
+          <w:lang w:eastAsia="zh-CN" w:bidi="hi-IN"/>
+        </w:rPr>
+        <w:t xml:space="preserve">, </w:t>
+      </w:r>
+      <w:r>
+        <w:rPr>
+          <w:b/>
+          <w:color w:val="FF0000"/>
+          <w:lang w:eastAsia="zh-CN" w:bidi="hi-IN"/>
+        </w:rPr>
+        <w:t>4</w:t>
+      </w:r>
+      <w:r>
+        <w:rPr>
+          <w:lang w:eastAsia="zh-CN" w:bidi="hi-IN"/>
+        </w:rPr>
+        <w:t>]</w:t>
+      </w:r>
+      <w:r>
+        <w:rPr>
+          <w:lang w:eastAsia="zh-CN" w:bidi="hi-IN"/>
+        </w:rPr>
+        <w:t xml:space="preserve"> – podobny bardziej do rodzica 2</w:t>
+      </w:r>
+    </w:p>
+    <w:p>
+      <w:pPr>
+        <w:ind w:left="708"/>
+        <w:rPr>
+          <w:lang w:eastAsia="zh-CN" w:bidi="hi-IN"/>
+        </w:rPr>
+      </w:pPr>
+      <w:r>
+        <w:rPr>
+          <w:lang w:eastAsia="zh-CN" w:bidi="hi-IN"/>
+        </w:rPr>
+        <w:tab/>
+        <w:t xml:space="preserve">[0, 8, 7, 6, </w:t>
+      </w:r>
+      <w:r>
+        <w:rPr>
+          <w:b/>
+          <w:color w:val="00B050"/>
+          <w:lang w:eastAsia="zh-CN" w:bidi="hi-IN"/>
+        </w:rPr>
+        <w:t>5</w:t>
+      </w:r>
+      <w:r>
+        <w:rPr>
+          <w:lang w:eastAsia="zh-CN" w:bidi="hi-IN"/>
+        </w:rPr>
+        <w:t xml:space="preserve">, 0, </w:t>
+      </w:r>
+      <w:r>
+        <w:rPr>
+          <w:b/>
+          <w:color w:val="00B050"/>
+          <w:lang w:eastAsia="zh-CN" w:bidi="hi-IN"/>
+        </w:rPr>
+        <w:t>3</w:t>
+      </w:r>
+      <w:r>
+        <w:rPr>
+          <w:lang w:eastAsia="zh-CN" w:bidi="hi-IN"/>
+        </w:rPr>
+        <w:t xml:space="preserve">, </w:t>
+      </w:r>
+      <w:r>
+        <w:rPr>
+          <w:b/>
+          <w:color w:val="00B050"/>
+          <w:lang w:eastAsia="zh-CN" w:bidi="hi-IN"/>
+        </w:rPr>
+        <w:t>2</w:t>
+      </w:r>
+      <w:r>
+        <w:rPr>
+          <w:lang w:eastAsia="zh-CN" w:bidi="hi-IN"/>
+        </w:rPr>
+        <w:t>, 1, 0, 9, 4] x [</w:t>
+      </w:r>
+      <w:r>
+        <w:rPr>
+          <w:b/>
+          <w:color w:val="548DD4" w:themeColor="text2" w:themeTint="99"/>
+          <w:lang w:eastAsia="zh-CN" w:bidi="hi-IN"/>
+        </w:rPr>
+        <w:t>0</w:t>
+      </w:r>
+      <w:r>
+        <w:rPr>
+          <w:lang w:eastAsia="zh-CN" w:bidi="hi-IN"/>
+        </w:rPr>
+        <w:t xml:space="preserve">, </w:t>
+      </w:r>
+      <w:r>
+        <w:rPr>
+          <w:lang w:eastAsia="zh-CN" w:bidi="hi-IN"/>
+        </w:rPr>
+        <w:t>2</w:t>
+      </w:r>
+      <w:r>
+        <w:rPr>
+          <w:lang w:eastAsia="zh-CN" w:bidi="hi-IN"/>
+        </w:rPr>
+        <w:t xml:space="preserve">, </w:t>
+      </w:r>
+      <w:r>
+        <w:rPr>
+          <w:lang w:eastAsia="zh-CN" w:bidi="hi-IN"/>
+        </w:rPr>
+        <w:t>3</w:t>
+      </w:r>
+      <w:r>
+        <w:rPr>
+          <w:lang w:eastAsia="zh-CN" w:bidi="hi-IN"/>
+        </w:rPr>
+        <w:t xml:space="preserve">, </w:t>
+      </w:r>
+      <w:r>
+        <w:rPr>
+          <w:b/>
+          <w:color w:val="FF0000"/>
+          <w:lang w:eastAsia="zh-CN" w:bidi="hi-IN"/>
+        </w:rPr>
+        <w:t>4</w:t>
+      </w:r>
+      <w:r>
+        <w:rPr>
+          <w:lang w:eastAsia="zh-CN" w:bidi="hi-IN"/>
+        </w:rPr>
+        <w:t xml:space="preserve">, </w:t>
+      </w:r>
+      <w:r>
+        <w:rPr>
+          <w:b/>
+          <w:color w:val="548DD4" w:themeColor="text2" w:themeTint="99"/>
+          <w:lang w:eastAsia="zh-CN" w:bidi="hi-IN"/>
+        </w:rPr>
+        <w:t>0</w:t>
+      </w:r>
+      <w:r>
+        <w:rPr>
+          <w:lang w:eastAsia="zh-CN" w:bidi="hi-IN"/>
+        </w:rPr>
+        <w:t xml:space="preserve">, </w:t>
+      </w:r>
+      <w:r>
+        <w:rPr>
+          <w:b/>
+          <w:color w:val="FF0000"/>
+          <w:lang w:eastAsia="zh-CN" w:bidi="hi-IN"/>
+        </w:rPr>
+        <w:t>9</w:t>
+      </w:r>
+      <w:r>
+        <w:rPr>
+          <w:lang w:eastAsia="zh-CN" w:bidi="hi-IN"/>
+        </w:rPr>
+        <w:t xml:space="preserve">, 5, </w:t>
+      </w:r>
+      <w:r>
+        <w:rPr>
+          <w:b/>
+          <w:color w:val="548DD4" w:themeColor="text2" w:themeTint="99"/>
+          <w:lang w:eastAsia="zh-CN" w:bidi="hi-IN"/>
+        </w:rPr>
+        <w:t>0</w:t>
+      </w:r>
+      <w:r>
+        <w:rPr>
+          <w:lang w:eastAsia="zh-CN" w:bidi="hi-IN"/>
+        </w:rPr>
+        <w:t xml:space="preserve">, </w:t>
+      </w:r>
+      <w:r>
+        <w:rPr>
+          <w:b/>
+          <w:color w:val="FF0000"/>
+          <w:lang w:eastAsia="zh-CN" w:bidi="hi-IN"/>
+        </w:rPr>
+        <w:t>6</w:t>
+      </w:r>
+      <w:r>
+        <w:rPr>
+          <w:lang w:eastAsia="zh-CN" w:bidi="hi-IN"/>
+        </w:rPr>
+        <w:t xml:space="preserve">, </w:t>
+      </w:r>
+      <w:r>
+        <w:rPr>
+          <w:b/>
+          <w:color w:val="FF0000"/>
+          <w:lang w:eastAsia="zh-CN" w:bidi="hi-IN"/>
+        </w:rPr>
+        <w:t>8</w:t>
+      </w:r>
+      <w:r>
+        <w:rPr>
+          <w:lang w:eastAsia="zh-CN" w:bidi="hi-IN"/>
+        </w:rPr>
+        <w:t xml:space="preserve">, </w:t>
+      </w:r>
+      <w:r>
+        <w:rPr>
+          <w:b/>
+          <w:color w:val="FF0000"/>
+          <w:lang w:eastAsia="zh-CN" w:bidi="hi-IN"/>
+        </w:rPr>
+        <w:t>7</w:t>
+      </w:r>
+      <w:r>
+        <w:rPr>
+          <w:lang w:eastAsia="zh-CN" w:bidi="hi-IN"/>
+        </w:rPr>
+        <w:t xml:space="preserve">, </w:t>
+      </w:r>
+      <w:r>
+        <w:rPr>
+          <w:b/>
+          <w:color w:val="FF0000"/>
+          <w:lang w:eastAsia="zh-CN" w:bidi="hi-IN"/>
+        </w:rPr>
+        <w:t>1</w:t>
+      </w:r>
+      <w:r>
+        <w:rPr>
+          <w:lang w:eastAsia="zh-CN" w:bidi="hi-IN"/>
+        </w:rPr>
+        <w:t>] =</w:t>
+      </w:r>
+    </w:p>
+    <w:p>
+      <w:pPr>
+        <w:jc w:val="center"/>
+        <w:rPr>
+          <w:lang w:eastAsia="zh-CN" w:bidi="hi-IN"/>
+        </w:rPr>
+      </w:pPr>
+      <w:r>
+        <w:rPr>
+          <w:lang w:eastAsia="zh-CN" w:bidi="hi-IN"/>
+        </w:rPr>
+        <w:t>[</w:t>
+      </w:r>
+      <w:r>
+        <w:rPr>
+          <w:b/>
+          <w:color w:val="4F81BD" w:themeColor="accent1"/>
+          <w:lang w:eastAsia="zh-CN" w:bidi="hi-IN"/>
+        </w:rPr>
+        <w:t>0</w:t>
+      </w:r>
+      <w:r>
+        <w:rPr>
+          <w:lang w:eastAsia="zh-CN" w:bidi="hi-IN"/>
+        </w:rPr>
+        <w:t xml:space="preserve">, </w:t>
+      </w:r>
+      <w:r>
+        <w:rPr>
+          <w:b/>
+          <w:color w:val="FF0000"/>
+          <w:lang w:eastAsia="zh-CN" w:bidi="hi-IN"/>
+        </w:rPr>
+        <w:t>4</w:t>
+      </w:r>
+      <w:r>
+        <w:rPr>
+          <w:lang w:eastAsia="zh-CN" w:bidi="hi-IN"/>
+        </w:rPr>
+        <w:t xml:space="preserve">, </w:t>
+      </w:r>
+      <w:r>
+        <w:rPr>
+          <w:b/>
+          <w:color w:val="FF0000"/>
+          <w:lang w:eastAsia="zh-CN" w:bidi="hi-IN"/>
+        </w:rPr>
+        <w:t>9</w:t>
+      </w:r>
+      <w:r>
+        <w:rPr>
+          <w:lang w:eastAsia="zh-CN" w:bidi="hi-IN"/>
+        </w:rPr>
+        <w:t xml:space="preserve">, </w:t>
+      </w:r>
+      <w:r>
+        <w:rPr>
+          <w:b/>
+          <w:color w:val="FF0000"/>
+          <w:lang w:eastAsia="zh-CN" w:bidi="hi-IN"/>
+        </w:rPr>
+        <w:t>6</w:t>
+      </w:r>
+      <w:r>
+        <w:rPr>
+          <w:lang w:eastAsia="zh-CN" w:bidi="hi-IN"/>
+        </w:rPr>
+        <w:t>,</w:t>
+      </w:r>
+      <w:r>
+        <w:rPr>
+          <w:lang w:eastAsia="zh-CN" w:bidi="hi-IN"/>
+        </w:rPr>
+        <w:t xml:space="preserve"> </w:t>
+      </w:r>
+      <w:r>
+        <w:rPr>
+          <w:b/>
+          <w:color w:val="4F81BD" w:themeColor="accent1"/>
+          <w:lang w:eastAsia="zh-CN" w:bidi="hi-IN"/>
+        </w:rPr>
+        <w:t>0</w:t>
+      </w:r>
+      <w:r>
+        <w:rPr>
+          <w:lang w:eastAsia="zh-CN" w:bidi="hi-IN"/>
+        </w:rPr>
+        <w:t>,</w:t>
+      </w:r>
+      <w:r>
+        <w:rPr>
+          <w:lang w:eastAsia="zh-CN" w:bidi="hi-IN"/>
+        </w:rPr>
+        <w:t xml:space="preserve"> </w:t>
+      </w:r>
+      <w:r>
+        <w:rPr>
+          <w:b/>
+          <w:color w:val="00B050"/>
+          <w:lang w:eastAsia="zh-CN" w:bidi="hi-IN"/>
+        </w:rPr>
+        <w:t>5</w:t>
+      </w:r>
+      <w:r>
+        <w:rPr>
+          <w:lang w:eastAsia="zh-CN" w:bidi="hi-IN"/>
+        </w:rPr>
+        <w:t xml:space="preserve">, </w:t>
+      </w:r>
+      <w:r>
+        <w:rPr>
+          <w:b/>
+          <w:color w:val="00B050"/>
+          <w:lang w:eastAsia="zh-CN" w:bidi="hi-IN"/>
+        </w:rPr>
+        <w:t>3</w:t>
+      </w:r>
+      <w:r>
+        <w:rPr>
+          <w:lang w:eastAsia="zh-CN" w:bidi="hi-IN"/>
+        </w:rPr>
+        <w:t>,</w:t>
+      </w:r>
+      <w:r>
+        <w:rPr>
+          <w:lang w:eastAsia="zh-CN" w:bidi="hi-IN"/>
+        </w:rPr>
+        <w:t xml:space="preserve"> </w:t>
+      </w:r>
+      <w:r>
+        <w:rPr>
+          <w:b/>
+          <w:color w:val="4F81BD" w:themeColor="accent1"/>
+          <w:lang w:eastAsia="zh-CN" w:bidi="hi-IN"/>
+        </w:rPr>
+        <w:t>0</w:t>
+      </w:r>
+      <w:r>
+        <w:rPr>
+          <w:lang w:eastAsia="zh-CN" w:bidi="hi-IN"/>
+        </w:rPr>
+        <w:t xml:space="preserve">, </w:t>
+      </w:r>
+      <w:r>
+        <w:rPr>
+          <w:b/>
+          <w:color w:val="00B050"/>
+          <w:lang w:eastAsia="zh-CN" w:bidi="hi-IN"/>
+        </w:rPr>
+        <w:t>2</w:t>
+      </w:r>
+      <w:r>
+        <w:rPr>
+          <w:lang w:eastAsia="zh-CN" w:bidi="hi-IN"/>
+        </w:rPr>
+        <w:t xml:space="preserve">, </w:t>
+      </w:r>
+      <w:r>
+        <w:rPr>
+          <w:b/>
+          <w:color w:val="FF0000"/>
+          <w:lang w:eastAsia="zh-CN" w:bidi="hi-IN"/>
+        </w:rPr>
+        <w:t>8</w:t>
+      </w:r>
+      <w:r>
+        <w:rPr>
+          <w:lang w:eastAsia="zh-CN" w:bidi="hi-IN"/>
+        </w:rPr>
+        <w:t xml:space="preserve">, </w:t>
+      </w:r>
+      <w:r>
+        <w:rPr>
+          <w:b/>
+          <w:color w:val="FF0000"/>
+          <w:lang w:eastAsia="zh-CN" w:bidi="hi-IN"/>
+        </w:rPr>
+        <w:t>7</w:t>
+      </w:r>
+      <w:r>
+        <w:rPr>
+          <w:lang w:eastAsia="zh-CN" w:bidi="hi-IN"/>
+        </w:rPr>
+        <w:t xml:space="preserve">, </w:t>
+      </w:r>
+      <w:r>
+        <w:rPr>
+          <w:b/>
+          <w:color w:val="FF0000"/>
+          <w:lang w:eastAsia="zh-CN" w:bidi="hi-IN"/>
+        </w:rPr>
+        <w:t>1</w:t>
+      </w:r>
+      <w:r>
+        <w:rPr>
+          <w:lang w:eastAsia="zh-CN" w:bidi="hi-IN"/>
+        </w:rPr>
+        <w:t>]</w:t>
+      </w:r>
+      <w:r>
+        <w:rPr>
+          <w:lang w:eastAsia="zh-CN" w:bidi="hi-IN"/>
+        </w:rPr>
+        <w:t xml:space="preserve"> – podobny bardziej do rodzica 2</w:t>
+      </w:r>
+    </w:p>
+    <w:p>
+      <w:pPr>
+        <w:jc w:val="both"/>
+        <w:rPr>
+          <w:lang w:eastAsia="zh-CN" w:bidi="hi-IN"/>
+        </w:rPr>
+      </w:pPr>
+      <w:r>
+        <w:rPr>
+          <w:lang w:eastAsia="zh-CN" w:bidi="hi-IN"/>
+        </w:rPr>
+        <w:t>Realizacja operatora jest zrealizowana w ten sposób, że po usunięciu znaczników wybierany jest fragment genu o długości ustalanej programowo w losowym miejscu i w tym samym miejscu wstawiane jest w drugim genomie. Wartości przed i po tym wstawionym fragmencie ustawiane są z pozostałych rodzica drugiego z zachowaniem ich kolejności. Następnie wstawiane są znaczniki nowego wózka w miejscach, w których były u rodzica 2. W ten sposób potomek zachowuje podobieństwo do rodzica 1 pod względem wybranego wycinka i jego miejsca w genie, natomiast znaczniki nowego wózka i kolejności dziedziczy po rodzicu 2.</w:t>
+      </w:r>
+    </w:p>
+    <w:p>
+      <w:pPr>
+        <w:rPr>
+          <w:lang w:eastAsia="zh-CN" w:bidi="hi-IN"/>
+        </w:rPr>
+      </w:pPr>
+      <w:r>
+        <w:rPr>
+          <w:lang w:eastAsia="zh-CN" w:bidi="hi-IN"/>
+        </w:rPr>
+        <w:lastRenderedPageBreak/>
+        <w:t xml:space="preserve">Szansa na wywołanie krzyżowania dla wybranych rodziców jest stała przez cały czas działania algorytmu i jest przedmiotem badania w punkcie </w:t>
+      </w:r>
+      <w:r>
+        <w:rPr>
+          <w:i/>
+          <w:lang w:eastAsia="zh-CN" w:bidi="hi-IN"/>
+        </w:rPr>
+        <w:t>Testy</w:t>
+      </w:r>
+      <w:r>
+        <w:rPr>
+          <w:lang w:eastAsia="zh-CN" w:bidi="hi-IN"/>
+        </w:rPr>
+        <w:t>.</w:t>
+      </w:r>
+    </w:p>
+    <w:p>
+      <w:pPr>
+        <w:pStyle w:val="Bezodstpw"/>
+        <w:numPr>
+          <w:ilvl w:val="1"/>
+          <w:numId w:val="5"/>
+        </w:numPr>
+      </w:pPr>
+      <w:r>
+        <w:t>Operatory mutacji</w:t>
+      </w:r>
+    </w:p>
+    <w:p>
+      <w:pPr>
+        <w:jc w:val="both"/>
+        <w:rPr>
+          <w:lang w:eastAsia="zh-CN" w:bidi="hi-IN"/>
+        </w:rPr>
+      </w:pPr>
+      <w:r>
+        <w:rPr>
+          <w:lang w:eastAsia="zh-CN" w:bidi="hi-IN"/>
+        </w:rPr>
+        <w:t xml:space="preserve">Operatory mutacji są ważnym elementem algorytmu ewolucyjnego. Wprowadzają one losowe, drobne zmiany w genie mutującego osobnika. Zapewniają one różnorodność populacji, a ich wpływ w polepszaniu rozwiązania jest szczególnie duży w końcowych iteracjach, gdzie populacja znajduje się w okolicy minimum lokalnego. W zaimplementowanej przez nas wersji algorytmu osobnik jest zastępowany swoją mutacją tylko wtedy, gdy poprawia ona wynik. Takie podejście nie zwiększa aż tak różnorodności, jednak nie występuje szansa zepsucia dobrego rozwiązania. Zdecydowaliśmy się na takie podejście ze względu na specyfikę zagadnienia i typ zastosowanych przez nas operatorów. </w:t>
+      </w:r>
     </w:p>
     <w:p>
       <w:pPr>
         <w:pStyle w:val="Akapitzlist"/>
         <w:numPr>
           <w:ilvl w:val="0"/>
-          <w:numId w:val="1"/>
+          <w:numId w:val="7"/>
         </w:numPr>
         <w:jc w:val="both"/>
-      </w:pPr>
-      <w:r>
-        <w:t>Dane wejściowe:</w:t>
-      </w:r>
-    </w:p>
-    <w:p>
-      <w:pPr>
-        <w:pStyle w:val="Akapitzlist"/>
-        <w:ind w:left="717"/>
+        <w:rPr>
+          <w:lang w:eastAsia="zh-CN" w:bidi="hi-IN"/>
+        </w:rPr>
+      </w:pPr>
+      <w:r>
+        <w:rPr>
+          <w:lang w:eastAsia="zh-CN" w:bidi="hi-IN"/>
+        </w:rPr>
+        <w:t>Zamiana całej kolejki jednego wózka z kolejką innego</w:t>
+      </w:r>
+      <w:r>
+        <w:rPr>
+          <w:lang w:eastAsia="zh-CN" w:bidi="hi-IN"/>
+        </w:rPr>
+        <w:t>:</w:t>
+      </w:r>
+    </w:p>
+    <w:p>
+      <w:pPr>
+        <w:ind w:left="862"/>
         <w:jc w:val="both"/>
-      </w:pPr>
-      <w:r>
-        <w:t>Macierz wejściowa może być postaci:</w:t>
-      </w:r>
-    </w:p>
-    <w:p>
-      <w:pPr>
-        <w:pStyle w:val="Akapitzlist"/>
-        <w:ind w:left="717"/>
-        <w:jc w:val="both"/>
-      </w:pPr>
-    </w:p>
-    <w:p>
-      <w:pPr>
-        <w:pStyle w:val="Akapitzlist"/>
-        <w:ind w:left="717"/>
+        <w:rPr>
+          <w:lang w:eastAsia="zh-CN" w:bidi="hi-IN"/>
+        </w:rPr>
+      </w:pPr>
+      <w:r>
+        <w:rPr>
+          <w:lang w:eastAsia="zh-CN" w:bidi="hi-IN"/>
+        </w:rPr>
+        <w:t>Zastosowanie tego operatora wydaje się być dobrym rozwiązaniem ze względu na występowanie w modelu współczynników prędkości wózków. Zastąpienie wózka z długą kolejką innym, szybciej pracującym wózkiem może sprawić, że funkcja celu będzie miała mniejszą wartość. Poniżej zaprezentowane jest działanie opisanego operatora:</w:t>
+      </w:r>
+    </w:p>
+    <w:p>
+      <w:pPr>
+        <w:ind w:left="862"/>
         <w:jc w:val="center"/>
-      </w:pPr>
-      <w:r>
-        <w:t xml:space="preserve">[ 0 </w:t>
-      </w:r>
-      <w:r>
-        <w:t xml:space="preserve"> </w:t>
-      </w:r>
-      <w:r>
-        <w:t>0  0  0 50]</w:t>
-      </w:r>
-    </w:p>
-    <w:p>
-      <w:pPr>
-        <w:pStyle w:val="Akapitzlist"/>
-        <w:ind w:left="717"/>
-        <w:jc w:val="center"/>
-      </w:pPr>
-      <w:r>
-        <w:t>[ 0 30  0 0 0 ]</w:t>
-      </w:r>
-    </w:p>
-    <w:p>
-      <w:pPr>
-        <w:pStyle w:val="Akapitzlist"/>
-        <w:ind w:left="717"/>
-        <w:jc w:val="center"/>
-      </w:pPr>
-      <w:r>
-        <w:t xml:space="preserve">[25 0 </w:t>
-      </w:r>
-      <w:r>
-        <w:t xml:space="preserve"> </w:t>
-      </w:r>
-      <w:r>
-        <w:t xml:space="preserve">0 </w:t>
-      </w:r>
-      <w:r>
-        <w:t xml:space="preserve"> </w:t>
-      </w:r>
-      <w:r>
-        <w:t>0 0 ]</w:t>
-      </w:r>
-    </w:p>
-    <w:p>
-      <w:pPr>
-        <w:pStyle w:val="Akapitzlist"/>
-        <w:ind w:left="717"/>
-        <w:jc w:val="center"/>
-      </w:pPr>
-      <w:r>
-        <w:t>[ 0  0  0 5  0 ]</w:t>
-      </w:r>
-    </w:p>
-    <w:p>
-      <w:pPr>
-        <w:pStyle w:val="Akapitzlist"/>
-        <w:ind w:left="717"/>
-        <w:jc w:val="center"/>
-      </w:pPr>
-      <w:r>
-        <w:t>[ 0 0 10 0 15]</w:t>
-      </w:r>
-    </w:p>
-    <w:p>
-      <w:pPr>
-        <w:pStyle w:val="Akapitzlist"/>
-        <w:ind w:left="717"/>
-        <w:jc w:val="center"/>
-      </w:pPr>
-    </w:p>
-    <w:p>
-      <w:pPr>
-        <w:pStyle w:val="Akapitzlist"/>
-        <w:ind w:left="717"/>
-        <w:jc w:val="both"/>
-      </w:pPr>
-      <w:r>
-        <w:t>Można ją przekształcić na ciąg wektorów, których składowymi będą współrzędne stanowiska oraz koszt jego obsługi (będą ponumerowane według rosnącej składowej y oraz x):</w:t>
-      </w:r>
-    </w:p>
-    <w:p>
-      <w:pPr>
-        <w:pStyle w:val="Akapitzlist"/>
-        <w:ind w:left="717"/>
-        <w:jc w:val="both"/>
-      </w:pPr>
-    </w:p>
-    <w:p>
-      <w:pPr>
-        <w:pStyle w:val="Akapitzlist"/>
-        <w:ind w:left="717"/>
-        <w:jc w:val="center"/>
-      </w:pPr>
-      <w:r>
-        <w:t>(x</w:t>
-      </w:r>
-      <w:r>
-        <w:rPr>
-          <w:vertAlign w:val="subscript"/>
-        </w:rPr>
-        <w:t>1</w:t>
-      </w:r>
-      <w:r>
-        <w:t>,y</w:t>
-      </w:r>
-      <w:r>
-        <w:rPr>
-          <w:vertAlign w:val="subscript"/>
-        </w:rPr>
-        <w:t>1</w:t>
-      </w:r>
-      <w:r>
-        <w:t>,k</w:t>
-      </w:r>
-      <w:r>
-        <w:rPr>
-          <w:vertAlign w:val="subscript"/>
-        </w:rPr>
-        <w:t>1</w:t>
-      </w:r>
-      <w:r>
-        <w:t>),(x</w:t>
-      </w:r>
-      <w:r>
-        <w:rPr>
-          <w:vertAlign w:val="subscript"/>
-        </w:rPr>
-        <w:t>2</w:t>
-      </w:r>
-      <w:r>
-        <w:t>,y</w:t>
-      </w:r>
-      <w:r>
-        <w:rPr>
-          <w:vertAlign w:val="subscript"/>
-        </w:rPr>
-        <w:t>2</w:t>
-      </w:r>
-      <w:r>
-        <w:t>,k</w:t>
-      </w:r>
-      <w:r>
-        <w:rPr>
-          <w:vertAlign w:val="subscript"/>
-        </w:rPr>
-        <w:t>2</w:t>
-      </w:r>
-      <w:r>
-        <w:t>),…,(</w:t>
-      </w:r>
-      <w:proofErr w:type="spellStart"/>
-      <w:r>
-        <w:t>x</w:t>
-      </w:r>
-      <w:r>
-        <w:rPr>
-          <w:vertAlign w:val="subscript"/>
-        </w:rPr>
-        <w:t>m</w:t>
-      </w:r>
-      <w:r>
-        <w:t>,y</w:t>
-      </w:r>
-      <w:r>
-        <w:rPr>
-          <w:vertAlign w:val="subscript"/>
-        </w:rPr>
-        <w:t>m</w:t>
-      </w:r>
-      <w:r>
-        <w:t>,k</w:t>
-      </w:r>
-      <w:r>
-        <w:rPr>
-          <w:vertAlign w:val="subscript"/>
-        </w:rPr>
-        <w:t>m</w:t>
-      </w:r>
-      <w:proofErr w:type="spellEnd"/>
-      <w:r>
-        <w:t>)</w:t>
-      </w:r>
-    </w:p>
-    <w:p>
-      <w:pPr>
-        <w:pStyle w:val="Akapitzlist"/>
-        <w:ind w:left="717"/>
-        <w:jc w:val="both"/>
-      </w:pPr>
-    </w:p>
-    <w:p>
-      <w:pPr>
-        <w:pStyle w:val="Akapitzlist"/>
-        <w:ind w:left="717"/>
-        <w:jc w:val="both"/>
-      </w:pPr>
-      <w:r>
-        <w:t>W ten sposób otrzymany ciąg składa się z m stanowisk i każde z nich ma swój numer.</w:t>
-      </w:r>
-    </w:p>
-    <w:p>
-      <w:pPr>
-        <w:pStyle w:val="Akapitzlist"/>
-        <w:ind w:left="717"/>
-        <w:jc w:val="both"/>
-      </w:pPr>
+        <w:rPr>
+          <w:lang w:eastAsia="zh-CN" w:bidi="hi-IN"/>
+        </w:rPr>
+      </w:pPr>
+      <w:r>
+        <w:rPr>
+          <w:lang w:eastAsia="zh-CN" w:bidi="hi-IN"/>
+        </w:rPr>
+        <w:t xml:space="preserve">[0, </w:t>
+      </w:r>
+      <w:r>
+        <w:rPr>
+          <w:b/>
+          <w:color w:val="00B050"/>
+          <w:lang w:eastAsia="zh-CN" w:bidi="hi-IN"/>
+        </w:rPr>
+        <w:t>1, 2, 3, 4</w:t>
+      </w:r>
+      <w:r>
+        <w:rPr>
+          <w:lang w:eastAsia="zh-CN" w:bidi="hi-IN"/>
+        </w:rPr>
+        <w:t xml:space="preserve">, 0, </w:t>
+      </w:r>
+      <w:r>
+        <w:rPr>
+          <w:b/>
+          <w:color w:val="0070C0"/>
+          <w:lang w:eastAsia="zh-CN" w:bidi="hi-IN"/>
+        </w:rPr>
+        <w:t>5, 6, 7</w:t>
+      </w:r>
+      <w:r>
+        <w:rPr>
+          <w:lang w:eastAsia="zh-CN" w:bidi="hi-IN"/>
+        </w:rPr>
+        <w:t xml:space="preserve">, 0, 8, 9] </w:t>
+      </w:r>
+      <w:r>
+        <w:rPr>
+          <w:rFonts w:cstheme="minorHAnsi"/>
+          <w:lang w:eastAsia="zh-CN" w:bidi="hi-IN"/>
+        </w:rPr>
+        <w:t xml:space="preserve">→ [0, </w:t>
+      </w:r>
+      <w:r>
+        <w:rPr>
+          <w:rFonts w:cstheme="minorHAnsi"/>
+          <w:b/>
+          <w:color w:val="0070C0"/>
+          <w:lang w:eastAsia="zh-CN" w:bidi="hi-IN"/>
+        </w:rPr>
+        <w:t>5, 6, 7</w:t>
+      </w:r>
+      <w:r>
+        <w:rPr>
+          <w:rFonts w:cstheme="minorHAnsi"/>
+          <w:lang w:eastAsia="zh-CN" w:bidi="hi-IN"/>
+        </w:rPr>
+        <w:t>, 0</w:t>
+      </w:r>
+      <w:r>
+        <w:rPr>
+          <w:rFonts w:cstheme="minorHAnsi"/>
+          <w:lang w:eastAsia="zh-CN" w:bidi="hi-IN"/>
+        </w:rPr>
+        <w:t xml:space="preserve">, </w:t>
+      </w:r>
+      <w:r>
+        <w:rPr>
+          <w:rFonts w:cstheme="minorHAnsi"/>
+          <w:b/>
+          <w:color w:val="00B050"/>
+          <w:lang w:eastAsia="zh-CN" w:bidi="hi-IN"/>
+        </w:rPr>
+        <w:t>1, 2, 3, 4</w:t>
+      </w:r>
+      <w:r>
+        <w:rPr>
+          <w:rFonts w:cstheme="minorHAnsi"/>
+          <w:lang w:eastAsia="zh-CN" w:bidi="hi-IN"/>
+        </w:rPr>
+        <w:t xml:space="preserve">, 0, </w:t>
+      </w:r>
+      <w:r>
+        <w:rPr>
+          <w:rFonts w:cstheme="minorHAnsi"/>
+          <w:lang w:eastAsia="zh-CN" w:bidi="hi-IN"/>
+        </w:rPr>
+        <w:t>8, 9]</w:t>
+      </w:r>
     </w:p>
     <w:p>
       <w:pPr>
         <w:pStyle w:val="Akapitzlist"/>
         <w:numPr>
           <w:ilvl w:val="0"/>
-          <w:numId w:val="1"/>
+          <w:numId w:val="7"/>
         </w:numPr>
-        <w:jc w:val="both"/>
-      </w:pPr>
-      <w:r>
-        <w:t>Rozwiązanie.</w:t>
+      </w:pPr>
+      <w:r>
+        <w:t>Przesunięcie znacznika nowego wózka w prawo lub w lewo</w:t>
       </w:r>
     </w:p>
     <w:p>
       <w:pPr>
         <w:pStyle w:val="Akapitzlist"/>
-        <w:ind w:left="717"/>
-        <w:jc w:val="both"/>
-      </w:pPr>
-      <w:r>
-        <w:t>Rozwiązanie, dla którego łatwo będzie można policzyć funkcję celu jest postaci:</w:t>
-      </w:r>
+        <w:ind w:left="862"/>
+      </w:pPr>
     </w:p>
     <w:p>
       <w:pPr>
         <w:pStyle w:val="Akapitzlist"/>
-        <w:ind w:left="717"/>
-        <w:jc w:val="both"/>
-      </w:pPr>
+        <w:ind w:left="862"/>
+      </w:pPr>
+      <w:r>
+        <w:t>Ta mutacja zmienia nieznacznie genotyp, jednak może znacząco wpłynąć na funkcję oceny (funkcje celu). Poniżej jej działanie:</w:t>
+      </w:r>
     </w:p>
     <w:p>
       <w:pPr>
         <w:pStyle w:val="Akapitzlist"/>
-        <w:ind w:left="717"/>
-        <w:jc w:val="both"/>
-        <w:rPr>
-          <w:rFonts w:eastAsiaTheme="minorEastAsia"/>
-        </w:rPr>
-      </w:pPr>
-      <m:oMathPara>
-        <m:oMath>
-          <m:r>
-            <w:rPr>
-              <w:rFonts w:ascii="Cambria Math" w:hAnsi="Cambria Math"/>
-            </w:rPr>
-            <m:t>[</m:t>
-          </m:r>
-          <m:r>
-            <m:rPr>
-              <m:sty m:val="bi"/>
-            </m:rPr>
-            <w:rPr>
-              <w:rFonts w:ascii="Cambria Math" w:hAnsi="Cambria Math"/>
-            </w:rPr>
-            <m:t>0</m:t>
-          </m:r>
-          <m:r>
-            <w:rPr>
-              <w:rFonts w:ascii="Cambria Math" w:hAnsi="Cambria Math"/>
-            </w:rPr>
-            <m:t>,2,4,6,</m:t>
-          </m:r>
-          <m:r>
-            <m:rPr>
-              <m:sty m:val="bi"/>
-            </m:rPr>
-            <w:rPr>
-              <w:rFonts w:ascii="Cambria Math" w:hAnsi="Cambria Math"/>
-            </w:rPr>
-            <m:t>0</m:t>
-          </m:r>
-          <m:r>
-            <w:rPr>
-              <w:rFonts w:ascii="Cambria Math" w:hAnsi="Cambria Math"/>
-            </w:rPr>
-            <m:t>,3,1,7,</m:t>
-          </m:r>
-          <m:r>
-            <m:rPr>
-              <m:sty m:val="bi"/>
-            </m:rPr>
-            <w:rPr>
-              <w:rFonts w:ascii="Cambria Math" w:hAnsi="Cambria Math"/>
-            </w:rPr>
-            <m:t>0</m:t>
-          </m:r>
-          <m:r>
-            <w:rPr>
-              <w:rFonts w:ascii="Cambria Math" w:hAnsi="Cambria Math"/>
-            </w:rPr>
-            <m:t>,9,10,11,</m:t>
-          </m:r>
-          <m:r>
-            <m:rPr>
-              <m:sty m:val="bi"/>
-            </m:rPr>
-            <w:rPr>
-              <w:rFonts w:ascii="Cambria Math" w:hAnsi="Cambria Math"/>
-            </w:rPr>
-            <m:t>0</m:t>
-          </m:r>
-          <m:r>
-            <w:rPr>
-              <w:rFonts w:ascii="Cambria Math" w:hAnsi="Cambria Math"/>
-            </w:rPr>
-            <m:t>,14,12,13]</m:t>
-          </m:r>
-        </m:oMath>
-      </m:oMathPara>
+        <w:ind w:left="862"/>
+        <w:jc w:val="center"/>
+      </w:pPr>
     </w:p>
     <w:p>
       <w:pPr>
         <w:pStyle w:val="Akapitzlist"/>
-        <w:ind w:left="717"/>
-        <w:jc w:val="both"/>
-      </w:pPr>
+        <w:ind w:left="862"/>
+        <w:jc w:val="center"/>
+      </w:pPr>
+      <w:r>
+        <w:t xml:space="preserve">[0, 1, 2, 3, </w:t>
+      </w:r>
+      <w:r>
+        <w:rPr>
+          <w:b/>
+          <w:color w:val="1F497D" w:themeColor="text2"/>
+        </w:rPr>
+        <w:t>4</w:t>
+      </w:r>
+      <w:r>
+        <w:t xml:space="preserve">, </w:t>
+      </w:r>
+      <w:r>
+        <w:rPr>
+          <w:b/>
+          <w:color w:val="FF0000"/>
+        </w:rPr>
+        <w:t>0</w:t>
+      </w:r>
+      <w:r>
+        <w:t xml:space="preserve">, 5, 6, 7, 0, 8, 9] </w:t>
+      </w:r>
+      <w:r>
+        <w:rPr>
+          <w:rFonts w:cstheme="minorHAnsi"/>
+        </w:rPr>
+        <w:t>→</w:t>
+      </w:r>
+      <w:r>
+        <w:t xml:space="preserve"> [0, 1, 2, 3, </w:t>
+      </w:r>
+      <w:r>
+        <w:rPr>
+          <w:b/>
+          <w:color w:val="FF0000"/>
+        </w:rPr>
+        <w:t>0</w:t>
+      </w:r>
+      <w:r>
+        <w:t xml:space="preserve">, </w:t>
+      </w:r>
+      <w:r>
+        <w:rPr>
+          <w:b/>
+          <w:color w:val="1F497D" w:themeColor="text2"/>
+        </w:rPr>
+        <w:t>4</w:t>
+      </w:r>
+      <w:r>
+        <w:t>, 5, 6, 7, 0, 8, 9]</w:t>
+      </w:r>
     </w:p>
     <w:p>
       <w:pPr>
         <w:pStyle w:val="Akapitzlist"/>
-        <w:ind w:left="717"/>
-        <w:jc w:val="both"/>
-      </w:pPr>
-      <w:r>
-        <w:t>Gdzie 0 oznacza nowy wózek (w tym przypadku jest ich 4). Po 0 znajdują się stanowiska, które dany wózek musi obsłużyć (w zadanej kolejności). Taka reprezentacja wynika umożliwi znalezienie optymalnego rozwiązania problemu algorytmami genetycznymi.</w:t>
-      </w:r>
-    </w:p>
-    <w:p>
-      <w:pPr>
-        <w:pStyle w:val="Akapitzlist"/>
-        <w:ind w:left="717"/>
-        <w:jc w:val="both"/>
+        <w:ind w:left="862"/>
+        <w:jc w:val="center"/>
       </w:pPr>
     </w:p>
     <w:p>
@@ -2297,151 +5359,484 @@
         <w:pStyle w:val="Akapitzlist"/>
         <w:numPr>
           <w:ilvl w:val="0"/>
-          <w:numId w:val="1"/>
+          <w:numId w:val="7"/>
         </w:numPr>
+      </w:pPr>
+      <w:r>
+        <w:t>Losowa permutacja stanowisk w obrębie listy jednego wózka</w:t>
+      </w:r>
+    </w:p>
+    <w:p>
+      <w:pPr>
+        <w:pStyle w:val="Akapitzlist"/>
+        <w:ind w:left="862"/>
+      </w:pPr>
+    </w:p>
+    <w:p>
+      <w:pPr>
+        <w:pStyle w:val="Akapitzlist"/>
+        <w:ind w:left="862"/>
+        <w:jc w:val="center"/>
+      </w:pPr>
+      <w:r>
+        <w:t xml:space="preserve">[0, </w:t>
+      </w:r>
+      <w:r>
+        <w:rPr>
+          <w:b/>
+        </w:rPr>
+        <w:t>1</w:t>
+      </w:r>
+      <w:r>
+        <w:t xml:space="preserve">, </w:t>
+      </w:r>
+      <w:r>
+        <w:rPr>
+          <w:b/>
+        </w:rPr>
+        <w:t>2</w:t>
+      </w:r>
+      <w:r>
+        <w:t xml:space="preserve">, </w:t>
+      </w:r>
+      <w:r>
+        <w:rPr>
+          <w:b/>
+        </w:rPr>
+        <w:t>3</w:t>
+      </w:r>
+      <w:r>
+        <w:t xml:space="preserve">, </w:t>
+      </w:r>
+      <w:r>
+        <w:rPr>
+          <w:b/>
+        </w:rPr>
+        <w:t>4</w:t>
+      </w:r>
+      <w:r>
+        <w:t xml:space="preserve">, 0, </w:t>
+      </w:r>
+      <w:r>
+        <w:t xml:space="preserve">5, 6, 7, 0, 8, 9] </w:t>
+      </w:r>
+      <w:r>
+        <w:rPr>
+          <w:rFonts w:cstheme="minorHAnsi"/>
+        </w:rPr>
+        <w:t>→</w:t>
+      </w:r>
+      <w:r>
+        <w:t xml:space="preserve"> [0, </w:t>
+      </w:r>
+      <w:r>
+        <w:rPr>
+          <w:b/>
+        </w:rPr>
+        <w:t>3</w:t>
+      </w:r>
+      <w:r>
+        <w:t xml:space="preserve">, </w:t>
+      </w:r>
+      <w:r>
+        <w:rPr>
+          <w:b/>
+        </w:rPr>
+        <w:t>2</w:t>
+      </w:r>
+      <w:r>
+        <w:t xml:space="preserve">, </w:t>
+      </w:r>
+      <w:r>
+        <w:rPr>
+          <w:b/>
+        </w:rPr>
+        <w:t>4</w:t>
+      </w:r>
+      <w:r>
+        <w:t xml:space="preserve">, </w:t>
+      </w:r>
+      <w:r>
+        <w:rPr>
+          <w:b/>
+        </w:rPr>
+        <w:t>1</w:t>
+      </w:r>
+      <w:r>
+        <w:t xml:space="preserve">, </w:t>
+      </w:r>
+      <w:r>
+        <w:t>0</w:t>
+      </w:r>
+      <w:r>
+        <w:t xml:space="preserve">, 5, 6, </w:t>
+      </w:r>
+      <w:r>
+        <w:t>7, 0, 8, 9]</w:t>
+      </w:r>
+    </w:p>
+    <w:p>
+      <w:pPr>
         <w:jc w:val="both"/>
       </w:pPr>
       <w:r>
-        <w:t>Ewolucja rozwiązań.</w:t>
-      </w:r>
-    </w:p>
-    <w:p>
-      <w:pPr>
-        <w:pStyle w:val="Akapitzlist"/>
-        <w:ind w:left="717"/>
+        <w:t xml:space="preserve">Powyższe operatory nie mogą wystąpić jednocześnie, są wprowadzane tylko wtedy, kiedy poprawią wartość rozwiązania, a ich udział we wszystkich mutacjach, jak i ogólne prawdopodobieństwo wystąpienia mutacji jest obiektem analizy w punkcie </w:t>
+      </w:r>
+      <w:r>
+        <w:rPr>
+          <w:i/>
+        </w:rPr>
+        <w:t>Testy</w:t>
+      </w:r>
+      <w:r>
+        <w:t>.</w:t>
+      </w:r>
+    </w:p>
+    <w:p>
+      <w:pPr>
         <w:jc w:val="both"/>
       </w:pPr>
       <w:r>
-        <w:t>Początkową populację rozwiązań można utworzyć poprzez losowo wybrane permutacje bez powtórzeń ciągu m stanowisk i wstawienie do niego n znaczników nowego wózka.</w:t>
-      </w:r>
-    </w:p>
-    <w:p>
-      <w:pPr>
-        <w:pStyle w:val="Akapitzlist"/>
-        <w:ind w:left="717"/>
+        <w:t>Oprócz zastosowania operatorów w algorytmie, zbadaliśmy również wpływ stopniowego zwiększania z biegiem iteracji szansy ich wystąpienia ponad normę oraz gwałtownego podniesienia szansy na mutację w sytuacji, w której od wielu iteracji różnorodność populacji się nie zmienia. Oba te działania pozytywnie wpłynęły zarówno na szybkość osiągnięcia optymalnego rozwiązania, jak i na jego wartość, dlatego wprowadziliśmy je na stałe do naszego algorytmu.</w:t>
+      </w:r>
+    </w:p>
+    <w:p>
+      <w:pPr>
         <w:jc w:val="both"/>
       </w:pPr>
     </w:p>
     <w:p>
       <w:pPr>
-        <w:pStyle w:val="Akapitzlist"/>
-        <w:ind w:left="717"/>
         <w:jc w:val="both"/>
       </w:pPr>
-      <w:r>
-        <w:t>Operatorami mutacji mogą być:</w:t>
-      </w:r>
-    </w:p>
-    <w:p>
-      <w:pPr>
-        <w:pStyle w:val="Akapitzlist"/>
+    </w:p>
+    <w:p>
+      <w:pPr>
+        <w:jc w:val="both"/>
+      </w:pPr>
+    </w:p>
+    <w:p>
+      <w:pPr>
+        <w:pStyle w:val="Bezodstpw"/>
         <w:numPr>
-          <w:ilvl w:val="0"/>
-          <w:numId w:val="4"/>
+          <w:ilvl w:val="1"/>
+          <w:numId w:val="5"/>
         </w:numPr>
+      </w:pPr>
+      <w:r>
+        <w:lastRenderedPageBreak/>
+        <w:t>Uproszczony schemat blokowy</w:t>
+      </w:r>
+    </w:p>
+    <w:p>
+      <w:pPr>
+        <w:jc w:val="center"/>
+      </w:pPr>
+      <w:r>
+        <w:drawing>
+          <wp:inline distT="0" distB="0" distL="0" distR="0" wp14:anchorId="12D049AA" wp14:editId="37186E09">
+            <wp:extent cx="5340350" cy="8258810"/>
+            <wp:effectExtent l="0" t="0" r="0" b="8890"/>
+            <wp:docPr id="1" name="Obraz 1"/>
+            <wp:cNvGraphicFramePr>
+              <a:graphicFrameLocks xmlns:a="http://schemas.openxmlformats.org/drawingml/2006/main" noChangeAspect="1"/>
+            </wp:cNvGraphicFramePr>
+            <a:graphic xmlns:a="http://schemas.openxmlformats.org/drawingml/2006/main">
+              <a:graphicData uri="http://schemas.openxmlformats.org/drawingml/2006/picture">
+                <pic:pic xmlns:pic="http://schemas.openxmlformats.org/drawingml/2006/picture">
+                  <pic:nvPicPr>
+                    <pic:cNvPr id="0" name=""/>
+                    <pic:cNvPicPr/>
+                  </pic:nvPicPr>
+                  <pic:blipFill>
+                    <a:blip r:embed="rId7"/>
+                    <a:stretch>
+                      <a:fillRect/>
+                    </a:stretch>
+                  </pic:blipFill>
+                  <pic:spPr>
+                    <a:xfrm>
+                      <a:off x="0" y="0"/>
+                      <a:ext cx="5340350" cy="8258810"/>
+                    </a:xfrm>
+                    <a:prstGeom prst="rect">
+                      <a:avLst/>
+                    </a:prstGeom>
+                  </pic:spPr>
+                </pic:pic>
+              </a:graphicData>
+            </a:graphic>
+          </wp:inline>
+        </w:drawing>
+      </w:r>
+    </w:p>
+    <w:p>
+      <w:pPr>
+        <w:pStyle w:val="Bezodstpw"/>
+        <w:numPr>
+          <w:ilvl w:val="1"/>
+          <w:numId w:val="5"/>
+        </w:numPr>
+      </w:pPr>
+      <w:r>
+        <w:lastRenderedPageBreak/>
+        <w:t>Oprogramowanie użyte do realizacji projektu</w:t>
+      </w:r>
+    </w:p>
+    <w:p>
+      <w:pPr>
         <w:jc w:val="both"/>
-      </w:pPr>
-      <w:r>
-        <w:t>Zamiana zestawu stanowisk obsłużonych przez jeden wózek z innym.</w:t>
-      </w:r>
-    </w:p>
-    <w:p>
-      <w:pPr>
-        <w:pStyle w:val="Akapitzlist"/>
-        <w:numPr>
-          <w:ilvl w:val="0"/>
-          <w:numId w:val="4"/>
-        </w:numPr>
+        <w:rPr>
+          <w:lang w:eastAsia="zh-CN" w:bidi="hi-IN"/>
+        </w:rPr>
+      </w:pPr>
+      <w:r>
+        <w:rPr>
+          <w:lang w:eastAsia="zh-CN" w:bidi="hi-IN"/>
+        </w:rPr>
+        <w:t xml:space="preserve">Algorytm został przez nas napisany w języku </w:t>
+      </w:r>
+      <w:r>
+        <w:rPr>
+          <w:b/>
+          <w:lang w:eastAsia="zh-CN" w:bidi="hi-IN"/>
+        </w:rPr>
+        <w:t>Python</w:t>
+      </w:r>
+      <w:r>
+        <w:rPr>
+          <w:lang w:eastAsia="zh-CN" w:bidi="hi-IN"/>
+        </w:rPr>
+        <w:t xml:space="preserve">, z interpreterem w wersji </w:t>
+      </w:r>
+      <w:r>
+        <w:rPr>
+          <w:b/>
+          <w:lang w:eastAsia="zh-CN" w:bidi="hi-IN"/>
+        </w:rPr>
+        <w:t xml:space="preserve">3.6. </w:t>
+      </w:r>
+      <w:r>
+        <w:rPr>
+          <w:lang w:eastAsia="zh-CN" w:bidi="hi-IN"/>
+        </w:rPr>
+        <w:t xml:space="preserve">Wybraliśmy ten język programowania ze względu na dostępny szeroki zakres bibliotek, łatwość programowania oraz to, że jest całkowicie darmowy. Wadą zastosowania tego języka jest jednak to, że jest on wolniejszy w porównaniu do innych języków wysokiego poziomu, jak np. C++. </w:t>
+      </w:r>
+      <w:r>
+        <w:rPr>
+          <w:lang w:eastAsia="zh-CN" w:bidi="hi-IN"/>
+        </w:rPr>
+        <w:t xml:space="preserve">Nie przeszkodziło to jednak w płynnym przeprowadzeniu testów ze względu na nie tak duże rozmiary problemów oraz dyspozycją wydajnego sprzętu. Implementując algorytm korzystaliśmy głównie z biblioteki </w:t>
+      </w:r>
+      <w:proofErr w:type="spellStart"/>
+      <w:r>
+        <w:rPr>
+          <w:b/>
+          <w:i/>
+          <w:lang w:eastAsia="zh-CN" w:bidi="hi-IN"/>
+        </w:rPr>
+        <w:t>random</w:t>
+      </w:r>
+      <w:proofErr w:type="spellEnd"/>
+      <w:r>
+        <w:rPr>
+          <w:lang w:eastAsia="zh-CN" w:bidi="hi-IN"/>
+        </w:rPr>
+        <w:t xml:space="preserve"> oraz </w:t>
+      </w:r>
+      <w:proofErr w:type="spellStart"/>
+      <w:r>
+        <w:rPr>
+          <w:b/>
+          <w:i/>
+          <w:lang w:eastAsia="zh-CN" w:bidi="hi-IN"/>
+        </w:rPr>
+        <w:t>math</w:t>
+      </w:r>
+      <w:proofErr w:type="spellEnd"/>
+      <w:r>
+        <w:rPr>
+          <w:lang w:eastAsia="zh-CN" w:bidi="hi-IN"/>
+        </w:rPr>
+        <w:t xml:space="preserve"> pozwalających wprowadzać elementy losowości i bardziej zaawansowanych obliczeń matematycznych. </w:t>
+      </w:r>
+    </w:p>
+    <w:p>
+      <w:pPr>
         <w:jc w:val="both"/>
-      </w:pPr>
-      <w:r>
-        <w:t>Zamiana kolejności obsługi w obrębie danego wózka.</w:t>
-      </w:r>
-    </w:p>
-    <w:p>
-      <w:pPr>
-        <w:pStyle w:val="Akapitzlist"/>
-        <w:numPr>
-          <w:ilvl w:val="0"/>
-          <w:numId w:val="4"/>
-        </w:numPr>
-        <w:jc w:val="both"/>
-      </w:pPr>
-      <w:r>
-        <w:t>Przesunięcie znacznika nowego wózka o jedno miejsce.</w:t>
-      </w:r>
-    </w:p>
-    <w:p>
-      <w:pPr>
-        <w:pStyle w:val="Akapitzlist"/>
-        <w:numPr>
-          <w:ilvl w:val="0"/>
-          <w:numId w:val="4"/>
-        </w:numPr>
-        <w:jc w:val="both"/>
-      </w:pPr>
-      <w:r>
-        <w:t>Krzyżowanie –</w:t>
-      </w:r>
-      <w:r>
-        <w:t xml:space="preserve"> kombinacja np. dwóch najlepszych rozwiązań w danej iteracji ze sobą [</w:t>
-      </w:r>
-      <w:r>
-        <w:rPr>
-          <w:b/>
-        </w:rPr>
-        <w:t>0,1,2</w:t>
-      </w:r>
-      <w:r>
-        <w:t>,0,5,4,3]x[0</w:t>
-      </w:r>
-      <w:r>
-        <w:rPr>
-          <w:b/>
-        </w:rPr>
-        <w:t>,3</w:t>
-      </w:r>
-      <w:r>
-        <w:t>,1,2,</w:t>
-      </w:r>
-      <w:r>
-        <w:rPr>
-          <w:b/>
-        </w:rPr>
-        <w:t>0</w:t>
-      </w:r>
-      <w:r>
-        <w:t>,</w:t>
-      </w:r>
-      <w:r>
-        <w:rPr>
-          <w:b/>
-        </w:rPr>
-        <w:t>4</w:t>
-      </w:r>
-      <w:r>
-        <w:t>,</w:t>
-      </w:r>
-      <w:r>
-        <w:rPr>
-          <w:b/>
-        </w:rPr>
-        <w:t>5</w:t>
-      </w:r>
-      <w:r>
-        <w:t>,] -&gt; [0,1,2,3,0,4,5]</w:t>
-      </w:r>
-    </w:p>
-    <w:p>
-      <w:pPr>
-        <w:ind w:left="1077"/>
-        <w:jc w:val="both"/>
-      </w:pPr>
-      <w:r>
-        <w:t xml:space="preserve">Metoda selekcji do ustalenia. Rozmiar populacji zależny od rozmiaru problemu. </w:t>
-      </w:r>
+        <w:rPr>
+          <w:lang w:eastAsia="zh-CN" w:bidi="hi-IN"/>
+        </w:rPr>
+      </w:pPr>
       <w:bookmarkStart w:id="0" w:name="_GoBack"/>
       <w:bookmarkEnd w:id="0"/>
+    </w:p>
+    <w:p>
+      <w:pPr>
+        <w:rPr>
+          <w:lang w:eastAsia="zh-CN" w:bidi="hi-IN"/>
+        </w:rPr>
+      </w:pPr>
+    </w:p>
+    <w:p>
+      <w:pPr>
+        <w:rPr>
+          <w:lang w:eastAsia="zh-CN" w:bidi="hi-IN"/>
+        </w:rPr>
+      </w:pPr>
+    </w:p>
+    <w:p>
+      <w:pPr>
+        <w:rPr>
+          <w:lang w:eastAsia="zh-CN" w:bidi="hi-IN"/>
+        </w:rPr>
+      </w:pPr>
+    </w:p>
+    <w:p>
+      <w:pPr>
+        <w:rPr>
+          <w:lang w:eastAsia="zh-CN" w:bidi="hi-IN"/>
+        </w:rPr>
+      </w:pPr>
+    </w:p>
+    <w:p>
+      <w:pPr>
+        <w:rPr>
+          <w:lang w:eastAsia="zh-CN" w:bidi="hi-IN"/>
+        </w:rPr>
+      </w:pPr>
+    </w:p>
+    <w:p>
+      <w:pPr>
+        <w:rPr>
+          <w:lang w:eastAsia="zh-CN" w:bidi="hi-IN"/>
+        </w:rPr>
+      </w:pPr>
+    </w:p>
+    <w:p>
+      <w:pPr>
+        <w:rPr>
+          <w:lang w:eastAsia="zh-CN" w:bidi="hi-IN"/>
+        </w:rPr>
+      </w:pPr>
+    </w:p>
+    <w:p>
+      <w:pPr>
+        <w:rPr>
+          <w:lang w:eastAsia="zh-CN" w:bidi="hi-IN"/>
+        </w:rPr>
+      </w:pPr>
+    </w:p>
+    <w:p>
+      <w:pPr>
+        <w:rPr>
+          <w:lang w:eastAsia="zh-CN" w:bidi="hi-IN"/>
+        </w:rPr>
+      </w:pPr>
+    </w:p>
+    <w:p>
+      <w:pPr>
+        <w:rPr>
+          <w:lang w:eastAsia="zh-CN" w:bidi="hi-IN"/>
+        </w:rPr>
+      </w:pPr>
+    </w:p>
+    <w:p>
+      <w:pPr>
+        <w:rPr>
+          <w:lang w:eastAsia="zh-CN" w:bidi="hi-IN"/>
+        </w:rPr>
+      </w:pPr>
+    </w:p>
+    <w:p>
+      <w:pPr>
+        <w:rPr>
+          <w:lang w:eastAsia="zh-CN" w:bidi="hi-IN"/>
+        </w:rPr>
+      </w:pPr>
+    </w:p>
+    <w:p>
+      <w:pPr>
+        <w:rPr>
+          <w:lang w:eastAsia="zh-CN" w:bidi="hi-IN"/>
+        </w:rPr>
+      </w:pPr>
+    </w:p>
+    <w:p>
+      <w:pPr>
+        <w:rPr>
+          <w:lang w:eastAsia="zh-CN" w:bidi="hi-IN"/>
+        </w:rPr>
+      </w:pPr>
+    </w:p>
+    <w:p>
+      <w:pPr>
+        <w:rPr>
+          <w:lang w:eastAsia="zh-CN" w:bidi="hi-IN"/>
+        </w:rPr>
+      </w:pPr>
+    </w:p>
+    <w:p>
+      <w:pPr>
+        <w:rPr>
+          <w:lang w:eastAsia="zh-CN" w:bidi="hi-IN"/>
+        </w:rPr>
+      </w:pPr>
+    </w:p>
+    <w:p>
+      <w:pPr>
+        <w:rPr>
+          <w:lang w:eastAsia="zh-CN" w:bidi="hi-IN"/>
+        </w:rPr>
+      </w:pPr>
+    </w:p>
+    <w:p>
+      <w:pPr>
+        <w:rPr>
+          <w:lang w:eastAsia="zh-CN" w:bidi="hi-IN"/>
+        </w:rPr>
+      </w:pPr>
+    </w:p>
+    <w:p>
+      <w:pPr>
+        <w:rPr>
+          <w:lang w:eastAsia="zh-CN" w:bidi="hi-IN"/>
+        </w:rPr>
+      </w:pPr>
+    </w:p>
+    <w:p>
+      <w:pPr>
+        <w:rPr>
+          <w:lang w:eastAsia="zh-CN" w:bidi="hi-IN"/>
+        </w:rPr>
+      </w:pPr>
+    </w:p>
+    <w:p>
+      <w:pPr>
+        <w:rPr>
+          <w:lang w:eastAsia="zh-CN" w:bidi="hi-IN"/>
+        </w:rPr>
+      </w:pPr>
+    </w:p>
+    <w:p>
+      <w:pPr>
+        <w:ind w:left="1077"/>
+        <w:jc w:val="center"/>
+        <w:rPr>
+          <w:b/>
+          <w:sz w:val="140"/>
+          <w:szCs w:val="140"/>
+        </w:rPr>
+      </w:pPr>
+      <w:r>
+        <w:rPr>
+          <w:b/>
+          <w:sz w:val="140"/>
+          <w:szCs w:val="140"/>
+        </w:rPr>
+        <w:lastRenderedPageBreak/>
+        <w:t>Diariusz z podróży rakietą optymalności po oceanie rozwiązań problemu.</w:t>
+      </w:r>
     </w:p>
     <w:sectPr>
       <w:pgSz w:w="11906" w:h="16838"/>
@@ -2456,6 +5851,130 @@
 <file path=word/numbering.xml><?xml version="1.0" encoding="utf-8"?>
 <w:numbering xmlns:wpc="http://schemas.microsoft.com/office/word/2010/wordprocessingCanvas" xmlns:mc="http://schemas.openxmlformats.org/markup-compatibility/2006" xmlns:o="urn:schemas-microsoft-com:office:office" xmlns:r="http://schemas.openxmlformats.org/officeDocument/2006/relationships" xmlns:m="http://schemas.openxmlformats.org/officeDocument/2006/math" xmlns:v="urn:schemas-microsoft-com:vml" xmlns:wp14="http://schemas.microsoft.com/office/word/2010/wordprocessingDrawing" xmlns:wp="http://schemas.openxmlformats.org/drawingml/2006/wordprocessingDrawing" xmlns:w10="urn:schemas-microsoft-com:office:word" xmlns:w="http://schemas.openxmlformats.org/wordprocessingml/2006/main" xmlns:w14="http://schemas.microsoft.com/office/word/2010/wordml" xmlns:wpg="http://schemas.microsoft.com/office/word/2010/wordprocessingGroup" xmlns:wpi="http://schemas.microsoft.com/office/word/2010/wordprocessingInk" xmlns:wne="http://schemas.microsoft.com/office/word/2006/wordml" xmlns:wps="http://schemas.microsoft.com/office/word/2010/wordprocessingShape" mc:Ignorable="w14 wp14">
   <w:abstractNum w:abstractNumId="0">
+    <w:nsid w:val="0F46131F"/>
+    <w:multiLevelType w:val="multilevel"/>
+    <w:tmpl w:val="DA441510"/>
+    <w:lvl w:ilvl="0">
+      <w:start w:val="1"/>
+      <w:numFmt w:val="decimal"/>
+      <w:lvlText w:val="%1."/>
+      <w:lvlJc w:val="left"/>
+      <w:pPr>
+        <w:ind w:left="756" w:hanging="396"/>
+      </w:pPr>
+      <w:rPr>
+        <w:rFonts w:hint="default"/>
+      </w:rPr>
+    </w:lvl>
+    <w:lvl w:ilvl="1">
+      <w:start w:val="1"/>
+      <w:numFmt w:val="decimal"/>
+      <w:isLgl/>
+      <w:lvlText w:val="%1.%2."/>
+      <w:lvlJc w:val="left"/>
+      <w:pPr>
+        <w:ind w:left="862" w:hanging="720"/>
+      </w:pPr>
+      <w:rPr>
+        <w:rFonts w:hint="default"/>
+        <w:b/>
+        <w:sz w:val="34"/>
+        <w:szCs w:val="34"/>
+      </w:rPr>
+    </w:lvl>
+    <w:lvl w:ilvl="2">
+      <w:start w:val="1"/>
+      <w:numFmt w:val="decimal"/>
+      <w:isLgl/>
+      <w:lvlText w:val="%1.%2.%3."/>
+      <w:lvlJc w:val="left"/>
+      <w:pPr>
+        <w:ind w:left="2232" w:hanging="1080"/>
+      </w:pPr>
+      <w:rPr>
+        <w:rFonts w:hint="default"/>
+      </w:rPr>
+    </w:lvl>
+    <w:lvl w:ilvl="3">
+      <w:start w:val="1"/>
+      <w:numFmt w:val="decimal"/>
+      <w:isLgl/>
+      <w:lvlText w:val="%1.%2.%3.%4."/>
+      <w:lvlJc w:val="left"/>
+      <w:pPr>
+        <w:ind w:left="2988" w:hanging="1440"/>
+      </w:pPr>
+      <w:rPr>
+        <w:rFonts w:hint="default"/>
+      </w:rPr>
+    </w:lvl>
+    <w:lvl w:ilvl="4">
+      <w:start w:val="1"/>
+      <w:numFmt w:val="decimal"/>
+      <w:isLgl/>
+      <w:lvlText w:val="%1.%2.%3.%4.%5."/>
+      <w:lvlJc w:val="left"/>
+      <w:pPr>
+        <w:ind w:left="3744" w:hanging="1800"/>
+      </w:pPr>
+      <w:rPr>
+        <w:rFonts w:hint="default"/>
+      </w:rPr>
+    </w:lvl>
+    <w:lvl w:ilvl="5">
+      <w:start w:val="1"/>
+      <w:numFmt w:val="decimal"/>
+      <w:isLgl/>
+      <w:lvlText w:val="%1.%2.%3.%4.%5.%6."/>
+      <w:lvlJc w:val="left"/>
+      <w:pPr>
+        <w:ind w:left="4500" w:hanging="2160"/>
+      </w:pPr>
+      <w:rPr>
+        <w:rFonts w:hint="default"/>
+      </w:rPr>
+    </w:lvl>
+    <w:lvl w:ilvl="6">
+      <w:start w:val="1"/>
+      <w:numFmt w:val="decimal"/>
+      <w:isLgl/>
+      <w:lvlText w:val="%1.%2.%3.%4.%5.%6.%7."/>
+      <w:lvlJc w:val="left"/>
+      <w:pPr>
+        <w:ind w:left="4896" w:hanging="2160"/>
+      </w:pPr>
+      <w:rPr>
+        <w:rFonts w:hint="default"/>
+      </w:rPr>
+    </w:lvl>
+    <w:lvl w:ilvl="7">
+      <w:start w:val="1"/>
+      <w:numFmt w:val="decimal"/>
+      <w:isLgl/>
+      <w:lvlText w:val="%1.%2.%3.%4.%5.%6.%7.%8."/>
+      <w:lvlJc w:val="left"/>
+      <w:pPr>
+        <w:ind w:left="5652" w:hanging="2520"/>
+      </w:pPr>
+      <w:rPr>
+        <w:rFonts w:hint="default"/>
+      </w:rPr>
+    </w:lvl>
+    <w:lvl w:ilvl="8">
+      <w:start w:val="1"/>
+      <w:numFmt w:val="decimal"/>
+      <w:isLgl/>
+      <w:lvlText w:val="%1.%2.%3.%4.%5.%6.%7.%8.%9."/>
+      <w:lvlJc w:val="left"/>
+      <w:pPr>
+        <w:ind w:left="6408" w:hanging="2880"/>
+      </w:pPr>
+      <w:rPr>
+        <w:rFonts w:hint="default"/>
+      </w:rPr>
+    </w:lvl>
+  </w:abstractNum>
+  <w:abstractNum w:abstractNumId="1">
     <w:nsid w:val="36B91E92"/>
     <w:multiLevelType w:val="hybridMultilevel"/>
     <w:tmpl w:val="ECBC7F08"/>
@@ -2568,7 +6087,7 @@
       </w:rPr>
     </w:lvl>
   </w:abstractNum>
-  <w:abstractNum w:abstractNumId="1">
+  <w:abstractNum w:abstractNumId="2">
     <w:nsid w:val="571E4FE5"/>
     <w:multiLevelType w:val="hybridMultilevel"/>
     <w:tmpl w:val="0590BC8A"/>
@@ -2657,17 +6176,130 @@
       </w:pPr>
     </w:lvl>
   </w:abstractNum>
-  <w:abstractNum w:abstractNumId="2">
-    <w:nsid w:val="6FE20B4A"/>
+  <w:abstractNum w:abstractNumId="3">
+    <w:nsid w:val="5B604195"/>
     <w:multiLevelType w:val="hybridMultilevel"/>
-    <w:tmpl w:val="A1CEE4A2"/>
+    <w:tmpl w:val="327C31C8"/>
     <w:lvl w:ilvl="0" w:tplc="04150001">
       <w:start w:val="1"/>
       <w:numFmt w:val="bullet"/>
       <w:lvlText w:val=""/>
       <w:lvlJc w:val="left"/>
       <w:pPr>
-        <w:ind w:left="1077" w:hanging="360"/>
+        <w:ind w:left="862" w:hanging="360"/>
+      </w:pPr>
+      <w:rPr>
+        <w:rFonts w:ascii="Symbol" w:hAnsi="Symbol" w:hint="default"/>
+      </w:rPr>
+    </w:lvl>
+    <w:lvl w:ilvl="1" w:tplc="04150003">
+      <w:start w:val="1"/>
+      <w:numFmt w:val="bullet"/>
+      <w:lvlText w:val="o"/>
+      <w:lvlJc w:val="left"/>
+      <w:pPr>
+        <w:ind w:left="1582" w:hanging="360"/>
+      </w:pPr>
+      <w:rPr>
+        <w:rFonts w:ascii="Courier New" w:hAnsi="Courier New" w:cs="Courier New" w:hint="default"/>
+      </w:rPr>
+    </w:lvl>
+    <w:lvl w:ilvl="2" w:tplc="04150005">
+      <w:start w:val="1"/>
+      <w:numFmt w:val="bullet"/>
+      <w:lvlText w:val=""/>
+      <w:lvlJc w:val="left"/>
+      <w:pPr>
+        <w:ind w:left="2302" w:hanging="360"/>
+      </w:pPr>
+      <w:rPr>
+        <w:rFonts w:ascii="Wingdings" w:hAnsi="Wingdings" w:hint="default"/>
+      </w:rPr>
+    </w:lvl>
+    <w:lvl w:ilvl="3" w:tplc="04150001">
+      <w:start w:val="1"/>
+      <w:numFmt w:val="bullet"/>
+      <w:lvlText w:val=""/>
+      <w:lvlJc w:val="left"/>
+      <w:pPr>
+        <w:ind w:left="3022" w:hanging="360"/>
+      </w:pPr>
+      <w:rPr>
+        <w:rFonts w:ascii="Symbol" w:hAnsi="Symbol" w:hint="default"/>
+      </w:rPr>
+    </w:lvl>
+    <w:lvl w:ilvl="4" w:tplc="04150003">
+      <w:start w:val="1"/>
+      <w:numFmt w:val="bullet"/>
+      <w:lvlText w:val="o"/>
+      <w:lvlJc w:val="left"/>
+      <w:pPr>
+        <w:ind w:left="3742" w:hanging="360"/>
+      </w:pPr>
+      <w:rPr>
+        <w:rFonts w:ascii="Courier New" w:hAnsi="Courier New" w:cs="Courier New" w:hint="default"/>
+      </w:rPr>
+    </w:lvl>
+    <w:lvl w:ilvl="5" w:tplc="04150005">
+      <w:start w:val="1"/>
+      <w:numFmt w:val="bullet"/>
+      <w:lvlText w:val=""/>
+      <w:lvlJc w:val="left"/>
+      <w:pPr>
+        <w:ind w:left="4462" w:hanging="360"/>
+      </w:pPr>
+      <w:rPr>
+        <w:rFonts w:ascii="Wingdings" w:hAnsi="Wingdings" w:hint="default"/>
+      </w:rPr>
+    </w:lvl>
+    <w:lvl w:ilvl="6" w:tplc="04150001">
+      <w:start w:val="1"/>
+      <w:numFmt w:val="bullet"/>
+      <w:lvlText w:val=""/>
+      <w:lvlJc w:val="left"/>
+      <w:pPr>
+        <w:ind w:left="5182" w:hanging="360"/>
+      </w:pPr>
+      <w:rPr>
+        <w:rFonts w:ascii="Symbol" w:hAnsi="Symbol" w:hint="default"/>
+      </w:rPr>
+    </w:lvl>
+    <w:lvl w:ilvl="7" w:tplc="04150003">
+      <w:start w:val="1"/>
+      <w:numFmt w:val="bullet"/>
+      <w:lvlText w:val="o"/>
+      <w:lvlJc w:val="left"/>
+      <w:pPr>
+        <w:ind w:left="5902" w:hanging="360"/>
+      </w:pPr>
+      <w:rPr>
+        <w:rFonts w:ascii="Courier New" w:hAnsi="Courier New" w:cs="Courier New" w:hint="default"/>
+      </w:rPr>
+    </w:lvl>
+    <w:lvl w:ilvl="8" w:tplc="04150005">
+      <w:start w:val="1"/>
+      <w:numFmt w:val="bullet"/>
+      <w:lvlText w:val=""/>
+      <w:lvlJc w:val="left"/>
+      <w:pPr>
+        <w:ind w:left="6622" w:hanging="360"/>
+      </w:pPr>
+      <w:rPr>
+        <w:rFonts w:ascii="Wingdings" w:hAnsi="Wingdings" w:hint="default"/>
+      </w:rPr>
+    </w:lvl>
+  </w:abstractNum>
+  <w:abstractNum w:abstractNumId="4">
+    <w:nsid w:val="6C344A94"/>
+    <w:multiLevelType w:val="hybridMultilevel"/>
+    <w:tmpl w:val="484E6D66"/>
+    <w:lvl w:ilvl="0" w:tplc="04150001">
+      <w:start w:val="1"/>
+      <w:numFmt w:val="bullet"/>
+      <w:lvlText w:val=""/>
+      <w:lvlJc w:val="left"/>
+      <w:pPr>
+        <w:ind w:left="862" w:hanging="360"/>
       </w:pPr>
       <w:rPr>
         <w:rFonts w:ascii="Symbol" w:hAnsi="Symbol" w:hint="default"/>
@@ -2679,7 +6311,7 @@
       <w:lvlText w:val="o"/>
       <w:lvlJc w:val="left"/>
       <w:pPr>
-        <w:ind w:left="1797" w:hanging="360"/>
+        <w:ind w:left="1582" w:hanging="360"/>
       </w:pPr>
       <w:rPr>
         <w:rFonts w:ascii="Courier New" w:hAnsi="Courier New" w:cs="Courier New" w:hint="default"/>
@@ -2691,7 +6323,7 @@
       <w:lvlText w:val=""/>
       <w:lvlJc w:val="left"/>
       <w:pPr>
-        <w:ind w:left="2517" w:hanging="360"/>
+        <w:ind w:left="2302" w:hanging="360"/>
       </w:pPr>
       <w:rPr>
         <w:rFonts w:ascii="Wingdings" w:hAnsi="Wingdings" w:hint="default"/>
@@ -2703,7 +6335,7 @@
       <w:lvlText w:val=""/>
       <w:lvlJc w:val="left"/>
       <w:pPr>
-        <w:ind w:left="3237" w:hanging="360"/>
+        <w:ind w:left="3022" w:hanging="360"/>
       </w:pPr>
       <w:rPr>
         <w:rFonts w:ascii="Symbol" w:hAnsi="Symbol" w:hint="default"/>
@@ -2715,7 +6347,7 @@
       <w:lvlText w:val="o"/>
       <w:lvlJc w:val="left"/>
       <w:pPr>
-        <w:ind w:left="3957" w:hanging="360"/>
+        <w:ind w:left="3742" w:hanging="360"/>
       </w:pPr>
       <w:rPr>
         <w:rFonts w:ascii="Courier New" w:hAnsi="Courier New" w:cs="Courier New" w:hint="default"/>
@@ -2727,7 +6359,7 @@
       <w:lvlText w:val=""/>
       <w:lvlJc w:val="left"/>
       <w:pPr>
-        <w:ind w:left="4677" w:hanging="360"/>
+        <w:ind w:left="4462" w:hanging="360"/>
       </w:pPr>
       <w:rPr>
         <w:rFonts w:ascii="Wingdings" w:hAnsi="Wingdings" w:hint="default"/>
@@ -2739,7 +6371,7 @@
       <w:lvlText w:val=""/>
       <w:lvlJc w:val="left"/>
       <w:pPr>
-        <w:ind w:left="5397" w:hanging="360"/>
+        <w:ind w:left="5182" w:hanging="360"/>
       </w:pPr>
       <w:rPr>
         <w:rFonts w:ascii="Symbol" w:hAnsi="Symbol" w:hint="default"/>
@@ -2751,7 +6383,7 @@
       <w:lvlText w:val="o"/>
       <w:lvlJc w:val="left"/>
       <w:pPr>
-        <w:ind w:left="6117" w:hanging="360"/>
+        <w:ind w:left="5902" w:hanging="360"/>
       </w:pPr>
       <w:rPr>
         <w:rFonts w:ascii="Courier New" w:hAnsi="Courier New" w:cs="Courier New" w:hint="default"/>
@@ -2763,24 +6395,24 @@
       <w:lvlText w:val=""/>
       <w:lvlJc w:val="left"/>
       <w:pPr>
-        <w:ind w:left="6837" w:hanging="360"/>
+        <w:ind w:left="6622" w:hanging="360"/>
       </w:pPr>
       <w:rPr>
         <w:rFonts w:ascii="Wingdings" w:hAnsi="Wingdings" w:hint="default"/>
       </w:rPr>
     </w:lvl>
   </w:abstractNum>
-  <w:abstractNum w:abstractNumId="3">
-    <w:nsid w:val="7DE04C76"/>
+  <w:abstractNum w:abstractNumId="5">
+    <w:nsid w:val="6FE20B4A"/>
     <w:multiLevelType w:val="hybridMultilevel"/>
-    <w:tmpl w:val="3D4AC3B0"/>
+    <w:tmpl w:val="A1CEE4A2"/>
     <w:lvl w:ilvl="0" w:tplc="04150001">
       <w:start w:val="1"/>
       <w:numFmt w:val="bullet"/>
       <w:lvlText w:val=""/>
       <w:lvlJc w:val="left"/>
       <w:pPr>
-        <w:ind w:left="1437" w:hanging="360"/>
+        <w:ind w:left="1077" w:hanging="360"/>
       </w:pPr>
       <w:rPr>
         <w:rFonts w:ascii="Symbol" w:hAnsi="Symbol" w:hint="default"/>
@@ -2792,7 +6424,7 @@
       <w:lvlText w:val="o"/>
       <w:lvlJc w:val="left"/>
       <w:pPr>
-        <w:ind w:left="2157" w:hanging="360"/>
+        <w:ind w:left="1797" w:hanging="360"/>
       </w:pPr>
       <w:rPr>
         <w:rFonts w:ascii="Courier New" w:hAnsi="Courier New" w:cs="Courier New" w:hint="default"/>
@@ -2804,7 +6436,7 @@
       <w:lvlText w:val=""/>
       <w:lvlJc w:val="left"/>
       <w:pPr>
-        <w:ind w:left="2877" w:hanging="360"/>
+        <w:ind w:left="2517" w:hanging="360"/>
       </w:pPr>
       <w:rPr>
         <w:rFonts w:ascii="Wingdings" w:hAnsi="Wingdings" w:hint="default"/>
@@ -2816,7 +6448,7 @@
       <w:lvlText w:val=""/>
       <w:lvlJc w:val="left"/>
       <w:pPr>
-        <w:ind w:left="3597" w:hanging="360"/>
+        <w:ind w:left="3237" w:hanging="360"/>
       </w:pPr>
       <w:rPr>
         <w:rFonts w:ascii="Symbol" w:hAnsi="Symbol" w:hint="default"/>
@@ -2828,7 +6460,7 @@
       <w:lvlText w:val="o"/>
       <w:lvlJc w:val="left"/>
       <w:pPr>
-        <w:ind w:left="4317" w:hanging="360"/>
+        <w:ind w:left="3957" w:hanging="360"/>
       </w:pPr>
       <w:rPr>
         <w:rFonts w:ascii="Courier New" w:hAnsi="Courier New" w:cs="Courier New" w:hint="default"/>
@@ -2840,7 +6472,7 @@
       <w:lvlText w:val=""/>
       <w:lvlJc w:val="left"/>
       <w:pPr>
-        <w:ind w:left="5037" w:hanging="360"/>
+        <w:ind w:left="4677" w:hanging="360"/>
       </w:pPr>
       <w:rPr>
         <w:rFonts w:ascii="Wingdings" w:hAnsi="Wingdings" w:hint="default"/>
@@ -2852,7 +6484,7 @@
       <w:lvlText w:val=""/>
       <w:lvlJc w:val="left"/>
       <w:pPr>
-        <w:ind w:left="5757" w:hanging="360"/>
+        <w:ind w:left="5397" w:hanging="360"/>
       </w:pPr>
       <w:rPr>
         <w:rFonts w:ascii="Symbol" w:hAnsi="Symbol" w:hint="default"/>
@@ -2864,7 +6496,7 @@
       <w:lvlText w:val="o"/>
       <w:lvlJc w:val="left"/>
       <w:pPr>
-        <w:ind w:left="6477" w:hanging="360"/>
+        <w:ind w:left="6117" w:hanging="360"/>
       </w:pPr>
       <w:rPr>
         <w:rFonts w:ascii="Courier New" w:hAnsi="Courier New" w:cs="Courier New" w:hint="default"/>
@@ -2876,6 +6508,119 @@
       <w:lvlText w:val=""/>
       <w:lvlJc w:val="left"/>
       <w:pPr>
+        <w:ind w:left="6837" w:hanging="360"/>
+      </w:pPr>
+      <w:rPr>
+        <w:rFonts w:ascii="Wingdings" w:hAnsi="Wingdings" w:hint="default"/>
+      </w:rPr>
+    </w:lvl>
+  </w:abstractNum>
+  <w:abstractNum w:abstractNumId="6">
+    <w:nsid w:val="7DE04C76"/>
+    <w:multiLevelType w:val="hybridMultilevel"/>
+    <w:tmpl w:val="3D4AC3B0"/>
+    <w:lvl w:ilvl="0" w:tplc="04150001">
+      <w:start w:val="1"/>
+      <w:numFmt w:val="bullet"/>
+      <w:lvlText w:val=""/>
+      <w:lvlJc w:val="left"/>
+      <w:pPr>
+        <w:ind w:left="1437" w:hanging="360"/>
+      </w:pPr>
+      <w:rPr>
+        <w:rFonts w:ascii="Symbol" w:hAnsi="Symbol" w:hint="default"/>
+      </w:rPr>
+    </w:lvl>
+    <w:lvl w:ilvl="1" w:tplc="04150003" w:tentative="1">
+      <w:start w:val="1"/>
+      <w:numFmt w:val="bullet"/>
+      <w:lvlText w:val="o"/>
+      <w:lvlJc w:val="left"/>
+      <w:pPr>
+        <w:ind w:left="2157" w:hanging="360"/>
+      </w:pPr>
+      <w:rPr>
+        <w:rFonts w:ascii="Courier New" w:hAnsi="Courier New" w:cs="Courier New" w:hint="default"/>
+      </w:rPr>
+    </w:lvl>
+    <w:lvl w:ilvl="2" w:tplc="04150005" w:tentative="1">
+      <w:start w:val="1"/>
+      <w:numFmt w:val="bullet"/>
+      <w:lvlText w:val=""/>
+      <w:lvlJc w:val="left"/>
+      <w:pPr>
+        <w:ind w:left="2877" w:hanging="360"/>
+      </w:pPr>
+      <w:rPr>
+        <w:rFonts w:ascii="Wingdings" w:hAnsi="Wingdings" w:hint="default"/>
+      </w:rPr>
+    </w:lvl>
+    <w:lvl w:ilvl="3" w:tplc="04150001" w:tentative="1">
+      <w:start w:val="1"/>
+      <w:numFmt w:val="bullet"/>
+      <w:lvlText w:val=""/>
+      <w:lvlJc w:val="left"/>
+      <w:pPr>
+        <w:ind w:left="3597" w:hanging="360"/>
+      </w:pPr>
+      <w:rPr>
+        <w:rFonts w:ascii="Symbol" w:hAnsi="Symbol" w:hint="default"/>
+      </w:rPr>
+    </w:lvl>
+    <w:lvl w:ilvl="4" w:tplc="04150003" w:tentative="1">
+      <w:start w:val="1"/>
+      <w:numFmt w:val="bullet"/>
+      <w:lvlText w:val="o"/>
+      <w:lvlJc w:val="left"/>
+      <w:pPr>
+        <w:ind w:left="4317" w:hanging="360"/>
+      </w:pPr>
+      <w:rPr>
+        <w:rFonts w:ascii="Courier New" w:hAnsi="Courier New" w:cs="Courier New" w:hint="default"/>
+      </w:rPr>
+    </w:lvl>
+    <w:lvl w:ilvl="5" w:tplc="04150005" w:tentative="1">
+      <w:start w:val="1"/>
+      <w:numFmt w:val="bullet"/>
+      <w:lvlText w:val=""/>
+      <w:lvlJc w:val="left"/>
+      <w:pPr>
+        <w:ind w:left="5037" w:hanging="360"/>
+      </w:pPr>
+      <w:rPr>
+        <w:rFonts w:ascii="Wingdings" w:hAnsi="Wingdings" w:hint="default"/>
+      </w:rPr>
+    </w:lvl>
+    <w:lvl w:ilvl="6" w:tplc="04150001" w:tentative="1">
+      <w:start w:val="1"/>
+      <w:numFmt w:val="bullet"/>
+      <w:lvlText w:val=""/>
+      <w:lvlJc w:val="left"/>
+      <w:pPr>
+        <w:ind w:left="5757" w:hanging="360"/>
+      </w:pPr>
+      <w:rPr>
+        <w:rFonts w:ascii="Symbol" w:hAnsi="Symbol" w:hint="default"/>
+      </w:rPr>
+    </w:lvl>
+    <w:lvl w:ilvl="7" w:tplc="04150003" w:tentative="1">
+      <w:start w:val="1"/>
+      <w:numFmt w:val="bullet"/>
+      <w:lvlText w:val="o"/>
+      <w:lvlJc w:val="left"/>
+      <w:pPr>
+        <w:ind w:left="6477" w:hanging="360"/>
+      </w:pPr>
+      <w:rPr>
+        <w:rFonts w:ascii="Courier New" w:hAnsi="Courier New" w:cs="Courier New" w:hint="default"/>
+      </w:rPr>
+    </w:lvl>
+    <w:lvl w:ilvl="8" w:tplc="04150005" w:tentative="1">
+      <w:start w:val="1"/>
+      <w:numFmt w:val="bullet"/>
+      <w:lvlText w:val=""/>
+      <w:lvlJc w:val="left"/>
+      <w:pPr>
         <w:ind w:left="7197" w:hanging="360"/>
       </w:pPr>
       <w:rPr>
@@ -2884,16 +6629,25 @@
     </w:lvl>
   </w:abstractNum>
   <w:num w:numId="1">
+    <w:abstractNumId w:val="2"/>
+  </w:num>
+  <w:num w:numId="2">
+    <w:abstractNumId w:val="6"/>
+  </w:num>
+  <w:num w:numId="3">
+    <w:abstractNumId w:val="5"/>
+  </w:num>
+  <w:num w:numId="4">
     <w:abstractNumId w:val="1"/>
   </w:num>
-  <w:num w:numId="2">
+  <w:num w:numId="5">
+    <w:abstractNumId w:val="0"/>
+  </w:num>
+  <w:num w:numId="6">
+    <w:abstractNumId w:val="4"/>
+  </w:num>
+  <w:num w:numId="7">
     <w:abstractNumId w:val="3"/>
-  </w:num>
-  <w:num w:numId="3">
-    <w:abstractNumId w:val="2"/>
-  </w:num>
-  <w:num w:numId="4">
-    <w:abstractNumId w:val="0"/>
   </w:num>
 </w:numbering>
 </file>
@@ -2912,7 +6666,6 @@
     <w:pPrDefault>
       <w:pPr>
         <w:spacing w:after="200"/>
-        <w:ind w:left="357"/>
       </w:pPr>
     </w:pPrDefault>
   </w:docDefaults>
@@ -3070,7 +6823,7 @@
     <w:link w:val="Nagwek1Znak"/>
     <w:uiPriority w:val="9"/>
     <w:qFormat/>
-    <w:rsid w:val="00A71D3F"/>
+    <w:rsid w:val="005C2C50"/>
     <w:pPr>
       <w:keepNext/>
       <w:keepLines/>
@@ -3081,7 +6834,7 @@
       <w:rFonts w:eastAsiaTheme="majorEastAsia" w:cs="Mangal"/>
       <w:b/>
       <w:bCs/>
-      <w:sz w:val="30"/>
+      <w:sz w:val="40"/>
       <w:szCs w:val="25"/>
     </w:rPr>
   </w:style>
@@ -3172,12 +6925,12 @@
     <w:basedOn w:val="Domylnaczcionkaakapitu"/>
     <w:link w:val="Nagwek1"/>
     <w:uiPriority w:val="9"/>
-    <w:rsid w:val="00A71D3F"/>
+    <w:rsid w:val="005C2C50"/>
     <w:rPr>
       <w:rFonts w:eastAsiaTheme="majorEastAsia" w:cs="Mangal"/>
       <w:b/>
       <w:bCs/>
-      <w:sz w:val="30"/>
+      <w:sz w:val="40"/>
       <w:szCs w:val="25"/>
     </w:rPr>
   </w:style>
@@ -3187,18 +6940,18 @@
     <w:link w:val="BezodstpwZnak"/>
     <w:uiPriority w:val="1"/>
     <w:qFormat/>
-    <w:rsid w:val="007E5EAD"/>
+    <w:rsid w:val="0084454E"/>
     <w:pPr>
       <w:widowControl w:val="0"/>
       <w:suppressAutoHyphens/>
       <w:autoSpaceDN w:val="0"/>
-      <w:spacing w:after="0"/>
+      <w:spacing w:before="120" w:after="120"/>
       <w:jc w:val="both"/>
     </w:pPr>
     <w:rPr>
       <w:rFonts w:ascii="Calibri" w:hAnsi="Calibri" w:cs="Mangal"/>
       <w:b/>
-      <w:sz w:val="26"/>
+      <w:sz w:val="34"/>
       <w:szCs w:val="21"/>
       <w:lang w:eastAsia="zh-CN" w:bidi="hi-IN"/>
     </w:rPr>
@@ -3208,11 +6961,11 @@
     <w:basedOn w:val="Domylnaczcionkaakapitu"/>
     <w:link w:val="Bezodstpw"/>
     <w:uiPriority w:val="1"/>
-    <w:rsid w:val="007E5EAD"/>
+    <w:rsid w:val="0084454E"/>
     <w:rPr>
-      <w:rFonts w:ascii="Calibri" w:eastAsia="Noto Sans CJK SC Regular" w:hAnsi="Calibri" w:cs="Mangal"/>
+      <w:rFonts w:ascii="Calibri" w:hAnsi="Calibri" w:cs="Mangal"/>
       <w:b/>
-      <w:sz w:val="26"/>
+      <w:sz w:val="34"/>
       <w:szCs w:val="21"/>
       <w:lang w:eastAsia="zh-CN" w:bidi="hi-IN"/>
     </w:rPr>
@@ -3334,7 +7087,6 @@
     <w:pPrDefault>
       <w:pPr>
         <w:spacing w:after="200"/>
-        <w:ind w:left="357"/>
       </w:pPr>
     </w:pPrDefault>
   </w:docDefaults>
@@ -3492,7 +7244,7 @@
     <w:link w:val="Nagwek1Znak"/>
     <w:uiPriority w:val="9"/>
     <w:qFormat/>
-    <w:rsid w:val="00A71D3F"/>
+    <w:rsid w:val="005C2C50"/>
     <w:pPr>
       <w:keepNext/>
       <w:keepLines/>
@@ -3503,7 +7255,7 @@
       <w:rFonts w:eastAsiaTheme="majorEastAsia" w:cs="Mangal"/>
       <w:b/>
       <w:bCs/>
-      <w:sz w:val="30"/>
+      <w:sz w:val="40"/>
       <w:szCs w:val="25"/>
     </w:rPr>
   </w:style>
@@ -3594,12 +7346,12 @@
     <w:basedOn w:val="Domylnaczcionkaakapitu"/>
     <w:link w:val="Nagwek1"/>
     <w:uiPriority w:val="9"/>
-    <w:rsid w:val="00A71D3F"/>
+    <w:rsid w:val="005C2C50"/>
     <w:rPr>
       <w:rFonts w:eastAsiaTheme="majorEastAsia" w:cs="Mangal"/>
       <w:b/>
       <w:bCs/>
-      <w:sz w:val="30"/>
+      <w:sz w:val="40"/>
       <w:szCs w:val="25"/>
     </w:rPr>
   </w:style>
@@ -3609,18 +7361,18 @@
     <w:link w:val="BezodstpwZnak"/>
     <w:uiPriority w:val="1"/>
     <w:qFormat/>
-    <w:rsid w:val="007E5EAD"/>
+    <w:rsid w:val="0084454E"/>
     <w:pPr>
       <w:widowControl w:val="0"/>
       <w:suppressAutoHyphens/>
       <w:autoSpaceDN w:val="0"/>
-      <w:spacing w:after="0"/>
+      <w:spacing w:before="120" w:after="120"/>
       <w:jc w:val="both"/>
     </w:pPr>
     <w:rPr>
       <w:rFonts w:ascii="Calibri" w:hAnsi="Calibri" w:cs="Mangal"/>
       <w:b/>
-      <w:sz w:val="26"/>
+      <w:sz w:val="34"/>
       <w:szCs w:val="21"/>
       <w:lang w:eastAsia="zh-CN" w:bidi="hi-IN"/>
     </w:rPr>
@@ -3630,11 +7382,11 @@
     <w:basedOn w:val="Domylnaczcionkaakapitu"/>
     <w:link w:val="Bezodstpw"/>
     <w:uiPriority w:val="1"/>
-    <w:rsid w:val="007E5EAD"/>
+    <w:rsid w:val="0084454E"/>
     <w:rPr>
-      <w:rFonts w:ascii="Calibri" w:eastAsia="Noto Sans CJK SC Regular" w:hAnsi="Calibri" w:cs="Mangal"/>
+      <w:rFonts w:ascii="Calibri" w:hAnsi="Calibri" w:cs="Mangal"/>
       <w:b/>
-      <w:sz w:val="26"/>
+      <w:sz w:val="34"/>
       <w:szCs w:val="21"/>
       <w:lang w:eastAsia="zh-CN" w:bidi="hi-IN"/>
     </w:rPr>
@@ -4032,7 +7784,7 @@
 </file>
 
 <file path=customXml/itemProps1.xml><?xml version="1.0" encoding="utf-8"?>
-<ds:datastoreItem xmlns:ds="http://schemas.openxmlformats.org/officeDocument/2006/customXml" ds:itemID="{4918C985-1A0E-4447-A5EB-A1D06757D857}">
+<ds:datastoreItem xmlns:ds="http://schemas.openxmlformats.org/officeDocument/2006/customXml" ds:itemID="{694CCCDE-5A06-498D-A8A4-11059AB6AEEE}">
   <ds:schemaRefs>
     <ds:schemaRef ds:uri="http://schemas.openxmlformats.org/officeDocument/2006/bibliography"/>
   </ds:schemaRefs>
